--- a/GAM_4412_01_2023FAO_Heagney.docx
+++ b/GAM_4412_01_2023FAO_Heagney.docx
@@ -1409,15 +1409,7 @@
         <w:t xml:space="preserve"> </w:t>
       </w:r>
       <w:r>
-        <w:t xml:space="preserve">Students will work in groups to develop an original game prototype that uses an alternative controller which will also be developed by the group. Any student group invited to show </w:t>
-      </w:r>
-      <w:proofErr w:type="spellStart"/>
-      <w:r>
-        <w:t>their</w:t>
-      </w:r>
-      <w:proofErr w:type="spellEnd"/>
-      <w:r>
-        <w:t xml:space="preserve"> game at GDC’s Alt Ctrl show will receive </w:t>
+        <w:t xml:space="preserve">Students will work in groups to develop an original game prototype that uses an alternative controller which will also be developed by the group. Any student group invited to show their game at GDC’s Alt Ctrl show will receive </w:t>
       </w:r>
       <w:proofErr w:type="gramStart"/>
       <w:r>
@@ -1693,65 +1685,31 @@
           <w:b/>
           <w:bCs/>
         </w:rPr>
-        <w:t xml:space="preserve">Prototype </w:t>
+        <w:t>Prototype 4 (Student’s Choice)</w:t>
       </w:r>
       <w:r>
         <w:rPr>
           <w:b/>
           <w:bCs/>
         </w:rPr>
-        <w:t>4</w:t>
+        <w:t xml:space="preserve"> (</w:t>
       </w:r>
       <w:r>
         <w:rPr>
           <w:b/>
           <w:bCs/>
         </w:rPr>
-        <w:t xml:space="preserve"> (</w:t>
+        <w:t>13% of grade)</w:t>
       </w:r>
       <w:r>
         <w:rPr>
           <w:b/>
           <w:bCs/>
         </w:rPr>
-        <w:t>Student’s Choice</w:t>
-      </w:r>
-      <w:r>
-        <w:rPr>
-          <w:b/>
-          <w:bCs/>
-        </w:rPr>
-        <w:t>)</w:t>
-      </w:r>
-      <w:r>
-        <w:rPr>
-          <w:b/>
-          <w:bCs/>
-        </w:rPr>
-        <w:t xml:space="preserve"> (</w:t>
-      </w:r>
-      <w:r>
-        <w:rPr>
-          <w:b/>
-          <w:bCs/>
-        </w:rPr>
-        <w:t>13% of grade)</w:t>
-      </w:r>
-      <w:r>
-        <w:rPr>
-          <w:b/>
-          <w:bCs/>
-        </w:rPr>
         <w:t> –</w:t>
       </w:r>
       <w:r>
-        <w:t xml:space="preserve"> Students</w:t>
-      </w:r>
-      <w:r>
-        <w:t xml:space="preserve"> will prototype a game concept using engine / application of their choice</w:t>
-      </w:r>
-      <w:r>
-        <w:t>. The professor will reveal details directly before this module begins. Full details will be on Blackboard.</w:t>
+        <w:t xml:space="preserve"> Students will prototype a game concept using engine / application of their choice. The professor will reveal details directly before this module begins. Full details will be on Blackboard.</w:t>
       </w:r>
     </w:p>
     <w:p>
@@ -1960,7 +1918,10 @@
         <w:t xml:space="preserve">– approx. </w:t>
       </w:r>
       <w:r>
-        <w:t>28</w:t>
+        <w:t>2</w:t>
+      </w:r>
+      <w:r>
+        <w:t>5</w:t>
       </w:r>
       <w:r>
         <w:t xml:space="preserve"> </w:t>
@@ -1971,23 +1932,20 @@
       </w:r>
       <w:proofErr w:type="spellEnd"/>
       <w:r>
-        <w:t xml:space="preserve"> out of class</w:t>
-      </w:r>
+        <w:t xml:space="preserve"> out of </w:t>
+      </w:r>
+      <w:proofErr w:type="gramStart"/>
+      <w:r>
+        <w:t>class</w:t>
+      </w:r>
+      <w:proofErr w:type="gramEnd"/>
     </w:p>
     <w:p>
       <w:pPr>
         <w:pStyle w:val="HeagBodBullet"/>
       </w:pPr>
       <w:r>
-        <w:t xml:space="preserve">TOOLS 1: </w:t>
-      </w:r>
-      <w:proofErr w:type="spellStart"/>
-      <w:r>
-        <w:t>Github</w:t>
-      </w:r>
-      <w:proofErr w:type="spellEnd"/>
-      <w:r>
-        <w:t xml:space="preserve"> + UE5 + Jira</w:t>
+        <w:t>Alt Ctrl</w:t>
       </w:r>
       <w:r>
         <w:rPr>
@@ -2000,142 +1958,140 @@
         <w:t xml:space="preserve">– approx. </w:t>
       </w:r>
       <w:r>
+        <w:t>27</w:t>
+      </w:r>
+      <w:r>
+        <w:t xml:space="preserve"> </w:t>
+      </w:r>
+      <w:proofErr w:type="spellStart"/>
+      <w:r>
+        <w:t>hrs</w:t>
+      </w:r>
+      <w:proofErr w:type="spellEnd"/>
+      <w:r>
+        <w:t xml:space="preserve"> out of class</w:t>
+      </w:r>
+    </w:p>
+    <w:p>
+      <w:pPr>
+        <w:pStyle w:val="HeagBodBullet"/>
+      </w:pPr>
+      <w:r>
+        <w:t>Play (Intro to Gameplay Design)</w:t>
+      </w:r>
+      <w:r>
+        <w:t xml:space="preserve"> – approx. </w:t>
+      </w:r>
+      <w:r>
+        <w:t>18</w:t>
+      </w:r>
+      <w:r>
+        <w:t xml:space="preserve"> </w:t>
+      </w:r>
+      <w:proofErr w:type="spellStart"/>
+      <w:r>
+        <w:t>hrs</w:t>
+      </w:r>
+      <w:proofErr w:type="spellEnd"/>
+      <w:r>
+        <w:t xml:space="preserve"> out of </w:t>
+      </w:r>
+      <w:proofErr w:type="gramStart"/>
+      <w:r>
+        <w:t>class</w:t>
+      </w:r>
+      <w:proofErr w:type="gramEnd"/>
+    </w:p>
+    <w:p>
+      <w:pPr>
+        <w:pStyle w:val="HeagBodBullet"/>
+      </w:pPr>
+      <w:r>
+        <w:t>Prototype 1 (UE)</w:t>
+      </w:r>
+      <w:r>
+        <w:t xml:space="preserve"> – approx. </w:t>
+      </w:r>
+      <w:r>
+        <w:t xml:space="preserve">12 </w:t>
+      </w:r>
+      <w:proofErr w:type="spellStart"/>
+      <w:r>
+        <w:t>hrs</w:t>
+      </w:r>
+      <w:proofErr w:type="spellEnd"/>
+      <w:r>
+        <w:t xml:space="preserve"> out of class</w:t>
+      </w:r>
+    </w:p>
+    <w:p>
+      <w:pPr>
+        <w:pStyle w:val="HeagBodBullet"/>
+      </w:pPr>
+      <w:r>
+        <w:t>Prototype 2 (Other Engine)</w:t>
+      </w:r>
+      <w:r>
+        <w:t xml:space="preserve"> </w:t>
+      </w:r>
+      <w:r>
+        <w:t>– approx. 1</w:t>
+      </w:r>
+      <w:r>
+        <w:t>0</w:t>
+      </w:r>
+      <w:r>
+        <w:t xml:space="preserve"> </w:t>
+      </w:r>
+      <w:proofErr w:type="spellStart"/>
+      <w:r>
+        <w:t>hrs</w:t>
+      </w:r>
+      <w:proofErr w:type="spellEnd"/>
+      <w:r>
+        <w:t xml:space="preserve"> out of class</w:t>
+      </w:r>
+    </w:p>
+    <w:p>
+      <w:pPr>
+        <w:pStyle w:val="HeagBodBullet"/>
+      </w:pPr>
+      <w:r>
+        <w:t>Prototype 3 (Paper)</w:t>
+      </w:r>
+      <w:r>
+        <w:t xml:space="preserve"> – approx. 1</w:t>
+      </w:r>
+      <w:r>
+        <w:t>2</w:t>
+      </w:r>
+      <w:r>
+        <w:t xml:space="preserve"> </w:t>
+      </w:r>
+      <w:proofErr w:type="spellStart"/>
+      <w:r>
+        <w:t>hrs</w:t>
+      </w:r>
+      <w:proofErr w:type="spellEnd"/>
+      <w:r>
+        <w:t xml:space="preserve"> out of class</w:t>
+      </w:r>
+    </w:p>
+    <w:p>
+      <w:pPr>
+        <w:pStyle w:val="HeagBodBullet"/>
+      </w:pPr>
+      <w:r>
+        <w:t>Prototype 4 (Student’s Choice)</w:t>
+      </w:r>
+      <w:r>
+        <w:t xml:space="preserve"> – approx. </w:t>
+      </w:r>
+      <w:r>
         <w:t>1</w:t>
       </w:r>
       <w:r>
-        <w:t>2</w:t>
-      </w:r>
-      <w:r>
-        <w:t xml:space="preserve"> </w:t>
-      </w:r>
-      <w:proofErr w:type="spellStart"/>
-      <w:r>
-        <w:t>hrs</w:t>
-      </w:r>
-      <w:proofErr w:type="spellEnd"/>
-      <w:r>
-        <w:t xml:space="preserve"> out of class</w:t>
-      </w:r>
-    </w:p>
-    <w:p>
-      <w:pPr>
-        <w:pStyle w:val="HeagBodBullet"/>
-      </w:pPr>
-      <w:r>
-        <w:t>TOOLS 2: Blender + Substance</w:t>
-      </w:r>
-      <w:r>
-        <w:t xml:space="preserve"> – approx. </w:t>
-      </w:r>
-      <w:r>
-        <w:t>12</w:t>
-      </w:r>
-      <w:r>
-        <w:t xml:space="preserve"> </w:t>
-      </w:r>
-      <w:proofErr w:type="spellStart"/>
-      <w:r>
-        <w:t>hrs</w:t>
-      </w:r>
-      <w:proofErr w:type="spellEnd"/>
-      <w:r>
-        <w:t xml:space="preserve"> out of class</w:t>
-      </w:r>
-    </w:p>
-    <w:p>
-      <w:pPr>
-        <w:pStyle w:val="HeagBodBullet"/>
-      </w:pPr>
-      <w:r>
-        <w:t>TOOLS 3: Blueprinting</w:t>
-      </w:r>
-      <w:r>
-        <w:t xml:space="preserve"> – approx. </w:t>
-      </w:r>
-      <w:r>
-        <w:t xml:space="preserve">12 </w:t>
-      </w:r>
-      <w:proofErr w:type="spellStart"/>
-      <w:r>
-        <w:t>hrs</w:t>
-      </w:r>
-      <w:proofErr w:type="spellEnd"/>
-      <w:r>
-        <w:t xml:space="preserve"> out of class</w:t>
-      </w:r>
-    </w:p>
-    <w:p>
-      <w:pPr>
-        <w:pStyle w:val="HeagBodBullet"/>
-      </w:pPr>
-      <w:r>
-        <w:t xml:space="preserve">TOOLS 4: UMG </w:t>
-      </w:r>
-      <w:r>
-        <w:t xml:space="preserve">– approx. 18 </w:t>
-      </w:r>
-      <w:proofErr w:type="spellStart"/>
-      <w:r>
-        <w:t>hrs</w:t>
-      </w:r>
-      <w:proofErr w:type="spellEnd"/>
-      <w:r>
-        <w:t xml:space="preserve"> out of class</w:t>
-      </w:r>
-    </w:p>
-    <w:p>
-      <w:pPr>
-        <w:pStyle w:val="HeagBodBullet"/>
-      </w:pPr>
-      <w:r>
-        <w:t>TOOLS 5: Audition for Sound Design</w:t>
-      </w:r>
-      <w:r>
-        <w:t xml:space="preserve"> – approx. 18 </w:t>
-      </w:r>
-      <w:proofErr w:type="spellStart"/>
-      <w:r>
-        <w:t>hrs</w:t>
-      </w:r>
-      <w:proofErr w:type="spellEnd"/>
-      <w:r>
-        <w:t xml:space="preserve"> out of class</w:t>
-      </w:r>
-    </w:p>
-    <w:p>
-      <w:pPr>
-        <w:pStyle w:val="HeagBodBullet"/>
-      </w:pPr>
-      <w:r>
-        <w:t>LinkedIn / Portfolio</w:t>
-      </w:r>
-      <w:r>
-        <w:t xml:space="preserve"> – approx. 6 </w:t>
-      </w:r>
-      <w:proofErr w:type="spellStart"/>
-      <w:r>
-        <w:t>hrs</w:t>
-      </w:r>
-      <w:proofErr w:type="spellEnd"/>
-      <w:r>
-        <w:t xml:space="preserve"> out of class</w:t>
-      </w:r>
-    </w:p>
-    <w:p>
-      <w:pPr>
-        <w:pStyle w:val="HeagBodBullet"/>
-      </w:pPr>
-      <w:r>
-        <w:t>Quizzes</w:t>
-      </w:r>
-      <w:r>
-        <w:t xml:space="preserve"> – approx. </w:t>
-      </w:r>
-      <w:r>
-        <w:t>8</w:t>
-      </w:r>
-      <w:r>
-        <w:t xml:space="preserve"> </w:t>
+        <w:t xml:space="preserve">6 </w:t>
       </w:r>
       <w:proofErr w:type="spellStart"/>
       <w:r>
@@ -2746,15 +2702,15 @@
         <w:pStyle w:val="HPUsubheader3"/>
       </w:pPr>
       <w:r>
+        <w:t>Submissions for assignments:</w:t>
+      </w:r>
+    </w:p>
+    <w:p>
+      <w:pPr>
+        <w:pStyle w:val="Heag-body-copy"/>
+      </w:pPr>
+      <w:r>
         <w:lastRenderedPageBreak/>
-        <w:t>Submissions for assignments:</w:t>
-      </w:r>
-    </w:p>
-    <w:p>
-      <w:pPr>
-        <w:pStyle w:val="Heag-body-copy"/>
-      </w:pPr>
-      <w:r>
         <w:t>All students must use blackboard to submit to every assignment (except “participation”). If a student does not submit to blackboard, then the professor will not be able to offer feedback, the student will receive a 0%, and the assignment will be counted as “late”.</w:t>
       </w:r>
     </w:p>
@@ -2974,7 +2930,6 @@
           <w:rStyle w:val="normal00200028web0029char"/>
           <w:szCs w:val="22"/>
         </w:rPr>
-        <w:lastRenderedPageBreak/>
         <w:t>Grievance Procedure</w:t>
       </w:r>
     </w:p>
@@ -2990,6 +2945,7 @@
         <w:rPr>
           <w:rStyle w:val="normal00200028web0029char"/>
         </w:rPr>
+        <w:lastRenderedPageBreak/>
         <w:t>If a student has a complaint or concern about a faculty member regarding any matter other than a grade, they should first try to resolve it with the instructor in question. If the complaint is not resolved through this interaction, the student should then go to:</w:t>
       </w:r>
     </w:p>
@@ -3311,16 +3267,23 @@
           <w:b/>
           <w:bCs/>
         </w:rPr>
-        <w:t>SIXTH ABSENSE</w:t>
-      </w:r>
-      <w:r>
-        <w:t xml:space="preserve"> you will be </w:t>
+        <w:t>SIXTH</w:t>
       </w:r>
       <w:r>
         <w:rPr>
           <w:b/>
           <w:bCs/>
         </w:rPr>
+        <w:t xml:space="preserve"> ABSENSE</w:t>
+      </w:r>
+      <w:r>
+        <w:t xml:space="preserve"> you will be </w:t>
+      </w:r>
+      <w:r>
+        <w:rPr>
+          <w:b/>
+          <w:bCs/>
+        </w:rPr>
         <w:t>dropped from the class</w:t>
       </w:r>
       <w:r>
@@ -3331,229 +3294,6 @@
       </w:r>
       <w:r>
         <w:t xml:space="preserve"> tardies will equal an absence. Students will not be permitted to make up grades for work missed due to an unexcused absence or tardy.</w:t>
-      </w:r>
-    </w:p>
-    <w:p>
-      <w:pPr>
-        <w:pStyle w:val="HPUHeader"/>
-      </w:pPr>
-      <w:r>
-        <w:lastRenderedPageBreak/>
-        <w:t>Diversity</w:t>
-      </w:r>
-    </w:p>
-    <w:p>
-      <w:pPr>
-        <w:pStyle w:val="Heag-body-copy"/>
-      </w:pPr>
-      <w:r>
-        <w:t xml:space="preserve">This course relies on students considering the diverse nature of players as they design for differing skills and abilities. This course also </w:t>
-      </w:r>
-      <w:r>
-        <w:t>encourages</w:t>
-      </w:r>
-      <w:r>
-        <w:t xml:space="preserve"> students to understand the diverse nature of their game design group, in terms of skills and backgrounds, and how to manage iterating a game successfully amidst that diversity.</w:t>
-      </w:r>
-    </w:p>
-    <w:p>
-      <w:pPr>
-        <w:pStyle w:val="HPUHeader"/>
-      </w:pPr>
-      <w:r>
-        <w:t>Oars Accommodations In The Classroom</w:t>
-      </w:r>
-    </w:p>
-    <w:p>
-      <w:pPr>
-        <w:pStyle w:val="Heag-body-copy"/>
-      </w:pPr>
-      <w:r>
-        <w:t>High Point University welcomes students with disabilities into our educational programs. HPU promotes efforts to provide equal access and a culture of inclusion without altering the essential elements of coursework. If you anticipate or experience academic barriers that may be due to disability, including but not limited to, chronic medical conditions, Deaf or hard of hearing, learning disability, mental health, or vision impairment, please contact the Office of Accessibility Resources and Services at 336-841-9026 or OARS@highpoint.edu. The OARS office is located on the 4th floor of Smith Library</w:t>
-      </w:r>
-    </w:p>
-    <w:p>
-      <w:pPr>
-        <w:pStyle w:val="Heag-body-copy"/>
-      </w:pPr>
-      <w:r>
-        <w:t>If you have an OARS accommodation letter, you are required to do the following:</w:t>
-      </w:r>
-    </w:p>
-    <w:p>
-      <w:pPr>
-        <w:pStyle w:val="Heag-body-copy"/>
-      </w:pPr>
-      <w:r>
-        <w:t>(A) Meet with me privately during office hours or a scheduled appointment as early in the semester as possible to discuss implementing your accommodations. I am here to help you, and I want to make sure we discuss how best to integrate your OARS approved accommodations in a way that helps make you successful. Your accommodations will be implemented only after we meet to discuss the best path for your success.</w:t>
-      </w:r>
-    </w:p>
-    <w:p>
-      <w:pPr>
-        <w:pStyle w:val="Heag-body-copy"/>
-      </w:pPr>
-      <w:r>
-        <w:t>(B) Give me reasonable notice (at least three business days) to implement your accommodations.</w:t>
-      </w:r>
-    </w:p>
-    <w:p>
-      <w:pPr>
-        <w:pStyle w:val="Heag-body-copy"/>
-      </w:pPr>
-      <w:r>
-        <w:t>(C) If you have testing accommodations and we determine together that it would be best for you to take exams in the OARS testing center, you must arrange through OARS with sufficient notice (3 business days for exams/quizzes and 6 business days for midterms and final). If you do not arrange your exam with OARS, I will not be able to provide extended time, assistive technology, or a distraction free environment, but you will be able to take the exam with the class.</w:t>
-      </w:r>
-    </w:p>
-    <w:p>
-      <w:pPr>
-        <w:pStyle w:val="Heag-body-copy"/>
-      </w:pPr>
-      <w:r>
-        <w:t>(D) If you experience any access barriers in this course that are part of your OARS accommodations, such as with printed content, graphics, online materials, or any communication barriers; reach out to me or OARS right away.</w:t>
-      </w:r>
-    </w:p>
-    <w:p>
-      <w:pPr>
-        <w:pStyle w:val="Main"/>
-        <w:jc w:val="center"/>
-      </w:pPr>
-      <w:r>
-        <w:t>Course-Specific Policies</w:t>
-      </w:r>
-    </w:p>
-    <w:p>
-      <w:pPr>
-        <w:pStyle w:val="HPUHeader"/>
-      </w:pPr>
-      <w:r>
-        <w:t>Course Direction</w:t>
-      </w:r>
-    </w:p>
-    <w:p>
-      <w:pPr>
-        <w:pStyle w:val="HPUsubheader3"/>
-      </w:pPr>
-      <w:r>
-        <w:t>Escape-</w:t>
-      </w:r>
-      <w:proofErr w:type="spellStart"/>
-      <w:r>
-        <w:t>ish</w:t>
-      </w:r>
-      <w:proofErr w:type="spellEnd"/>
-      <w:r>
-        <w:t xml:space="preserve"> Room</w:t>
-      </w:r>
-    </w:p>
-    <w:p>
-      <w:pPr>
-        <w:pStyle w:val="Heag-body-copy"/>
-      </w:pPr>
-      <w:r>
-        <w:t xml:space="preserve">All students will work in groups and develop a simple and small-scoped game. For students new to programming in UE, an “escape” styled game is often very approachable. </w:t>
-      </w:r>
-      <w:r>
-        <w:t>However, students in this course are not mandated to design an “escape” room game. Each group must, however, pitch a design that is scoped small enough that it can be completed this semester.</w:t>
-      </w:r>
-    </w:p>
-    <w:p>
-      <w:pPr>
-        <w:pStyle w:val="Heag-body-copy"/>
-      </w:pPr>
-      <w:r>
-        <w:lastRenderedPageBreak/>
-        <w:t xml:space="preserve">Each student </w:t>
-      </w:r>
-      <w:r>
-        <w:t xml:space="preserve">is required to design and develop their own interactive “mission” (Tools 2 assignment). This mission could be something like escaping a locked </w:t>
-      </w:r>
-      <w:proofErr w:type="gramStart"/>
-      <w:r>
-        <w:t>room, but</w:t>
-      </w:r>
-      <w:proofErr w:type="gramEnd"/>
-      <w:r>
-        <w:t xml:space="preserve"> could be anything the students come up with. </w:t>
-      </w:r>
-      <w:proofErr w:type="gramStart"/>
-      <w:r>
-        <w:t>Typically</w:t>
-      </w:r>
-      <w:proofErr w:type="gramEnd"/>
-      <w:r>
-        <w:t xml:space="preserve"> this assignment is modeled off of the concept of a button making a door open, but can be as complicated as the student can think of. We will see examples in class.</w:t>
-      </w:r>
-    </w:p>
-    <w:p>
-      <w:pPr>
-        <w:pStyle w:val="HPUsubheader3"/>
-      </w:pPr>
-      <w:r>
-        <w:t xml:space="preserve">One </w:t>
-      </w:r>
-      <w:r>
-        <w:t>r</w:t>
-      </w:r>
-      <w:r>
-        <w:t xml:space="preserve">oom / </w:t>
-      </w:r>
-      <w:r>
-        <w:t>p</w:t>
-      </w:r>
-      <w:r>
-        <w:t>uzzle</w:t>
-      </w:r>
-      <w:r>
-        <w:t>/ mission</w:t>
-      </w:r>
-      <w:r>
-        <w:t xml:space="preserve"> Per Student</w:t>
-      </w:r>
-    </w:p>
-    <w:p>
-      <w:pPr>
-        <w:pStyle w:val="Heag-body-copy"/>
-      </w:pPr>
-      <w:r>
-        <w:t xml:space="preserve">Last year students decided to combine puzzles and </w:t>
-      </w:r>
-      <w:proofErr w:type="gramStart"/>
-      <w:r>
-        <w:t>all of</w:t>
-      </w:r>
-      <w:proofErr w:type="gramEnd"/>
-      <w:r>
-        <w:t xml:space="preserve"> their coding got mixed up with each other and it became a disaster. </w:t>
-      </w:r>
-      <w:r>
-        <w:t>Do not combine your puzzle components with other students’ puzzles/missions.</w:t>
-      </w:r>
-    </w:p>
-    <w:p>
-      <w:pPr>
-        <w:pStyle w:val="HPUsubheader3"/>
-      </w:pPr>
-      <w:r>
-        <w:t>Timeline</w:t>
-      </w:r>
-    </w:p>
-    <w:p>
-      <w:pPr>
-        <w:pStyle w:val="Heag-body-copy"/>
-      </w:pPr>
-      <w:r>
-        <w:t>We will finish the escape room game at the END of the semester. Each assignment will bring us one step closer to the finished product.</w:t>
-      </w:r>
-      <w:r>
-        <w:t xml:space="preserve"> One year one group thought they had to have a finished game by the end of the FIRST assignment and they were all very tired and very angry.</w:t>
-      </w:r>
-    </w:p>
-    <w:p>
-      <w:pPr>
-        <w:pStyle w:val="Heag-body-copy"/>
-      </w:pPr>
-      <w:r>
-        <w:t>For instance, we will not even begin programming the puzzle / interactive component of the games until the third tools assignment.</w:t>
       </w:r>
     </w:p>
     <w:p>
@@ -3575,6 +3315,128 @@
     <w:p>
       <w:pPr>
         <w:pStyle w:val="HPUHeader"/>
+      </w:pPr>
+      <w:r>
+        <w:lastRenderedPageBreak/>
+        <w:t>Diversity</w:t>
+      </w:r>
+    </w:p>
+    <w:p>
+      <w:pPr>
+        <w:pStyle w:val="Heag-body-copy"/>
+      </w:pPr>
+      <w:r>
+        <w:t xml:space="preserve">This course relies on students considering the diverse nature of players as they design for </w:t>
+      </w:r>
+      <w:r>
+        <w:t>specific</w:t>
+      </w:r>
+      <w:r>
+        <w:t xml:space="preserve"> </w:t>
+      </w:r>
+      <w:r>
+        <w:t>demographics</w:t>
+      </w:r>
+      <w:r>
+        <w:t xml:space="preserve">. This course also </w:t>
+      </w:r>
+      <w:r>
+        <w:t>encourages</w:t>
+      </w:r>
+      <w:r>
+        <w:t xml:space="preserve"> students to understand the diverse nature </w:t>
+      </w:r>
+      <w:r>
+        <w:t>of problem-solving techniques when it comes to prototyping</w:t>
+      </w:r>
+      <w:r>
+        <w:t>.</w:t>
+      </w:r>
+    </w:p>
+    <w:p>
+      <w:pPr>
+        <w:pStyle w:val="HPUHeader"/>
+      </w:pPr>
+      <w:r>
+        <w:t>Oars Accommodations In The Classroom</w:t>
+      </w:r>
+    </w:p>
+    <w:p>
+      <w:pPr>
+        <w:pStyle w:val="Heag-body-copy"/>
+      </w:pPr>
+      <w:r>
+        <w:t>High Point University welcomes students with disabilities into our educational programs. HPU promotes efforts to provide equal access and a culture of inclusion without altering the essential elements of coursework. If you anticipate or experience academic barriers that may be due to disability, including but not limited to, chronic medical conditions, Deaf or hard of hearing, learning disability, mental health, or vision impairment, please contact the Office of Accessibility Resources and Services at 336-841-9026 or OARS@highpoint.edu. The OARS office is located on the 4th floor of Smith Library</w:t>
+      </w:r>
+    </w:p>
+    <w:p>
+      <w:pPr>
+        <w:pStyle w:val="Heag-body-copy"/>
+      </w:pPr>
+      <w:r>
+        <w:t>If you have an OARS accommodation letter, you are required to do the following:</w:t>
+      </w:r>
+    </w:p>
+    <w:p>
+      <w:pPr>
+        <w:pStyle w:val="Heag-body-copy"/>
+      </w:pPr>
+      <w:r>
+        <w:t>(A) Meet with me privately during office hours or a scheduled appointment as early in the semester as possible to discuss implementing your accommodations. I am here to help you, and I want to make sure we discuss how best to integrate your OARS approved accommodations in a way that helps make you successful. Your accommodations will be implemented only after we meet to discuss the best path for your success.</w:t>
+      </w:r>
+    </w:p>
+    <w:p>
+      <w:pPr>
+        <w:pStyle w:val="Heag-body-copy"/>
+      </w:pPr>
+      <w:r>
+        <w:t>(B) Give me reasonable notice (at least three business days) to implement your accommodations.</w:t>
+      </w:r>
+    </w:p>
+    <w:p>
+      <w:pPr>
+        <w:pStyle w:val="Heag-body-copy"/>
+      </w:pPr>
+      <w:r>
+        <w:t>(C) If you have testing accommodations and we determine together that it would be best for you to take exams in the OARS testing center, you must arrange through OARS with sufficient notice (3 business days for exams/quizzes and 6 business days for midterms and final). If you do not arrange your exam with OARS, I will not be able to provide extended time, assistive technology, or a distraction free environment, but you will be able to take the exam with the class.</w:t>
+      </w:r>
+    </w:p>
+    <w:p>
+      <w:pPr>
+        <w:pStyle w:val="Heag-body-copy"/>
+      </w:pPr>
+      <w:r>
+        <w:t>(D) If you experience any access barriers in this course that are part of your OARS accommodations, such as with printed content, graphics, online materials, or any communication barriers; reach out to me or OARS right away.</w:t>
+      </w:r>
+    </w:p>
+    <w:p>
+      <w:pPr>
+        <w:rPr>
+          <w:rFonts w:ascii="Arimo" w:eastAsia="Times New Roman" w:hAnsi="Arimo" w:cs="Times New Roman"/>
+          <w:b/>
+          <w:smallCaps/>
+          <w:color w:val="000000"/>
+          <w:sz w:val="24"/>
+          <w:szCs w:val="24"/>
+        </w:rPr>
+      </w:pPr>
+      <w:r>
+        <w:br w:type="page"/>
+      </w:r>
+    </w:p>
+    <w:p>
+      <w:pPr>
+        <w:pStyle w:val="Main"/>
+        <w:jc w:val="center"/>
+      </w:pPr>
+      <w:r>
+        <w:lastRenderedPageBreak/>
+        <w:t>Course-Specific Policies</w:t>
+      </w:r>
+    </w:p>
+    <w:p>
+      <w:pPr>
+        <w:pStyle w:val="HPUHeader"/>
         <w:rPr>
           <w:rFonts w:ascii="Times New Roman" w:hAnsi="Times New Roman"/>
           <w:sz w:val="24"/>
@@ -3582,7 +3444,6 @@
         </w:rPr>
       </w:pPr>
       <w:r>
-        <w:lastRenderedPageBreak/>
         <w:t>Blackboard</w:t>
       </w:r>
       <w:r>
@@ -3672,16 +3533,35 @@
           <w:b/>
           <w:bCs/>
         </w:rPr>
+        <w:t xml:space="preserve">Typical </w:t>
+      </w:r>
+      <w:r>
+        <w:rPr>
+          <w:b/>
+          <w:bCs/>
+        </w:rPr>
         <w:t>Blackboard Structure:</w:t>
       </w:r>
       <w:r>
-        <w:t xml:space="preserve"> This course has a very specific structure on blackboard that is centered around modules that culminate in very specific deliverables (major projects).</w:t>
+        <w:t xml:space="preserve"> This course </w:t>
+      </w:r>
+      <w:r>
+        <w:t>follows a typical</w:t>
+      </w:r>
+      <w:r>
+        <w:t xml:space="preserve"> structure on blackboard that is centered around modules that culminate in very specific deliverables (major projects).</w:t>
       </w:r>
       <w:r>
         <w:t xml:space="preserve"> For each module</w:t>
       </w:r>
       <w:r>
-        <w:t xml:space="preserve"> there will be a series of readings, videos, and quizzes that must be followed in order, as shown in the diagram below:</w:t>
+        <w:t xml:space="preserve"> there will be a series of readings, videos, and quizzes that must be followed in order, as shown in the diagram below</w:t>
+      </w:r>
+      <w:r>
+        <w:t xml:space="preserve"> (may vary by course)</w:t>
+      </w:r>
+      <w:r>
+        <w:t>:</w:t>
       </w:r>
       <w:r>
         <w:t xml:space="preserve"> </w:t>
@@ -4289,18 +4169,10 @@
         <w:t xml:space="preserve">In this course, we will use the exam block </w:t>
       </w:r>
       <w:r>
-        <w:t xml:space="preserve">for a </w:t>
-      </w:r>
-      <w:r>
-        <w:t xml:space="preserve">mandatory SCRUM Fundamentals certification exam. The exam is administered by </w:t>
-      </w:r>
-      <w:proofErr w:type="spellStart"/>
-      <w:r>
-        <w:t>Certiprof</w:t>
-      </w:r>
-      <w:proofErr w:type="spellEnd"/>
-      <w:r>
-        <w:t xml:space="preserve"> and has a 1-hour time limit that cannot be altered. However, all students attending and taking the certification test will receive full credit for this assignment.</w:t>
+        <w:t>for a</w:t>
+      </w:r>
+      <w:r>
+        <w:t xml:space="preserve"> graded in-class activity counting for participation.</w:t>
       </w:r>
     </w:p>
     <w:p>
@@ -4416,15 +4288,15 @@
         <w:pStyle w:val="Heag-body-copy"/>
       </w:pPr>
       <w:r>
+        <w:t>Clearly state the problem you have and how I can help. Use screenshots (PASTE INTO THE BODY DO NOT “ATTACH”). Too often in the past, students would just email that they were having problems, and I could not help them in my reply.</w:t>
+      </w:r>
+    </w:p>
+    <w:p>
+      <w:pPr>
+        <w:pStyle w:val="Heag-body-copy"/>
+      </w:pPr>
+      <w:r>
         <w:lastRenderedPageBreak/>
-        <w:t>Clearly state the problem you have and how I can help. Use screenshots (PASTE INTO THE BODY DO NOT “ATTACH”). Too often in the past, students would just email that they were having problems, and I could not help them in my reply.</w:t>
-      </w:r>
-    </w:p>
-    <w:p>
-      <w:pPr>
-        <w:pStyle w:val="Heag-body-copy"/>
-      </w:pPr>
-      <w:r>
         <w:t>When crafting your email, if it’s a question for class, please don’t stress too much about typos. I’m here to be your advocate for learning the material and I’d rather you spend your time on the material, and not worrying about my judging typos (that we all make).</w:t>
       </w:r>
     </w:p>
@@ -4657,7 +4529,7 @@
     </w:p>
     <w:tbl>
       <w:tblPr>
-        <w:tblW w:w="0" w:type="dxa"/>
+        <w:tblW w:w="9982" w:type="dxa"/>
         <w:tblCellMar>
           <w:left w:w="0" w:type="dxa"/>
           <w:right w:w="0" w:type="dxa"/>
@@ -4665,12 +4537,12 @@
         <w:tblLook w:val="04A0" w:firstRow="1" w:lastRow="0" w:firstColumn="1" w:lastColumn="0" w:noHBand="0" w:noVBand="1"/>
       </w:tblPr>
       <w:tblGrid>
-        <w:gridCol w:w="1306"/>
+        <w:gridCol w:w="1293"/>
         <w:gridCol w:w="924"/>
         <w:gridCol w:w="1602"/>
-        <w:gridCol w:w="1179"/>
-        <w:gridCol w:w="2503"/>
-        <w:gridCol w:w="1830"/>
+        <w:gridCol w:w="1760"/>
+        <w:gridCol w:w="1580"/>
+        <w:gridCol w:w="2823"/>
       </w:tblGrid>
       <w:tr>
         <w:trPr>
@@ -4873,7 +4745,7 @@
         </w:tc>
         <w:tc>
           <w:tcPr>
-            <w:tcW w:w="0" w:type="auto"/>
+            <w:tcW w:w="2823" w:type="dxa"/>
             <w:tcBorders>
               <w:top w:val="single" w:sz="6" w:space="0" w:color="CCCCCC"/>
               <w:left w:val="single" w:sz="6" w:space="0" w:color="CCCCCC"/>
@@ -5065,7 +4937,7 @@
                 <w:sz w:val="20"/>
                 <w:szCs w:val="20"/>
               </w:rPr>
-              <w:t>Agile</w:t>
+              <w:t>Alt Ctrl</w:t>
             </w:r>
           </w:p>
         </w:tc>
@@ -5101,7 +4973,7 @@
         </w:tc>
         <w:tc>
           <w:tcPr>
-            <w:tcW w:w="0" w:type="auto"/>
+            <w:tcW w:w="2823" w:type="dxa"/>
             <w:vMerge w:val="restart"/>
             <w:tcBorders>
               <w:top w:val="single" w:sz="6" w:space="0" w:color="CCCCCC"/>
@@ -5134,7 +5006,7 @@
                 <w:sz w:val="20"/>
                 <w:szCs w:val="20"/>
               </w:rPr>
-              <w:t xml:space="preserve">Readings / Videos: 3 </w:t>
+              <w:t xml:space="preserve">Readings / Viewings: 3 </w:t>
             </w:r>
             <w:proofErr w:type="spellStart"/>
             <w:r>
@@ -5153,7 +5025,7 @@
                 <w:szCs w:val="20"/>
               </w:rPr>
               <w:br/>
-              <w:t xml:space="preserve">Tools 1: 5 </w:t>
+              <w:t xml:space="preserve">Alt Ctrl: 5 </w:t>
             </w:r>
             <w:proofErr w:type="spellStart"/>
             <w:r>
@@ -5328,7 +5200,7 @@
         </w:tc>
         <w:tc>
           <w:tcPr>
-            <w:tcW w:w="0" w:type="auto"/>
+            <w:tcW w:w="2823" w:type="dxa"/>
             <w:vMerge/>
             <w:tcBorders>
               <w:top w:val="single" w:sz="6" w:space="0" w:color="CCCCCC"/>
@@ -5526,7 +5398,7 @@
         </w:tc>
         <w:tc>
           <w:tcPr>
-            <w:tcW w:w="0" w:type="auto"/>
+            <w:tcW w:w="2823" w:type="dxa"/>
             <w:vMerge w:val="restart"/>
             <w:tcBorders>
               <w:top w:val="single" w:sz="6" w:space="0" w:color="CCCCCC"/>
@@ -5559,7 +5431,7 @@
                 <w:sz w:val="20"/>
                 <w:szCs w:val="20"/>
               </w:rPr>
-              <w:t xml:space="preserve">Readings / Videos: 3 </w:t>
+              <w:t xml:space="preserve">Readings / Viewings: 1 </w:t>
             </w:r>
             <w:proofErr w:type="spellStart"/>
             <w:r>
@@ -5578,7 +5450,7 @@
                 <w:szCs w:val="20"/>
               </w:rPr>
               <w:br/>
-              <w:t xml:space="preserve">Tools 1: 5 </w:t>
+              <w:t xml:space="preserve">Alt Ctrl: 7 </w:t>
             </w:r>
             <w:proofErr w:type="spellStart"/>
             <w:r>
@@ -5590,206 +5462,6 @@
               <w:t>hrs</w:t>
             </w:r>
             <w:proofErr w:type="spellEnd"/>
-          </w:p>
-        </w:tc>
-      </w:tr>
-      <w:tr>
-        <w:trPr>
-          <w:trHeight w:val="630"/>
-        </w:trPr>
-        <w:tc>
-          <w:tcPr>
-            <w:tcW w:w="0" w:type="auto"/>
-            <w:vMerge/>
-            <w:tcBorders>
-              <w:top w:val="single" w:sz="6" w:space="0" w:color="CCCCCC"/>
-              <w:left w:val="single" w:sz="6" w:space="0" w:color="CCCCCC"/>
-              <w:bottom w:val="single" w:sz="6" w:space="0" w:color="CCCCCC"/>
-              <w:right w:val="single" w:sz="6" w:space="0" w:color="CCCCCC"/>
-            </w:tcBorders>
-            <w:vAlign w:val="center"/>
-            <w:hideMark/>
-          </w:tcPr>
-          <w:p>
-            <w:pPr>
-              <w:spacing w:after="0" w:line="240" w:lineRule="auto"/>
-              <w:rPr>
-                <w:rFonts w:ascii="Anton" w:eastAsia="Times New Roman" w:hAnsi="Anton" w:cs="Arial"/>
-                <w:sz w:val="72"/>
-                <w:szCs w:val="72"/>
-              </w:rPr>
-            </w:pPr>
-          </w:p>
-        </w:tc>
-        <w:tc>
-          <w:tcPr>
-            <w:tcW w:w="0" w:type="auto"/>
-            <w:tcBorders>
-              <w:top w:val="single" w:sz="6" w:space="0" w:color="CCCCCC"/>
-              <w:left w:val="single" w:sz="6" w:space="0" w:color="CCCCCC"/>
-              <w:bottom w:val="single" w:sz="6" w:space="0" w:color="CCCCCC"/>
-              <w:right w:val="single" w:sz="6" w:space="0" w:color="CCCCCC"/>
-            </w:tcBorders>
-            <w:tcMar>
-              <w:top w:w="30" w:type="dxa"/>
-              <w:left w:w="45" w:type="dxa"/>
-              <w:bottom w:w="30" w:type="dxa"/>
-              <w:right w:w="45" w:type="dxa"/>
-            </w:tcMar>
-            <w:vAlign w:val="center"/>
-            <w:hideMark/>
-          </w:tcPr>
-          <w:p>
-            <w:pPr>
-              <w:spacing w:after="0" w:line="240" w:lineRule="auto"/>
-              <w:jc w:val="center"/>
-              <w:rPr>
-                <w:rFonts w:ascii="Arial" w:eastAsia="Times New Roman" w:hAnsi="Arial" w:cs="Arial"/>
-                <w:sz w:val="20"/>
-                <w:szCs w:val="20"/>
-              </w:rPr>
-            </w:pPr>
-            <w:r>
-              <w:rPr>
-                <w:rFonts w:ascii="Arial" w:eastAsia="Times New Roman" w:hAnsi="Arial" w:cs="Arial"/>
-                <w:sz w:val="20"/>
-                <w:szCs w:val="20"/>
-              </w:rPr>
-              <w:t>Thursday</w:t>
-            </w:r>
-          </w:p>
-        </w:tc>
-        <w:tc>
-          <w:tcPr>
-            <w:tcW w:w="0" w:type="auto"/>
-            <w:tcBorders>
-              <w:top w:val="single" w:sz="6" w:space="0" w:color="CCCCCC"/>
-              <w:left w:val="single" w:sz="6" w:space="0" w:color="CCCCCC"/>
-              <w:bottom w:val="single" w:sz="6" w:space="0" w:color="CCCCCC"/>
-              <w:right w:val="single" w:sz="6" w:space="0" w:color="CCCCCC"/>
-            </w:tcBorders>
-            <w:tcMar>
-              <w:top w:w="30" w:type="dxa"/>
-              <w:left w:w="45" w:type="dxa"/>
-              <w:bottom w:w="30" w:type="dxa"/>
-              <w:right w:w="45" w:type="dxa"/>
-            </w:tcMar>
-            <w:vAlign w:val="center"/>
-            <w:hideMark/>
-          </w:tcPr>
-          <w:p>
-            <w:pPr>
-              <w:spacing w:after="0" w:line="240" w:lineRule="auto"/>
-              <w:jc w:val="center"/>
-              <w:rPr>
-                <w:rFonts w:ascii="Arial" w:eastAsia="Times New Roman" w:hAnsi="Arial" w:cs="Arial"/>
-                <w:sz w:val="20"/>
-                <w:szCs w:val="20"/>
-              </w:rPr>
-            </w:pPr>
-            <w:r>
-              <w:rPr>
-                <w:rFonts w:ascii="Arial" w:eastAsia="Times New Roman" w:hAnsi="Arial" w:cs="Arial"/>
-                <w:sz w:val="20"/>
-                <w:szCs w:val="20"/>
-              </w:rPr>
-              <w:t>8/31</w:t>
-            </w:r>
-          </w:p>
-        </w:tc>
-        <w:tc>
-          <w:tcPr>
-            <w:tcW w:w="0" w:type="auto"/>
-            <w:vMerge/>
-            <w:tcBorders>
-              <w:top w:val="single" w:sz="6" w:space="0" w:color="CCCCCC"/>
-              <w:left w:val="single" w:sz="6" w:space="0" w:color="CCCCCC"/>
-              <w:bottom w:val="single" w:sz="6" w:space="0" w:color="CCCCCC"/>
-              <w:right w:val="single" w:sz="6" w:space="0" w:color="CCCCCC"/>
-            </w:tcBorders>
-            <w:vAlign w:val="center"/>
-            <w:hideMark/>
-          </w:tcPr>
-          <w:p>
-            <w:pPr>
-              <w:spacing w:after="0" w:line="240" w:lineRule="auto"/>
-              <w:rPr>
-                <w:rFonts w:ascii="Arial" w:eastAsia="Times New Roman" w:hAnsi="Arial" w:cs="Arial"/>
-                <w:sz w:val="20"/>
-                <w:szCs w:val="20"/>
-              </w:rPr>
-            </w:pPr>
-          </w:p>
-        </w:tc>
-        <w:tc>
-          <w:tcPr>
-            <w:tcW w:w="0" w:type="auto"/>
-            <w:tcBorders>
-              <w:top w:val="single" w:sz="6" w:space="0" w:color="CCCCCC"/>
-              <w:left w:val="single" w:sz="6" w:space="0" w:color="CCCCCC"/>
-              <w:bottom w:val="single" w:sz="6" w:space="0" w:color="CCCCCC"/>
-              <w:right w:val="single" w:sz="6" w:space="0" w:color="CCCCCC"/>
-            </w:tcBorders>
-            <w:tcMar>
-              <w:top w:w="30" w:type="dxa"/>
-              <w:left w:w="45" w:type="dxa"/>
-              <w:bottom w:w="30" w:type="dxa"/>
-              <w:right w:w="45" w:type="dxa"/>
-            </w:tcMar>
-            <w:vAlign w:val="center"/>
-            <w:hideMark/>
-          </w:tcPr>
-          <w:p>
-            <w:pPr>
-              <w:spacing w:after="0" w:line="240" w:lineRule="auto"/>
-              <w:jc w:val="center"/>
-              <w:rPr>
-                <w:rFonts w:ascii="Arial" w:eastAsia="Times New Roman" w:hAnsi="Arial" w:cs="Arial"/>
-                <w:sz w:val="20"/>
-                <w:szCs w:val="20"/>
-              </w:rPr>
-            </w:pPr>
-            <w:r>
-              <w:rPr>
-                <w:rFonts w:ascii="Arial" w:eastAsia="Times New Roman" w:hAnsi="Arial" w:cs="Arial"/>
-                <w:sz w:val="20"/>
-                <w:szCs w:val="20"/>
-              </w:rPr>
-              <w:t>MAJOR:</w:t>
-            </w:r>
-            <w:r>
-              <w:rPr>
-                <w:rFonts w:ascii="Arial" w:eastAsia="Times New Roman" w:hAnsi="Arial" w:cs="Arial"/>
-                <w:sz w:val="20"/>
-                <w:szCs w:val="20"/>
-              </w:rPr>
-              <w:br/>
-              <w:t>Agile Due</w:t>
-            </w:r>
-          </w:p>
-        </w:tc>
-        <w:tc>
-          <w:tcPr>
-            <w:tcW w:w="0" w:type="auto"/>
-            <w:vMerge/>
-            <w:tcBorders>
-              <w:top w:val="single" w:sz="6" w:space="0" w:color="CCCCCC"/>
-              <w:left w:val="single" w:sz="6" w:space="0" w:color="CCCCCC"/>
-              <w:bottom w:val="single" w:sz="6" w:space="0" w:color="CCCCCC"/>
-              <w:right w:val="single" w:sz="6" w:space="0" w:color="CCCCCC"/>
-            </w:tcBorders>
-            <w:vAlign w:val="center"/>
-            <w:hideMark/>
-          </w:tcPr>
-          <w:p>
-            <w:pPr>
-              <w:spacing w:after="0" w:line="240" w:lineRule="auto"/>
-              <w:rPr>
-                <w:rFonts w:ascii="Arial" w:eastAsia="Times New Roman" w:hAnsi="Arial" w:cs="Arial"/>
-                <w:sz w:val="20"/>
-                <w:szCs w:val="20"/>
-              </w:rPr>
-            </w:pPr>
           </w:p>
         </w:tc>
       </w:tr>
@@ -5800,7 +5472,30 @@
         <w:tc>
           <w:tcPr>
             <w:tcW w:w="0" w:type="auto"/>
-            <w:vMerge w:val="restart"/>
+            <w:vMerge/>
+            <w:tcBorders>
+              <w:top w:val="single" w:sz="6" w:space="0" w:color="CCCCCC"/>
+              <w:left w:val="single" w:sz="6" w:space="0" w:color="CCCCCC"/>
+              <w:bottom w:val="single" w:sz="6" w:space="0" w:color="CCCCCC"/>
+              <w:right w:val="single" w:sz="6" w:space="0" w:color="CCCCCC"/>
+            </w:tcBorders>
+            <w:vAlign w:val="center"/>
+            <w:hideMark/>
+          </w:tcPr>
+          <w:p>
+            <w:pPr>
+              <w:spacing w:after="0" w:line="240" w:lineRule="auto"/>
+              <w:rPr>
+                <w:rFonts w:ascii="Anton" w:eastAsia="Times New Roman" w:hAnsi="Anton" w:cs="Arial"/>
+                <w:sz w:val="72"/>
+                <w:szCs w:val="72"/>
+              </w:rPr>
+            </w:pPr>
+          </w:p>
+        </w:tc>
+        <w:tc>
+          <w:tcPr>
+            <w:tcW w:w="0" w:type="auto"/>
             <w:tcBorders>
               <w:top w:val="single" w:sz="6" w:space="0" w:color="CCCCCC"/>
               <w:left w:val="single" w:sz="6" w:space="0" w:color="CCCCCC"/>
@@ -5821,18 +5516,18 @@
               <w:spacing w:after="0" w:line="240" w:lineRule="auto"/>
               <w:jc w:val="center"/>
               <w:rPr>
-                <w:rFonts w:ascii="Anton" w:eastAsia="Times New Roman" w:hAnsi="Anton" w:cs="Arial"/>
-                <w:sz w:val="72"/>
-                <w:szCs w:val="72"/>
-              </w:rPr>
-            </w:pPr>
-            <w:r>
-              <w:rPr>
-                <w:rFonts w:ascii="Anton" w:eastAsia="Times New Roman" w:hAnsi="Anton" w:cs="Arial"/>
-                <w:sz w:val="72"/>
-                <w:szCs w:val="72"/>
-              </w:rPr>
-              <w:t>3</w:t>
+                <w:rFonts w:ascii="Arial" w:eastAsia="Times New Roman" w:hAnsi="Arial" w:cs="Arial"/>
+                <w:sz w:val="20"/>
+                <w:szCs w:val="20"/>
+              </w:rPr>
+            </w:pPr>
+            <w:r>
+              <w:rPr>
+                <w:rFonts w:ascii="Arial" w:eastAsia="Times New Roman" w:hAnsi="Arial" w:cs="Arial"/>
+                <w:sz w:val="20"/>
+                <w:szCs w:val="20"/>
+              </w:rPr>
+              <w:t>Thursday</w:t>
             </w:r>
           </w:p>
         </w:tc>
@@ -5870,8 +5565,32 @@
                 <w:sz w:val="20"/>
                 <w:szCs w:val="20"/>
               </w:rPr>
-              <w:t>Tuesday</w:t>
-            </w:r>
+              <w:t>8/31</w:t>
+            </w:r>
+          </w:p>
+        </w:tc>
+        <w:tc>
+          <w:tcPr>
+            <w:tcW w:w="0" w:type="auto"/>
+            <w:vMerge/>
+            <w:tcBorders>
+              <w:top w:val="single" w:sz="6" w:space="0" w:color="CCCCCC"/>
+              <w:left w:val="single" w:sz="6" w:space="0" w:color="CCCCCC"/>
+              <w:bottom w:val="single" w:sz="6" w:space="0" w:color="CCCCCC"/>
+              <w:right w:val="single" w:sz="6" w:space="0" w:color="CCCCCC"/>
+            </w:tcBorders>
+            <w:vAlign w:val="center"/>
+            <w:hideMark/>
+          </w:tcPr>
+          <w:p>
+            <w:pPr>
+              <w:spacing w:after="0" w:line="240" w:lineRule="auto"/>
+              <w:rPr>
+                <w:rFonts w:ascii="Arial" w:eastAsia="Times New Roman" w:hAnsi="Arial" w:cs="Arial"/>
+                <w:sz w:val="20"/>
+                <w:szCs w:val="20"/>
+              </w:rPr>
+            </w:pPr>
           </w:p>
         </w:tc>
         <w:tc>
@@ -5902,151 +5621,30 @@
                 <w:szCs w:val="20"/>
               </w:rPr>
             </w:pPr>
-            <w:r>
-              <w:rPr>
-                <w:rFonts w:ascii="Arial" w:eastAsia="Times New Roman" w:hAnsi="Arial" w:cs="Arial"/>
-                <w:sz w:val="20"/>
-                <w:szCs w:val="20"/>
-              </w:rPr>
-              <w:t>9/5</w:t>
-            </w:r>
-          </w:p>
-        </w:tc>
-        <w:tc>
-          <w:tcPr>
-            <w:tcW w:w="0" w:type="auto"/>
-            <w:vMerge w:val="restart"/>
-            <w:tcBorders>
-              <w:top w:val="single" w:sz="6" w:space="0" w:color="CCCCCC"/>
-              <w:left w:val="single" w:sz="6" w:space="0" w:color="CCCCCC"/>
-              <w:bottom w:val="single" w:sz="6" w:space="0" w:color="CCCCCC"/>
-              <w:right w:val="single" w:sz="6" w:space="0" w:color="CCCCCC"/>
-            </w:tcBorders>
-            <w:tcMar>
-              <w:top w:w="30" w:type="dxa"/>
-              <w:left w:w="45" w:type="dxa"/>
-              <w:bottom w:w="30" w:type="dxa"/>
-              <w:right w:w="45" w:type="dxa"/>
-            </w:tcMar>
-            <w:vAlign w:val="center"/>
-            <w:hideMark/>
-          </w:tcPr>
-          <w:p>
-            <w:pPr>
-              <w:spacing w:after="0" w:line="240" w:lineRule="auto"/>
-              <w:jc w:val="center"/>
-              <w:rPr>
-                <w:rFonts w:ascii="Arial" w:eastAsia="Times New Roman" w:hAnsi="Arial" w:cs="Arial"/>
-                <w:sz w:val="20"/>
-                <w:szCs w:val="20"/>
-              </w:rPr>
-            </w:pPr>
-            <w:r>
-              <w:rPr>
-                <w:rFonts w:ascii="Arial" w:eastAsia="Times New Roman" w:hAnsi="Arial" w:cs="Arial"/>
-                <w:sz w:val="20"/>
-                <w:szCs w:val="20"/>
-              </w:rPr>
-              <w:t>Blender</w:t>
-            </w:r>
-          </w:p>
-        </w:tc>
-        <w:tc>
-          <w:tcPr>
-            <w:tcW w:w="0" w:type="auto"/>
-            <w:tcBorders>
-              <w:top w:val="single" w:sz="6" w:space="0" w:color="CCCCCC"/>
-              <w:left w:val="single" w:sz="6" w:space="0" w:color="CCCCCC"/>
-              <w:bottom w:val="single" w:sz="6" w:space="0" w:color="CCCCCC"/>
-              <w:right w:val="single" w:sz="6" w:space="0" w:color="CCCCCC"/>
-            </w:tcBorders>
-            <w:tcMar>
-              <w:top w:w="30" w:type="dxa"/>
-              <w:left w:w="45" w:type="dxa"/>
-              <w:bottom w:w="30" w:type="dxa"/>
-              <w:right w:w="45" w:type="dxa"/>
-            </w:tcMar>
-            <w:vAlign w:val="center"/>
-            <w:hideMark/>
-          </w:tcPr>
-          <w:p>
-            <w:pPr>
-              <w:spacing w:after="0" w:line="240" w:lineRule="auto"/>
-              <w:jc w:val="center"/>
-              <w:rPr>
-                <w:rFonts w:ascii="Arial" w:eastAsia="Times New Roman" w:hAnsi="Arial" w:cs="Arial"/>
-                <w:sz w:val="20"/>
-                <w:szCs w:val="20"/>
-              </w:rPr>
-            </w:pPr>
-          </w:p>
-        </w:tc>
-        <w:tc>
-          <w:tcPr>
-            <w:tcW w:w="0" w:type="auto"/>
-            <w:vMerge w:val="restart"/>
-            <w:tcBorders>
-              <w:top w:val="single" w:sz="6" w:space="0" w:color="CCCCCC"/>
-              <w:left w:val="single" w:sz="6" w:space="0" w:color="CCCCCC"/>
-              <w:bottom w:val="single" w:sz="6" w:space="0" w:color="CCCCCC"/>
-              <w:right w:val="single" w:sz="6" w:space="0" w:color="CCCCCC"/>
-            </w:tcBorders>
-            <w:tcMar>
-              <w:top w:w="30" w:type="dxa"/>
-              <w:left w:w="45" w:type="dxa"/>
-              <w:bottom w:w="30" w:type="dxa"/>
-              <w:right w:w="45" w:type="dxa"/>
-            </w:tcMar>
-            <w:vAlign w:val="center"/>
-            <w:hideMark/>
-          </w:tcPr>
-          <w:p>
-            <w:pPr>
-              <w:spacing w:after="0" w:line="240" w:lineRule="auto"/>
-              <w:jc w:val="center"/>
-              <w:rPr>
-                <w:rFonts w:ascii="Arial" w:eastAsia="Times New Roman" w:hAnsi="Arial" w:cs="Arial"/>
-                <w:sz w:val="20"/>
-                <w:szCs w:val="20"/>
-              </w:rPr>
-            </w:pPr>
-            <w:r>
-              <w:rPr>
-                <w:rFonts w:ascii="Arial" w:eastAsia="Times New Roman" w:hAnsi="Arial" w:cs="Arial"/>
-                <w:sz w:val="20"/>
-                <w:szCs w:val="20"/>
-              </w:rPr>
-              <w:t xml:space="preserve">Readings / Videos: 3 </w:t>
-            </w:r>
-            <w:proofErr w:type="spellStart"/>
-            <w:r>
-              <w:rPr>
-                <w:rFonts w:ascii="Arial" w:eastAsia="Times New Roman" w:hAnsi="Arial" w:cs="Arial"/>
-                <w:sz w:val="20"/>
-                <w:szCs w:val="20"/>
-              </w:rPr>
-              <w:t>hrs</w:t>
-            </w:r>
-            <w:proofErr w:type="spellEnd"/>
-            <w:r>
-              <w:rPr>
-                <w:rFonts w:ascii="Arial" w:eastAsia="Times New Roman" w:hAnsi="Arial" w:cs="Arial"/>
-                <w:sz w:val="20"/>
-                <w:szCs w:val="20"/>
-              </w:rPr>
-              <w:br/>
-              <w:t xml:space="preserve">Tools 2: 5 </w:t>
-            </w:r>
-            <w:proofErr w:type="spellStart"/>
-            <w:r>
-              <w:rPr>
-                <w:rFonts w:ascii="Arial" w:eastAsia="Times New Roman" w:hAnsi="Arial" w:cs="Arial"/>
-                <w:sz w:val="20"/>
-                <w:szCs w:val="20"/>
-              </w:rPr>
-              <w:t>hrs</w:t>
-            </w:r>
-            <w:proofErr w:type="spellEnd"/>
+          </w:p>
+        </w:tc>
+        <w:tc>
+          <w:tcPr>
+            <w:tcW w:w="2823" w:type="dxa"/>
+            <w:vMerge/>
+            <w:tcBorders>
+              <w:top w:val="single" w:sz="6" w:space="0" w:color="CCCCCC"/>
+              <w:left w:val="single" w:sz="6" w:space="0" w:color="CCCCCC"/>
+              <w:bottom w:val="single" w:sz="6" w:space="0" w:color="CCCCCC"/>
+              <w:right w:val="single" w:sz="6" w:space="0" w:color="CCCCCC"/>
+            </w:tcBorders>
+            <w:vAlign w:val="center"/>
+            <w:hideMark/>
+          </w:tcPr>
+          <w:p>
+            <w:pPr>
+              <w:spacing w:after="0" w:line="240" w:lineRule="auto"/>
+              <w:rPr>
+                <w:rFonts w:ascii="Arial" w:eastAsia="Times New Roman" w:hAnsi="Arial" w:cs="Arial"/>
+                <w:sz w:val="20"/>
+                <w:szCs w:val="20"/>
+              </w:rPr>
+            </w:pPr>
           </w:p>
         </w:tc>
       </w:tr>
@@ -6057,30 +5655,7 @@
         <w:tc>
           <w:tcPr>
             <w:tcW w:w="0" w:type="auto"/>
-            <w:vMerge/>
-            <w:tcBorders>
-              <w:top w:val="single" w:sz="6" w:space="0" w:color="CCCCCC"/>
-              <w:left w:val="single" w:sz="6" w:space="0" w:color="CCCCCC"/>
-              <w:bottom w:val="single" w:sz="6" w:space="0" w:color="CCCCCC"/>
-              <w:right w:val="single" w:sz="6" w:space="0" w:color="CCCCCC"/>
-            </w:tcBorders>
-            <w:vAlign w:val="center"/>
-            <w:hideMark/>
-          </w:tcPr>
-          <w:p>
-            <w:pPr>
-              <w:spacing w:after="0" w:line="240" w:lineRule="auto"/>
-              <w:rPr>
-                <w:rFonts w:ascii="Anton" w:eastAsia="Times New Roman" w:hAnsi="Anton" w:cs="Arial"/>
-                <w:sz w:val="72"/>
-                <w:szCs w:val="72"/>
-              </w:rPr>
-            </w:pPr>
-          </w:p>
-        </w:tc>
-        <w:tc>
-          <w:tcPr>
-            <w:tcW w:w="0" w:type="auto"/>
+            <w:vMerge w:val="restart"/>
             <w:tcBorders>
               <w:top w:val="single" w:sz="6" w:space="0" w:color="CCCCCC"/>
               <w:left w:val="single" w:sz="6" w:space="0" w:color="CCCCCC"/>
@@ -6101,18 +5676,18 @@
               <w:spacing w:after="0" w:line="240" w:lineRule="auto"/>
               <w:jc w:val="center"/>
               <w:rPr>
-                <w:rFonts w:ascii="Arial" w:eastAsia="Times New Roman" w:hAnsi="Arial" w:cs="Arial"/>
-                <w:sz w:val="20"/>
-                <w:szCs w:val="20"/>
-              </w:rPr>
-            </w:pPr>
-            <w:r>
-              <w:rPr>
-                <w:rFonts w:ascii="Arial" w:eastAsia="Times New Roman" w:hAnsi="Arial" w:cs="Arial"/>
-                <w:sz w:val="20"/>
-                <w:szCs w:val="20"/>
-              </w:rPr>
-              <w:t>Thursday</w:t>
+                <w:rFonts w:ascii="Anton" w:eastAsia="Times New Roman" w:hAnsi="Anton" w:cs="Arial"/>
+                <w:sz w:val="72"/>
+                <w:szCs w:val="72"/>
+              </w:rPr>
+            </w:pPr>
+            <w:r>
+              <w:rPr>
+                <w:rFonts w:ascii="Anton" w:eastAsia="Times New Roman" w:hAnsi="Anton" w:cs="Arial"/>
+                <w:sz w:val="72"/>
+                <w:szCs w:val="72"/>
+              </w:rPr>
+              <w:t>3</w:t>
             </w:r>
           </w:p>
         </w:tc>
@@ -6150,32 +5725,8 @@
                 <w:sz w:val="20"/>
                 <w:szCs w:val="20"/>
               </w:rPr>
-              <w:t>9/7</w:t>
-            </w:r>
-          </w:p>
-        </w:tc>
-        <w:tc>
-          <w:tcPr>
-            <w:tcW w:w="0" w:type="auto"/>
-            <w:vMerge/>
-            <w:tcBorders>
-              <w:top w:val="single" w:sz="6" w:space="0" w:color="CCCCCC"/>
-              <w:left w:val="single" w:sz="6" w:space="0" w:color="CCCCCC"/>
-              <w:bottom w:val="single" w:sz="6" w:space="0" w:color="CCCCCC"/>
-              <w:right w:val="single" w:sz="6" w:space="0" w:color="CCCCCC"/>
-            </w:tcBorders>
-            <w:vAlign w:val="center"/>
-            <w:hideMark/>
-          </w:tcPr>
-          <w:p>
-            <w:pPr>
-              <w:spacing w:after="0" w:line="240" w:lineRule="auto"/>
-              <w:rPr>
-                <w:rFonts w:ascii="Arial" w:eastAsia="Times New Roman" w:hAnsi="Arial" w:cs="Arial"/>
-                <w:sz w:val="20"/>
-                <w:szCs w:val="20"/>
-              </w:rPr>
-            </w:pPr>
+              <w:t>Tuesday</w:t>
+            </w:r>
           </w:p>
         </w:tc>
         <w:tc>
@@ -6206,6 +5757,14 @@
                 <w:szCs w:val="20"/>
               </w:rPr>
             </w:pPr>
+            <w:r>
+              <w:rPr>
+                <w:rFonts w:ascii="Arial" w:eastAsia="Times New Roman" w:hAnsi="Arial" w:cs="Arial"/>
+                <w:sz w:val="20"/>
+                <w:szCs w:val="20"/>
+              </w:rPr>
+              <w:t>9/5</w:t>
+            </w:r>
           </w:p>
         </w:tc>
         <w:tc>
@@ -6230,6 +5789,104 @@
                 <w:szCs w:val="20"/>
               </w:rPr>
             </w:pPr>
+          </w:p>
+        </w:tc>
+        <w:tc>
+          <w:tcPr>
+            <w:tcW w:w="0" w:type="auto"/>
+            <w:tcBorders>
+              <w:top w:val="single" w:sz="6" w:space="0" w:color="CCCCCC"/>
+              <w:left w:val="single" w:sz="6" w:space="0" w:color="CCCCCC"/>
+              <w:bottom w:val="single" w:sz="6" w:space="0" w:color="CCCCCC"/>
+              <w:right w:val="single" w:sz="6" w:space="0" w:color="CCCCCC"/>
+            </w:tcBorders>
+            <w:tcMar>
+              <w:top w:w="30" w:type="dxa"/>
+              <w:left w:w="45" w:type="dxa"/>
+              <w:bottom w:w="30" w:type="dxa"/>
+              <w:right w:w="45" w:type="dxa"/>
+            </w:tcMar>
+            <w:vAlign w:val="center"/>
+            <w:hideMark/>
+          </w:tcPr>
+          <w:p>
+            <w:pPr>
+              <w:spacing w:after="0" w:line="240" w:lineRule="auto"/>
+              <w:jc w:val="center"/>
+              <w:rPr>
+                <w:rFonts w:ascii="Arial" w:eastAsia="Times New Roman" w:hAnsi="Arial" w:cs="Arial"/>
+                <w:sz w:val="20"/>
+                <w:szCs w:val="20"/>
+              </w:rPr>
+            </w:pPr>
+          </w:p>
+        </w:tc>
+        <w:tc>
+          <w:tcPr>
+            <w:tcW w:w="2823" w:type="dxa"/>
+            <w:vMerge w:val="restart"/>
+            <w:tcBorders>
+              <w:top w:val="single" w:sz="6" w:space="0" w:color="CCCCCC"/>
+              <w:left w:val="single" w:sz="6" w:space="0" w:color="CCCCCC"/>
+              <w:bottom w:val="single" w:sz="6" w:space="0" w:color="CCCCCC"/>
+              <w:right w:val="single" w:sz="6" w:space="0" w:color="CCCCCC"/>
+            </w:tcBorders>
+            <w:tcMar>
+              <w:top w:w="30" w:type="dxa"/>
+              <w:left w:w="45" w:type="dxa"/>
+              <w:bottom w:w="30" w:type="dxa"/>
+              <w:right w:w="45" w:type="dxa"/>
+            </w:tcMar>
+            <w:vAlign w:val="center"/>
+            <w:hideMark/>
+          </w:tcPr>
+          <w:p>
+            <w:pPr>
+              <w:spacing w:after="0" w:line="240" w:lineRule="auto"/>
+              <w:jc w:val="center"/>
+              <w:rPr>
+                <w:rFonts w:ascii="Arial" w:eastAsia="Times New Roman" w:hAnsi="Arial" w:cs="Arial"/>
+                <w:sz w:val="20"/>
+                <w:szCs w:val="20"/>
+              </w:rPr>
+            </w:pPr>
+            <w:r>
+              <w:rPr>
+                <w:rFonts w:ascii="Arial" w:eastAsia="Times New Roman" w:hAnsi="Arial" w:cs="Arial"/>
+                <w:sz w:val="20"/>
+                <w:szCs w:val="20"/>
+              </w:rPr>
+              <w:t xml:space="preserve">Readings / Viewings: 1 </w:t>
+            </w:r>
+            <w:proofErr w:type="spellStart"/>
+            <w:r>
+              <w:rPr>
+                <w:rFonts w:ascii="Arial" w:eastAsia="Times New Roman" w:hAnsi="Arial" w:cs="Arial"/>
+                <w:sz w:val="20"/>
+                <w:szCs w:val="20"/>
+              </w:rPr>
+              <w:t>hrs</w:t>
+            </w:r>
+            <w:proofErr w:type="spellEnd"/>
+            <w:r>
+              <w:rPr>
+                <w:rFonts w:ascii="Arial" w:eastAsia="Times New Roman" w:hAnsi="Arial" w:cs="Arial"/>
+                <w:sz w:val="20"/>
+                <w:szCs w:val="20"/>
+              </w:rPr>
+              <w:br/>
+              <w:t xml:space="preserve">Alt Ctrl: 7 </w:t>
+            </w:r>
+            <w:proofErr w:type="spellStart"/>
+            <w:r>
+              <w:rPr>
+                <w:rFonts w:ascii="Arial" w:eastAsia="Times New Roman" w:hAnsi="Arial" w:cs="Arial"/>
+                <w:sz w:val="20"/>
+                <w:szCs w:val="20"/>
+              </w:rPr>
+              <w:t>hrs</w:t>
+            </w:r>
+            <w:proofErr w:type="spellEnd"/>
           </w:p>
         </w:tc>
       </w:tr>
@@ -6240,7 +5897,30 @@
         <w:tc>
           <w:tcPr>
             <w:tcW w:w="0" w:type="auto"/>
-            <w:vMerge w:val="restart"/>
+            <w:vMerge/>
+            <w:tcBorders>
+              <w:top w:val="single" w:sz="6" w:space="0" w:color="CCCCCC"/>
+              <w:left w:val="single" w:sz="6" w:space="0" w:color="CCCCCC"/>
+              <w:bottom w:val="single" w:sz="6" w:space="0" w:color="CCCCCC"/>
+              <w:right w:val="single" w:sz="6" w:space="0" w:color="CCCCCC"/>
+            </w:tcBorders>
+            <w:vAlign w:val="center"/>
+            <w:hideMark/>
+          </w:tcPr>
+          <w:p>
+            <w:pPr>
+              <w:spacing w:after="0" w:line="240" w:lineRule="auto"/>
+              <w:rPr>
+                <w:rFonts w:ascii="Anton" w:eastAsia="Times New Roman" w:hAnsi="Anton" w:cs="Arial"/>
+                <w:sz w:val="72"/>
+                <w:szCs w:val="72"/>
+              </w:rPr>
+            </w:pPr>
+          </w:p>
+        </w:tc>
+        <w:tc>
+          <w:tcPr>
+            <w:tcW w:w="0" w:type="auto"/>
             <w:tcBorders>
               <w:top w:val="single" w:sz="6" w:space="0" w:color="CCCCCC"/>
               <w:left w:val="single" w:sz="6" w:space="0" w:color="CCCCCC"/>
@@ -6261,18 +5941,18 @@
               <w:spacing w:after="0" w:line="240" w:lineRule="auto"/>
               <w:jc w:val="center"/>
               <w:rPr>
-                <w:rFonts w:ascii="Anton" w:eastAsia="Times New Roman" w:hAnsi="Anton" w:cs="Arial"/>
-                <w:sz w:val="72"/>
-                <w:szCs w:val="72"/>
-              </w:rPr>
-            </w:pPr>
-            <w:r>
-              <w:rPr>
-                <w:rFonts w:ascii="Anton" w:eastAsia="Times New Roman" w:hAnsi="Anton" w:cs="Arial"/>
-                <w:sz w:val="72"/>
-                <w:szCs w:val="72"/>
-              </w:rPr>
-              <w:t>4</w:t>
+                <w:rFonts w:ascii="Arial" w:eastAsia="Times New Roman" w:hAnsi="Arial" w:cs="Arial"/>
+                <w:sz w:val="20"/>
+                <w:szCs w:val="20"/>
+              </w:rPr>
+            </w:pPr>
+            <w:r>
+              <w:rPr>
+                <w:rFonts w:ascii="Arial" w:eastAsia="Times New Roman" w:hAnsi="Arial" w:cs="Arial"/>
+                <w:sz w:val="20"/>
+                <w:szCs w:val="20"/>
+              </w:rPr>
+              <w:t>Thursday</w:t>
             </w:r>
           </w:p>
         </w:tc>
@@ -6310,8 +5990,32 @@
                 <w:sz w:val="20"/>
                 <w:szCs w:val="20"/>
               </w:rPr>
-              <w:t>Tuesday</w:t>
-            </w:r>
+              <w:t>9/7</w:t>
+            </w:r>
+          </w:p>
+        </w:tc>
+        <w:tc>
+          <w:tcPr>
+            <w:tcW w:w="0" w:type="auto"/>
+            <w:vMerge/>
+            <w:tcBorders>
+              <w:top w:val="single" w:sz="6" w:space="0" w:color="CCCCCC"/>
+              <w:left w:val="single" w:sz="6" w:space="0" w:color="CCCCCC"/>
+              <w:bottom w:val="single" w:sz="6" w:space="0" w:color="CCCCCC"/>
+              <w:right w:val="single" w:sz="6" w:space="0" w:color="CCCCCC"/>
+            </w:tcBorders>
+            <w:vAlign w:val="center"/>
+            <w:hideMark/>
+          </w:tcPr>
+          <w:p>
+            <w:pPr>
+              <w:spacing w:after="0" w:line="240" w:lineRule="auto"/>
+              <w:rPr>
+                <w:rFonts w:ascii="Arial" w:eastAsia="Times New Roman" w:hAnsi="Arial" w:cs="Arial"/>
+                <w:sz w:val="20"/>
+                <w:szCs w:val="20"/>
+              </w:rPr>
+            </w:pPr>
           </w:p>
         </w:tc>
         <w:tc>
@@ -6342,19 +6046,11 @@
                 <w:szCs w:val="20"/>
               </w:rPr>
             </w:pPr>
-            <w:r>
-              <w:rPr>
-                <w:rFonts w:ascii="Arial" w:eastAsia="Times New Roman" w:hAnsi="Arial" w:cs="Arial"/>
-                <w:sz w:val="20"/>
-                <w:szCs w:val="20"/>
-              </w:rPr>
-              <w:t>9/12</w:t>
-            </w:r>
-          </w:p>
-        </w:tc>
-        <w:tc>
-          <w:tcPr>
-            <w:tcW w:w="0" w:type="auto"/>
+          </w:p>
+        </w:tc>
+        <w:tc>
+          <w:tcPr>
+            <w:tcW w:w="2823" w:type="dxa"/>
             <w:vMerge/>
             <w:tcBorders>
               <w:top w:val="single" w:sz="6" w:space="0" w:color="CCCCCC"/>
@@ -6374,104 +6070,6 @@
                 <w:szCs w:val="20"/>
               </w:rPr>
             </w:pPr>
-          </w:p>
-        </w:tc>
-        <w:tc>
-          <w:tcPr>
-            <w:tcW w:w="0" w:type="auto"/>
-            <w:tcBorders>
-              <w:top w:val="single" w:sz="6" w:space="0" w:color="CCCCCC"/>
-              <w:left w:val="single" w:sz="6" w:space="0" w:color="CCCCCC"/>
-              <w:bottom w:val="single" w:sz="6" w:space="0" w:color="CCCCCC"/>
-              <w:right w:val="single" w:sz="6" w:space="0" w:color="CCCCCC"/>
-            </w:tcBorders>
-            <w:tcMar>
-              <w:top w:w="30" w:type="dxa"/>
-              <w:left w:w="45" w:type="dxa"/>
-              <w:bottom w:w="30" w:type="dxa"/>
-              <w:right w:w="45" w:type="dxa"/>
-            </w:tcMar>
-            <w:vAlign w:val="center"/>
-            <w:hideMark/>
-          </w:tcPr>
-          <w:p>
-            <w:pPr>
-              <w:spacing w:after="0" w:line="240" w:lineRule="auto"/>
-              <w:jc w:val="center"/>
-              <w:rPr>
-                <w:rFonts w:ascii="Arial" w:eastAsia="Times New Roman" w:hAnsi="Arial" w:cs="Arial"/>
-                <w:sz w:val="20"/>
-                <w:szCs w:val="20"/>
-              </w:rPr>
-            </w:pPr>
-          </w:p>
-        </w:tc>
-        <w:tc>
-          <w:tcPr>
-            <w:tcW w:w="0" w:type="auto"/>
-            <w:vMerge w:val="restart"/>
-            <w:tcBorders>
-              <w:top w:val="single" w:sz="6" w:space="0" w:color="CCCCCC"/>
-              <w:left w:val="single" w:sz="6" w:space="0" w:color="CCCCCC"/>
-              <w:bottom w:val="single" w:sz="6" w:space="0" w:color="CCCCCC"/>
-              <w:right w:val="single" w:sz="6" w:space="0" w:color="CCCCCC"/>
-            </w:tcBorders>
-            <w:tcMar>
-              <w:top w:w="30" w:type="dxa"/>
-              <w:left w:w="45" w:type="dxa"/>
-              <w:bottom w:w="30" w:type="dxa"/>
-              <w:right w:w="45" w:type="dxa"/>
-            </w:tcMar>
-            <w:vAlign w:val="center"/>
-            <w:hideMark/>
-          </w:tcPr>
-          <w:p>
-            <w:pPr>
-              <w:spacing w:after="0" w:line="240" w:lineRule="auto"/>
-              <w:jc w:val="center"/>
-              <w:rPr>
-                <w:rFonts w:ascii="Arial" w:eastAsia="Times New Roman" w:hAnsi="Arial" w:cs="Arial"/>
-                <w:sz w:val="20"/>
-                <w:szCs w:val="20"/>
-              </w:rPr>
-            </w:pPr>
-            <w:r>
-              <w:rPr>
-                <w:rFonts w:ascii="Arial" w:eastAsia="Times New Roman" w:hAnsi="Arial" w:cs="Arial"/>
-                <w:sz w:val="20"/>
-                <w:szCs w:val="20"/>
-              </w:rPr>
-              <w:t xml:space="preserve">Readings / Videos: 3 </w:t>
-            </w:r>
-            <w:proofErr w:type="spellStart"/>
-            <w:r>
-              <w:rPr>
-                <w:rFonts w:ascii="Arial" w:eastAsia="Times New Roman" w:hAnsi="Arial" w:cs="Arial"/>
-                <w:sz w:val="20"/>
-                <w:szCs w:val="20"/>
-              </w:rPr>
-              <w:t>hrs</w:t>
-            </w:r>
-            <w:proofErr w:type="spellEnd"/>
-            <w:r>
-              <w:rPr>
-                <w:rFonts w:ascii="Arial" w:eastAsia="Times New Roman" w:hAnsi="Arial" w:cs="Arial"/>
-                <w:sz w:val="20"/>
-                <w:szCs w:val="20"/>
-              </w:rPr>
-              <w:br/>
-              <w:t xml:space="preserve">Tools 2: 5 </w:t>
-            </w:r>
-            <w:proofErr w:type="spellStart"/>
-            <w:r>
-              <w:rPr>
-                <w:rFonts w:ascii="Arial" w:eastAsia="Times New Roman" w:hAnsi="Arial" w:cs="Arial"/>
-                <w:sz w:val="20"/>
-                <w:szCs w:val="20"/>
-              </w:rPr>
-              <w:t>hrs</w:t>
-            </w:r>
-            <w:proofErr w:type="spellEnd"/>
           </w:p>
         </w:tc>
       </w:tr>
@@ -6482,30 +6080,7 @@
         <w:tc>
           <w:tcPr>
             <w:tcW w:w="0" w:type="auto"/>
-            <w:vMerge/>
-            <w:tcBorders>
-              <w:top w:val="single" w:sz="6" w:space="0" w:color="CCCCCC"/>
-              <w:left w:val="single" w:sz="6" w:space="0" w:color="CCCCCC"/>
-              <w:bottom w:val="single" w:sz="6" w:space="0" w:color="CCCCCC"/>
-              <w:right w:val="single" w:sz="6" w:space="0" w:color="CCCCCC"/>
-            </w:tcBorders>
-            <w:vAlign w:val="center"/>
-            <w:hideMark/>
-          </w:tcPr>
-          <w:p>
-            <w:pPr>
-              <w:spacing w:after="0" w:line="240" w:lineRule="auto"/>
-              <w:rPr>
-                <w:rFonts w:ascii="Anton" w:eastAsia="Times New Roman" w:hAnsi="Anton" w:cs="Arial"/>
-                <w:sz w:val="72"/>
-                <w:szCs w:val="72"/>
-              </w:rPr>
-            </w:pPr>
-          </w:p>
-        </w:tc>
-        <w:tc>
-          <w:tcPr>
-            <w:tcW w:w="0" w:type="auto"/>
+            <w:vMerge w:val="restart"/>
             <w:tcBorders>
               <w:top w:val="single" w:sz="6" w:space="0" w:color="CCCCCC"/>
               <w:left w:val="single" w:sz="6" w:space="0" w:color="CCCCCC"/>
@@ -6526,18 +6101,18 @@
               <w:spacing w:after="0" w:line="240" w:lineRule="auto"/>
               <w:jc w:val="center"/>
               <w:rPr>
-                <w:rFonts w:ascii="Arial" w:eastAsia="Times New Roman" w:hAnsi="Arial" w:cs="Arial"/>
-                <w:sz w:val="20"/>
-                <w:szCs w:val="20"/>
-              </w:rPr>
-            </w:pPr>
-            <w:r>
-              <w:rPr>
-                <w:rFonts w:ascii="Arial" w:eastAsia="Times New Roman" w:hAnsi="Arial" w:cs="Arial"/>
-                <w:sz w:val="20"/>
-                <w:szCs w:val="20"/>
-              </w:rPr>
-              <w:t>Thursday</w:t>
+                <w:rFonts w:ascii="Anton" w:eastAsia="Times New Roman" w:hAnsi="Anton" w:cs="Arial"/>
+                <w:sz w:val="72"/>
+                <w:szCs w:val="72"/>
+              </w:rPr>
+            </w:pPr>
+            <w:r>
+              <w:rPr>
+                <w:rFonts w:ascii="Anton" w:eastAsia="Times New Roman" w:hAnsi="Anton" w:cs="Arial"/>
+                <w:sz w:val="72"/>
+                <w:szCs w:val="72"/>
+              </w:rPr>
+              <w:t>4</w:t>
             </w:r>
           </w:p>
         </w:tc>
@@ -6575,32 +6150,8 @@
                 <w:sz w:val="20"/>
                 <w:szCs w:val="20"/>
               </w:rPr>
-              <w:t>9/14</w:t>
-            </w:r>
-          </w:p>
-        </w:tc>
-        <w:tc>
-          <w:tcPr>
-            <w:tcW w:w="0" w:type="auto"/>
-            <w:vMerge/>
-            <w:tcBorders>
-              <w:top w:val="single" w:sz="6" w:space="0" w:color="CCCCCC"/>
-              <w:left w:val="single" w:sz="6" w:space="0" w:color="CCCCCC"/>
-              <w:bottom w:val="single" w:sz="6" w:space="0" w:color="CCCCCC"/>
-              <w:right w:val="single" w:sz="6" w:space="0" w:color="CCCCCC"/>
-            </w:tcBorders>
-            <w:vAlign w:val="center"/>
-            <w:hideMark/>
-          </w:tcPr>
-          <w:p>
-            <w:pPr>
-              <w:spacing w:after="0" w:line="240" w:lineRule="auto"/>
-              <w:rPr>
-                <w:rFonts w:ascii="Arial" w:eastAsia="Times New Roman" w:hAnsi="Arial" w:cs="Arial"/>
-                <w:sz w:val="20"/>
-                <w:szCs w:val="20"/>
-              </w:rPr>
-            </w:pPr>
+              <w:t>Tuesday</w:t>
+            </w:r>
           </w:p>
         </w:tc>
         <w:tc>
@@ -6631,6 +6182,14 @@
                 <w:szCs w:val="20"/>
               </w:rPr>
             </w:pPr>
+            <w:r>
+              <w:rPr>
+                <w:rFonts w:ascii="Arial" w:eastAsia="Times New Roman" w:hAnsi="Arial" w:cs="Arial"/>
+                <w:sz w:val="20"/>
+                <w:szCs w:val="20"/>
+              </w:rPr>
+              <w:t>9/12</w:t>
+            </w:r>
           </w:p>
         </w:tc>
         <w:tc>
@@ -6655,6 +6214,85 @@
                 <w:szCs w:val="20"/>
               </w:rPr>
             </w:pPr>
+          </w:p>
+        </w:tc>
+        <w:tc>
+          <w:tcPr>
+            <w:tcW w:w="0" w:type="auto"/>
+            <w:tcBorders>
+              <w:top w:val="single" w:sz="6" w:space="0" w:color="CCCCCC"/>
+              <w:left w:val="single" w:sz="6" w:space="0" w:color="CCCCCC"/>
+              <w:bottom w:val="single" w:sz="6" w:space="0" w:color="CCCCCC"/>
+              <w:right w:val="single" w:sz="6" w:space="0" w:color="CCCCCC"/>
+            </w:tcBorders>
+            <w:tcMar>
+              <w:top w:w="30" w:type="dxa"/>
+              <w:left w:w="45" w:type="dxa"/>
+              <w:bottom w:w="30" w:type="dxa"/>
+              <w:right w:w="45" w:type="dxa"/>
+            </w:tcMar>
+            <w:vAlign w:val="center"/>
+            <w:hideMark/>
+          </w:tcPr>
+          <w:p>
+            <w:pPr>
+              <w:spacing w:after="0" w:line="240" w:lineRule="auto"/>
+              <w:jc w:val="center"/>
+              <w:rPr>
+                <w:rFonts w:ascii="Arial" w:eastAsia="Times New Roman" w:hAnsi="Arial" w:cs="Arial"/>
+                <w:sz w:val="20"/>
+                <w:szCs w:val="20"/>
+              </w:rPr>
+            </w:pPr>
+          </w:p>
+        </w:tc>
+        <w:tc>
+          <w:tcPr>
+            <w:tcW w:w="2823" w:type="dxa"/>
+            <w:vMerge w:val="restart"/>
+            <w:tcBorders>
+              <w:top w:val="single" w:sz="6" w:space="0" w:color="CCCCCC"/>
+              <w:left w:val="single" w:sz="6" w:space="0" w:color="CCCCCC"/>
+              <w:bottom w:val="single" w:sz="6" w:space="0" w:color="CCCCCC"/>
+              <w:right w:val="single" w:sz="6" w:space="0" w:color="CCCCCC"/>
+            </w:tcBorders>
+            <w:tcMar>
+              <w:top w:w="30" w:type="dxa"/>
+              <w:left w:w="45" w:type="dxa"/>
+              <w:bottom w:w="30" w:type="dxa"/>
+              <w:right w:w="45" w:type="dxa"/>
+            </w:tcMar>
+            <w:vAlign w:val="center"/>
+            <w:hideMark/>
+          </w:tcPr>
+          <w:p>
+            <w:pPr>
+              <w:spacing w:after="0" w:line="240" w:lineRule="auto"/>
+              <w:jc w:val="center"/>
+              <w:rPr>
+                <w:rFonts w:ascii="Arial" w:eastAsia="Times New Roman" w:hAnsi="Arial" w:cs="Arial"/>
+                <w:sz w:val="20"/>
+                <w:szCs w:val="20"/>
+              </w:rPr>
+            </w:pPr>
+            <w:r>
+              <w:rPr>
+                <w:rFonts w:ascii="Arial" w:eastAsia="Times New Roman" w:hAnsi="Arial" w:cs="Arial"/>
+                <w:sz w:val="20"/>
+                <w:szCs w:val="20"/>
+              </w:rPr>
+              <w:t xml:space="preserve">Alt Ctrl: 8 </w:t>
+            </w:r>
+            <w:proofErr w:type="spellStart"/>
+            <w:r>
+              <w:rPr>
+                <w:rFonts w:ascii="Arial" w:eastAsia="Times New Roman" w:hAnsi="Arial" w:cs="Arial"/>
+                <w:sz w:val="20"/>
+                <w:szCs w:val="20"/>
+              </w:rPr>
+              <w:t>hrs</w:t>
+            </w:r>
+            <w:proofErr w:type="spellEnd"/>
           </w:p>
         </w:tc>
       </w:tr>
@@ -6665,7 +6303,30 @@
         <w:tc>
           <w:tcPr>
             <w:tcW w:w="0" w:type="auto"/>
-            <w:vMerge w:val="restart"/>
+            <w:vMerge/>
+            <w:tcBorders>
+              <w:top w:val="single" w:sz="6" w:space="0" w:color="CCCCCC"/>
+              <w:left w:val="single" w:sz="6" w:space="0" w:color="CCCCCC"/>
+              <w:bottom w:val="single" w:sz="6" w:space="0" w:color="CCCCCC"/>
+              <w:right w:val="single" w:sz="6" w:space="0" w:color="CCCCCC"/>
+            </w:tcBorders>
+            <w:vAlign w:val="center"/>
+            <w:hideMark/>
+          </w:tcPr>
+          <w:p>
+            <w:pPr>
+              <w:spacing w:after="0" w:line="240" w:lineRule="auto"/>
+              <w:rPr>
+                <w:rFonts w:ascii="Anton" w:eastAsia="Times New Roman" w:hAnsi="Anton" w:cs="Arial"/>
+                <w:sz w:val="72"/>
+                <w:szCs w:val="72"/>
+              </w:rPr>
+            </w:pPr>
+          </w:p>
+        </w:tc>
+        <w:tc>
+          <w:tcPr>
+            <w:tcW w:w="0" w:type="auto"/>
             <w:tcBorders>
               <w:top w:val="single" w:sz="6" w:space="0" w:color="CCCCCC"/>
               <w:left w:val="single" w:sz="6" w:space="0" w:color="CCCCCC"/>
@@ -6686,18 +6347,18 @@
               <w:spacing w:after="0" w:line="240" w:lineRule="auto"/>
               <w:jc w:val="center"/>
               <w:rPr>
-                <w:rFonts w:ascii="Anton" w:eastAsia="Times New Roman" w:hAnsi="Anton" w:cs="Arial"/>
-                <w:sz w:val="72"/>
-                <w:szCs w:val="72"/>
-              </w:rPr>
-            </w:pPr>
-            <w:r>
-              <w:rPr>
-                <w:rFonts w:ascii="Anton" w:eastAsia="Times New Roman" w:hAnsi="Anton" w:cs="Arial"/>
-                <w:sz w:val="72"/>
-                <w:szCs w:val="72"/>
-              </w:rPr>
-              <w:t>5</w:t>
+                <w:rFonts w:ascii="Arial" w:eastAsia="Times New Roman" w:hAnsi="Arial" w:cs="Arial"/>
+                <w:sz w:val="20"/>
+                <w:szCs w:val="20"/>
+              </w:rPr>
+            </w:pPr>
+            <w:r>
+              <w:rPr>
+                <w:rFonts w:ascii="Arial" w:eastAsia="Times New Roman" w:hAnsi="Arial" w:cs="Arial"/>
+                <w:sz w:val="20"/>
+                <w:szCs w:val="20"/>
+              </w:rPr>
+              <w:t>Thursday</w:t>
             </w:r>
           </w:p>
         </w:tc>
@@ -6735,349 +6396,78 @@
                 <w:sz w:val="20"/>
                 <w:szCs w:val="20"/>
               </w:rPr>
-              <w:t>Tuesday</w:t>
-            </w:r>
-          </w:p>
-        </w:tc>
-        <w:tc>
-          <w:tcPr>
-            <w:tcW w:w="0" w:type="auto"/>
-            <w:tcBorders>
-              <w:top w:val="single" w:sz="6" w:space="0" w:color="CCCCCC"/>
-              <w:left w:val="single" w:sz="6" w:space="0" w:color="CCCCCC"/>
-              <w:bottom w:val="single" w:sz="6" w:space="0" w:color="CCCCCC"/>
-              <w:right w:val="single" w:sz="6" w:space="0" w:color="CCCCCC"/>
-            </w:tcBorders>
+              <w:t>9/14</w:t>
+            </w:r>
+          </w:p>
+        </w:tc>
+        <w:tc>
+          <w:tcPr>
+            <w:tcW w:w="0" w:type="auto"/>
+            <w:vMerge/>
+            <w:tcBorders>
+              <w:top w:val="single" w:sz="6" w:space="0" w:color="CCCCCC"/>
+              <w:left w:val="single" w:sz="6" w:space="0" w:color="CCCCCC"/>
+              <w:bottom w:val="single" w:sz="6" w:space="0" w:color="CCCCCC"/>
+              <w:right w:val="single" w:sz="6" w:space="0" w:color="CCCCCC"/>
+            </w:tcBorders>
+            <w:vAlign w:val="center"/>
+            <w:hideMark/>
+          </w:tcPr>
+          <w:p>
+            <w:pPr>
+              <w:spacing w:after="0" w:line="240" w:lineRule="auto"/>
+              <w:rPr>
+                <w:rFonts w:ascii="Arial" w:eastAsia="Times New Roman" w:hAnsi="Arial" w:cs="Arial"/>
+                <w:sz w:val="20"/>
+                <w:szCs w:val="20"/>
+              </w:rPr>
+            </w:pPr>
+          </w:p>
+        </w:tc>
+        <w:tc>
+          <w:tcPr>
+            <w:tcW w:w="0" w:type="auto"/>
+            <w:tcBorders>
+              <w:top w:val="single" w:sz="6" w:space="0" w:color="CCCCCC"/>
+              <w:left w:val="single" w:sz="6" w:space="0" w:color="CCCCCC"/>
+              <w:bottom w:val="single" w:sz="6" w:space="0" w:color="CCCCCC"/>
+              <w:right w:val="single" w:sz="6" w:space="0" w:color="CCCCCC"/>
+            </w:tcBorders>
+            <w:shd w:val="clear" w:color="auto" w:fill="FFFFFF"/>
             <w:tcMar>
               <w:top w:w="30" w:type="dxa"/>
               <w:left w:w="45" w:type="dxa"/>
               <w:bottom w:w="30" w:type="dxa"/>
               <w:right w:w="45" w:type="dxa"/>
             </w:tcMar>
-            <w:vAlign w:val="center"/>
-            <w:hideMark/>
-          </w:tcPr>
-          <w:p>
-            <w:pPr>
-              <w:spacing w:after="0" w:line="240" w:lineRule="auto"/>
-              <w:jc w:val="center"/>
-              <w:rPr>
-                <w:rFonts w:ascii="Arial" w:eastAsia="Times New Roman" w:hAnsi="Arial" w:cs="Arial"/>
-                <w:sz w:val="20"/>
-                <w:szCs w:val="20"/>
-              </w:rPr>
-            </w:pPr>
-            <w:r>
-              <w:rPr>
-                <w:rFonts w:ascii="Arial" w:eastAsia="Times New Roman" w:hAnsi="Arial" w:cs="Arial"/>
-                <w:sz w:val="20"/>
-                <w:szCs w:val="20"/>
-              </w:rPr>
-              <w:t>9/19</w:t>
-            </w:r>
-          </w:p>
-        </w:tc>
-        <w:tc>
-          <w:tcPr>
-            <w:tcW w:w="0" w:type="auto"/>
-            <w:vMerge/>
-            <w:tcBorders>
-              <w:top w:val="single" w:sz="6" w:space="0" w:color="CCCCCC"/>
-              <w:left w:val="single" w:sz="6" w:space="0" w:color="CCCCCC"/>
-              <w:bottom w:val="single" w:sz="6" w:space="0" w:color="CCCCCC"/>
-              <w:right w:val="single" w:sz="6" w:space="0" w:color="CCCCCC"/>
-            </w:tcBorders>
-            <w:vAlign w:val="center"/>
-            <w:hideMark/>
-          </w:tcPr>
-          <w:p>
-            <w:pPr>
-              <w:spacing w:after="0" w:line="240" w:lineRule="auto"/>
-              <w:rPr>
-                <w:rFonts w:ascii="Arial" w:eastAsia="Times New Roman" w:hAnsi="Arial" w:cs="Arial"/>
-                <w:sz w:val="20"/>
-                <w:szCs w:val="20"/>
-              </w:rPr>
-            </w:pPr>
-          </w:p>
-        </w:tc>
-        <w:tc>
-          <w:tcPr>
-            <w:tcW w:w="0" w:type="auto"/>
-            <w:tcBorders>
-              <w:top w:val="single" w:sz="6" w:space="0" w:color="CCCCCC"/>
-              <w:left w:val="single" w:sz="6" w:space="0" w:color="CCCCCC"/>
-              <w:bottom w:val="single" w:sz="6" w:space="0" w:color="CCCCCC"/>
-              <w:right w:val="single" w:sz="6" w:space="0" w:color="CCCCCC"/>
-            </w:tcBorders>
-            <w:tcMar>
-              <w:top w:w="30" w:type="dxa"/>
-              <w:left w:w="45" w:type="dxa"/>
-              <w:bottom w:w="30" w:type="dxa"/>
-              <w:right w:w="45" w:type="dxa"/>
-            </w:tcMar>
-            <w:vAlign w:val="center"/>
-            <w:hideMark/>
-          </w:tcPr>
-          <w:p>
-            <w:pPr>
-              <w:spacing w:after="0" w:line="240" w:lineRule="auto"/>
-              <w:jc w:val="center"/>
-              <w:rPr>
-                <w:rFonts w:ascii="Arial" w:eastAsia="Times New Roman" w:hAnsi="Arial" w:cs="Arial"/>
-                <w:sz w:val="20"/>
-                <w:szCs w:val="20"/>
-              </w:rPr>
-            </w:pPr>
-          </w:p>
-        </w:tc>
-        <w:tc>
-          <w:tcPr>
-            <w:tcW w:w="0" w:type="auto"/>
-            <w:vMerge w:val="restart"/>
-            <w:tcBorders>
-              <w:top w:val="single" w:sz="6" w:space="0" w:color="CCCCCC"/>
-              <w:left w:val="single" w:sz="6" w:space="0" w:color="CCCCCC"/>
-              <w:bottom w:val="single" w:sz="6" w:space="0" w:color="CCCCCC"/>
-              <w:right w:val="single" w:sz="6" w:space="0" w:color="CCCCCC"/>
-            </w:tcBorders>
-            <w:tcMar>
-              <w:top w:w="30" w:type="dxa"/>
-              <w:left w:w="45" w:type="dxa"/>
-              <w:bottom w:w="30" w:type="dxa"/>
-              <w:right w:w="45" w:type="dxa"/>
-            </w:tcMar>
-            <w:vAlign w:val="center"/>
-            <w:hideMark/>
-          </w:tcPr>
-          <w:p>
-            <w:pPr>
-              <w:spacing w:after="0" w:line="240" w:lineRule="auto"/>
-              <w:jc w:val="center"/>
-              <w:rPr>
-                <w:rFonts w:ascii="Arial" w:eastAsia="Times New Roman" w:hAnsi="Arial" w:cs="Arial"/>
-                <w:sz w:val="20"/>
-                <w:szCs w:val="20"/>
-              </w:rPr>
-            </w:pPr>
-            <w:r>
-              <w:rPr>
-                <w:rFonts w:ascii="Arial" w:eastAsia="Times New Roman" w:hAnsi="Arial" w:cs="Arial"/>
-                <w:sz w:val="20"/>
-                <w:szCs w:val="20"/>
-              </w:rPr>
-              <w:t xml:space="preserve">Readings / Videos: 3 </w:t>
-            </w:r>
-            <w:proofErr w:type="spellStart"/>
-            <w:r>
-              <w:rPr>
-                <w:rFonts w:ascii="Arial" w:eastAsia="Times New Roman" w:hAnsi="Arial" w:cs="Arial"/>
-                <w:sz w:val="20"/>
-                <w:szCs w:val="20"/>
-              </w:rPr>
-              <w:t>hrs</w:t>
-            </w:r>
-            <w:proofErr w:type="spellEnd"/>
-            <w:r>
-              <w:rPr>
-                <w:rFonts w:ascii="Arial" w:eastAsia="Times New Roman" w:hAnsi="Arial" w:cs="Arial"/>
-                <w:sz w:val="20"/>
-                <w:szCs w:val="20"/>
-              </w:rPr>
-              <w:br/>
-              <w:t xml:space="preserve">Tools 2: 5 </w:t>
-            </w:r>
-            <w:proofErr w:type="spellStart"/>
-            <w:r>
-              <w:rPr>
-                <w:rFonts w:ascii="Arial" w:eastAsia="Times New Roman" w:hAnsi="Arial" w:cs="Arial"/>
-                <w:sz w:val="20"/>
-                <w:szCs w:val="20"/>
-              </w:rPr>
-              <w:t>hrs</w:t>
-            </w:r>
-            <w:proofErr w:type="spellEnd"/>
-          </w:p>
-        </w:tc>
-      </w:tr>
-      <w:tr>
-        <w:trPr>
-          <w:trHeight w:val="585"/>
-        </w:trPr>
-        <w:tc>
-          <w:tcPr>
-            <w:tcW w:w="0" w:type="auto"/>
-            <w:vMerge/>
-            <w:tcBorders>
-              <w:top w:val="single" w:sz="6" w:space="0" w:color="CCCCCC"/>
-              <w:left w:val="single" w:sz="6" w:space="0" w:color="CCCCCC"/>
-              <w:bottom w:val="single" w:sz="6" w:space="0" w:color="CCCCCC"/>
-              <w:right w:val="single" w:sz="6" w:space="0" w:color="CCCCCC"/>
-            </w:tcBorders>
-            <w:vAlign w:val="center"/>
-            <w:hideMark/>
-          </w:tcPr>
-          <w:p>
-            <w:pPr>
-              <w:spacing w:after="0" w:line="240" w:lineRule="auto"/>
-              <w:rPr>
-                <w:rFonts w:ascii="Anton" w:eastAsia="Times New Roman" w:hAnsi="Anton" w:cs="Arial"/>
-                <w:sz w:val="72"/>
-                <w:szCs w:val="72"/>
-              </w:rPr>
-            </w:pPr>
-          </w:p>
-        </w:tc>
-        <w:tc>
-          <w:tcPr>
-            <w:tcW w:w="0" w:type="auto"/>
-            <w:tcBorders>
-              <w:top w:val="single" w:sz="6" w:space="0" w:color="CCCCCC"/>
-              <w:left w:val="single" w:sz="6" w:space="0" w:color="CCCCCC"/>
-              <w:bottom w:val="single" w:sz="6" w:space="0" w:color="CCCCCC"/>
-              <w:right w:val="single" w:sz="6" w:space="0" w:color="CCCCCC"/>
-            </w:tcBorders>
-            <w:tcMar>
-              <w:top w:w="30" w:type="dxa"/>
-              <w:left w:w="45" w:type="dxa"/>
-              <w:bottom w:w="30" w:type="dxa"/>
-              <w:right w:w="45" w:type="dxa"/>
-            </w:tcMar>
-            <w:vAlign w:val="center"/>
-            <w:hideMark/>
-          </w:tcPr>
-          <w:p>
-            <w:pPr>
-              <w:spacing w:after="0" w:line="240" w:lineRule="auto"/>
-              <w:jc w:val="center"/>
-              <w:rPr>
-                <w:rFonts w:ascii="Arial" w:eastAsia="Times New Roman" w:hAnsi="Arial" w:cs="Arial"/>
-                <w:sz w:val="20"/>
-                <w:szCs w:val="20"/>
-              </w:rPr>
-            </w:pPr>
-            <w:r>
-              <w:rPr>
-                <w:rFonts w:ascii="Arial" w:eastAsia="Times New Roman" w:hAnsi="Arial" w:cs="Arial"/>
-                <w:sz w:val="20"/>
-                <w:szCs w:val="20"/>
-              </w:rPr>
-              <w:t>Thursday</w:t>
-            </w:r>
-          </w:p>
-        </w:tc>
-        <w:tc>
-          <w:tcPr>
-            <w:tcW w:w="0" w:type="auto"/>
-            <w:tcBorders>
-              <w:top w:val="single" w:sz="6" w:space="0" w:color="CCCCCC"/>
-              <w:left w:val="single" w:sz="6" w:space="0" w:color="CCCCCC"/>
-              <w:bottom w:val="single" w:sz="6" w:space="0" w:color="CCCCCC"/>
-              <w:right w:val="single" w:sz="6" w:space="0" w:color="CCCCCC"/>
-            </w:tcBorders>
-            <w:tcMar>
-              <w:top w:w="30" w:type="dxa"/>
-              <w:left w:w="45" w:type="dxa"/>
-              <w:bottom w:w="30" w:type="dxa"/>
-              <w:right w:w="45" w:type="dxa"/>
-            </w:tcMar>
-            <w:vAlign w:val="center"/>
-            <w:hideMark/>
-          </w:tcPr>
-          <w:p>
-            <w:pPr>
-              <w:spacing w:after="0" w:line="240" w:lineRule="auto"/>
-              <w:jc w:val="center"/>
-              <w:rPr>
-                <w:rFonts w:ascii="Arial" w:eastAsia="Times New Roman" w:hAnsi="Arial" w:cs="Arial"/>
-                <w:sz w:val="20"/>
-                <w:szCs w:val="20"/>
-              </w:rPr>
-            </w:pPr>
-            <w:r>
-              <w:rPr>
-                <w:rFonts w:ascii="Arial" w:eastAsia="Times New Roman" w:hAnsi="Arial" w:cs="Arial"/>
-                <w:sz w:val="20"/>
-                <w:szCs w:val="20"/>
-              </w:rPr>
-              <w:t>9/21</w:t>
-            </w:r>
-          </w:p>
-        </w:tc>
-        <w:tc>
-          <w:tcPr>
-            <w:tcW w:w="0" w:type="auto"/>
-            <w:vMerge/>
-            <w:tcBorders>
-              <w:top w:val="single" w:sz="6" w:space="0" w:color="CCCCCC"/>
-              <w:left w:val="single" w:sz="6" w:space="0" w:color="CCCCCC"/>
-              <w:bottom w:val="single" w:sz="6" w:space="0" w:color="CCCCCC"/>
-              <w:right w:val="single" w:sz="6" w:space="0" w:color="CCCCCC"/>
-            </w:tcBorders>
-            <w:vAlign w:val="center"/>
-            <w:hideMark/>
-          </w:tcPr>
-          <w:p>
-            <w:pPr>
-              <w:spacing w:after="0" w:line="240" w:lineRule="auto"/>
-              <w:rPr>
-                <w:rFonts w:ascii="Arial" w:eastAsia="Times New Roman" w:hAnsi="Arial" w:cs="Arial"/>
-                <w:sz w:val="20"/>
-                <w:szCs w:val="20"/>
-              </w:rPr>
-            </w:pPr>
-          </w:p>
-        </w:tc>
-        <w:tc>
-          <w:tcPr>
-            <w:tcW w:w="0" w:type="auto"/>
-            <w:tcBorders>
-              <w:top w:val="single" w:sz="6" w:space="0" w:color="CCCCCC"/>
-              <w:left w:val="single" w:sz="6" w:space="0" w:color="CCCCCC"/>
-              <w:bottom w:val="single" w:sz="6" w:space="0" w:color="CCCCCC"/>
-              <w:right w:val="single" w:sz="6" w:space="0" w:color="CCCCCC"/>
-            </w:tcBorders>
-            <w:tcMar>
-              <w:top w:w="30" w:type="dxa"/>
-              <w:left w:w="45" w:type="dxa"/>
-              <w:bottom w:w="30" w:type="dxa"/>
-              <w:right w:w="45" w:type="dxa"/>
-            </w:tcMar>
-            <w:vAlign w:val="center"/>
-            <w:hideMark/>
-          </w:tcPr>
-          <w:p>
-            <w:pPr>
-              <w:spacing w:after="0" w:line="240" w:lineRule="auto"/>
-              <w:jc w:val="center"/>
-              <w:rPr>
-                <w:rFonts w:ascii="Arial" w:eastAsia="Times New Roman" w:hAnsi="Arial" w:cs="Arial"/>
-                <w:sz w:val="20"/>
-                <w:szCs w:val="20"/>
-              </w:rPr>
-            </w:pPr>
-            <w:r>
-              <w:rPr>
-                <w:rFonts w:ascii="Arial" w:eastAsia="Times New Roman" w:hAnsi="Arial" w:cs="Arial"/>
-                <w:sz w:val="20"/>
-                <w:szCs w:val="20"/>
-              </w:rPr>
-              <w:t>MAJOR:</w:t>
-            </w:r>
-            <w:r>
-              <w:rPr>
-                <w:rFonts w:ascii="Arial" w:eastAsia="Times New Roman" w:hAnsi="Arial" w:cs="Arial"/>
-                <w:sz w:val="20"/>
-                <w:szCs w:val="20"/>
-              </w:rPr>
-              <w:br/>
-              <w:t>Blender Due</w:t>
-            </w:r>
-          </w:p>
-        </w:tc>
-        <w:tc>
-          <w:tcPr>
-            <w:tcW w:w="0" w:type="auto"/>
+            <w:vAlign w:val="bottom"/>
+            <w:hideMark/>
+          </w:tcPr>
+          <w:p>
+            <w:pPr>
+              <w:spacing w:after="0" w:line="240" w:lineRule="auto"/>
+              <w:jc w:val="center"/>
+              <w:rPr>
+                <w:rFonts w:ascii="Arial" w:eastAsia="Times New Roman" w:hAnsi="Arial" w:cs="Arial"/>
+                <w:color w:val="000000"/>
+                <w:sz w:val="20"/>
+                <w:szCs w:val="20"/>
+              </w:rPr>
+            </w:pPr>
+            <w:r>
+              <w:rPr>
+                <w:rFonts w:ascii="Arial" w:eastAsia="Times New Roman" w:hAnsi="Arial" w:cs="Arial"/>
+                <w:color w:val="000000"/>
+                <w:sz w:val="20"/>
+                <w:szCs w:val="20"/>
+              </w:rPr>
+              <w:t>MAJOR: Alt Ctrl</w:t>
+            </w:r>
+          </w:p>
+        </w:tc>
+        <w:tc>
+          <w:tcPr>
+            <w:tcW w:w="2823" w:type="dxa"/>
             <w:vMerge/>
             <w:tcBorders>
               <w:top w:val="single" w:sz="6" w:space="0" w:color="CCCCCC"/>
@@ -7139,7 +6529,7 @@
                 <w:sz w:val="72"/>
                 <w:szCs w:val="72"/>
               </w:rPr>
-              <w:t>6</w:t>
+              <w:t>5</w:t>
             </w:r>
           </w:p>
         </w:tc>
@@ -7215,7 +6605,7 @@
                 <w:sz w:val="20"/>
                 <w:szCs w:val="20"/>
               </w:rPr>
-              <w:t>9/26</w:t>
+              <w:t>9/19</w:t>
             </w:r>
           </w:p>
         </w:tc>
@@ -7254,7 +6644,7 @@
                 <w:sz w:val="20"/>
                 <w:szCs w:val="20"/>
               </w:rPr>
-              <w:t>Puzzle</w:t>
+              <w:t>Intro to Gameplay Design</w:t>
             </w:r>
           </w:p>
         </w:tc>
@@ -7290,7 +6680,7 @@
         </w:tc>
         <w:tc>
           <w:tcPr>
-            <w:tcW w:w="0" w:type="auto"/>
+            <w:tcW w:w="2823" w:type="dxa"/>
             <w:vMerge w:val="restart"/>
             <w:tcBorders>
               <w:top w:val="single" w:sz="6" w:space="0" w:color="CCCCCC"/>
@@ -7323,7 +6713,7 @@
                 <w:sz w:val="20"/>
                 <w:szCs w:val="20"/>
               </w:rPr>
-              <w:t xml:space="preserve">Readings / Videos: 3 </w:t>
+              <w:t xml:space="preserve">Readings / Viewings: 3 </w:t>
             </w:r>
             <w:proofErr w:type="spellStart"/>
             <w:r>
@@ -7342,7 +6732,7 @@
                 <w:szCs w:val="20"/>
               </w:rPr>
               <w:br/>
-              <w:t xml:space="preserve">Tools 3: 5 </w:t>
+              <w:t xml:space="preserve">Play (Gameplay Design): 5 </w:t>
             </w:r>
             <w:proofErr w:type="spellStart"/>
             <w:r>
@@ -7457,7 +6847,7 @@
                 <w:sz w:val="20"/>
                 <w:szCs w:val="20"/>
               </w:rPr>
-              <w:t>9/28</w:t>
+              <w:t>9/21</w:t>
             </w:r>
           </w:p>
         </w:tc>
@@ -7517,7 +6907,7 @@
         </w:tc>
         <w:tc>
           <w:tcPr>
-            <w:tcW w:w="0" w:type="auto"/>
+            <w:tcW w:w="2823" w:type="dxa"/>
             <w:vMerge/>
             <w:tcBorders>
               <w:top w:val="single" w:sz="6" w:space="0" w:color="CCCCCC"/>
@@ -7579,7 +6969,7 @@
                 <w:sz w:val="72"/>
                 <w:szCs w:val="72"/>
               </w:rPr>
-              <w:t>7</w:t>
+              <w:t>6</w:t>
             </w:r>
           </w:p>
         </w:tc>
@@ -7655,7 +7045,7 @@
                 <w:sz w:val="20"/>
                 <w:szCs w:val="20"/>
               </w:rPr>
-              <w:t>10/3</w:t>
+              <w:t>9/26</w:t>
             </w:r>
           </w:p>
         </w:tc>
@@ -7715,7 +7105,7 @@
         </w:tc>
         <w:tc>
           <w:tcPr>
-            <w:tcW w:w="0" w:type="auto"/>
+            <w:tcW w:w="2823" w:type="dxa"/>
             <w:vMerge w:val="restart"/>
             <w:tcBorders>
               <w:top w:val="single" w:sz="6" w:space="0" w:color="CCCCCC"/>
@@ -7748,7 +7138,7 @@
                 <w:sz w:val="20"/>
                 <w:szCs w:val="20"/>
               </w:rPr>
-              <w:t xml:space="preserve">Readings / Videos: 3 </w:t>
+              <w:t xml:space="preserve">Readings / Viewings: 3 </w:t>
             </w:r>
             <w:proofErr w:type="spellStart"/>
             <w:r>
@@ -7767,7 +7157,7 @@
                 <w:szCs w:val="20"/>
               </w:rPr>
               <w:br/>
-              <w:t xml:space="preserve">Tools 3: 5 </w:t>
+              <w:t xml:space="preserve">Play (Gameplay Design): 5 </w:t>
             </w:r>
             <w:proofErr w:type="spellStart"/>
             <w:r>
@@ -7882,7 +7272,7 @@
                 <w:sz w:val="20"/>
                 <w:szCs w:val="20"/>
               </w:rPr>
-              <w:t>10/5</w:t>
+              <w:t>9/28</w:t>
             </w:r>
           </w:p>
         </w:tc>
@@ -7942,7 +7332,7 @@
         </w:tc>
         <w:tc>
           <w:tcPr>
-            <w:tcW w:w="0" w:type="auto"/>
+            <w:tcW w:w="2823" w:type="dxa"/>
             <w:vMerge/>
             <w:tcBorders>
               <w:top w:val="single" w:sz="6" w:space="0" w:color="CCCCCC"/>
@@ -7979,7 +7369,6 @@
               <w:bottom w:val="single" w:sz="6" w:space="0" w:color="CCCCCC"/>
               <w:right w:val="single" w:sz="6" w:space="0" w:color="CCCCCC"/>
             </w:tcBorders>
-            <w:shd w:val="clear" w:color="auto" w:fill="B7B7B7"/>
             <w:tcMar>
               <w:top w:w="30" w:type="dxa"/>
               <w:left w:w="45" w:type="dxa"/>
@@ -7995,30 +7384,29 @@
               <w:jc w:val="center"/>
               <w:rPr>
                 <w:rFonts w:ascii="Anton" w:eastAsia="Times New Roman" w:hAnsi="Anton" w:cs="Arial"/>
-                <w:sz w:val="48"/>
-                <w:szCs w:val="48"/>
+                <w:sz w:val="72"/>
+                <w:szCs w:val="72"/>
               </w:rPr>
             </w:pPr>
             <w:r>
               <w:rPr>
                 <w:rFonts w:ascii="Anton" w:eastAsia="Times New Roman" w:hAnsi="Anton" w:cs="Arial"/>
-                <w:sz w:val="48"/>
-                <w:szCs w:val="48"/>
-              </w:rPr>
-              <w:t>break</w:t>
-            </w:r>
-          </w:p>
-        </w:tc>
-        <w:tc>
-          <w:tcPr>
-            <w:tcW w:w="0" w:type="auto"/>
-            <w:tcBorders>
-              <w:top w:val="single" w:sz="6" w:space="0" w:color="CCCCCC"/>
-              <w:left w:val="single" w:sz="6" w:space="0" w:color="CCCCCC"/>
-              <w:bottom w:val="single" w:sz="6" w:space="0" w:color="CCCCCC"/>
-              <w:right w:val="single" w:sz="6" w:space="0" w:color="CCCCCC"/>
-            </w:tcBorders>
-            <w:shd w:val="clear" w:color="auto" w:fill="B7B7B7"/>
+                <w:sz w:val="72"/>
+                <w:szCs w:val="72"/>
+              </w:rPr>
+              <w:t>7</w:t>
+            </w:r>
+          </w:p>
+        </w:tc>
+        <w:tc>
+          <w:tcPr>
+            <w:tcW w:w="0" w:type="auto"/>
+            <w:tcBorders>
+              <w:top w:val="single" w:sz="6" w:space="0" w:color="CCCCCC"/>
+              <w:left w:val="single" w:sz="6" w:space="0" w:color="CCCCCC"/>
+              <w:bottom w:val="single" w:sz="6" w:space="0" w:color="CCCCCC"/>
+              <w:right w:val="single" w:sz="6" w:space="0" w:color="CCCCCC"/>
+            </w:tcBorders>
             <w:tcMar>
               <w:top w:w="30" w:type="dxa"/>
               <w:left w:w="45" w:type="dxa"/>
@@ -8057,7 +7445,6 @@
               <w:bottom w:val="single" w:sz="6" w:space="0" w:color="CCCCCC"/>
               <w:right w:val="single" w:sz="6" w:space="0" w:color="CCCCCC"/>
             </w:tcBorders>
-            <w:shd w:val="clear" w:color="auto" w:fill="B7B7B7"/>
             <w:tcMar>
               <w:top w:w="30" w:type="dxa"/>
               <w:left w:w="45" w:type="dxa"/>
@@ -8083,20 +7470,43 @@
                 <w:sz w:val="20"/>
                 <w:szCs w:val="20"/>
               </w:rPr>
-              <w:t>10/10</w:t>
-            </w:r>
-          </w:p>
-        </w:tc>
-        <w:tc>
-          <w:tcPr>
-            <w:tcW w:w="0" w:type="auto"/>
-            <w:tcBorders>
-              <w:top w:val="single" w:sz="6" w:space="0" w:color="CCCCCC"/>
-              <w:left w:val="single" w:sz="6" w:space="0" w:color="CCCCCC"/>
-              <w:bottom w:val="single" w:sz="6" w:space="0" w:color="CCCCCC"/>
-              <w:right w:val="single" w:sz="6" w:space="0" w:color="CCCCCC"/>
-            </w:tcBorders>
-            <w:shd w:val="clear" w:color="auto" w:fill="B7B7B7"/>
+              <w:t>10/3</w:t>
+            </w:r>
+          </w:p>
+        </w:tc>
+        <w:tc>
+          <w:tcPr>
+            <w:tcW w:w="0" w:type="auto"/>
+            <w:vMerge/>
+            <w:tcBorders>
+              <w:top w:val="single" w:sz="6" w:space="0" w:color="CCCCCC"/>
+              <w:left w:val="single" w:sz="6" w:space="0" w:color="CCCCCC"/>
+              <w:bottom w:val="single" w:sz="6" w:space="0" w:color="CCCCCC"/>
+              <w:right w:val="single" w:sz="6" w:space="0" w:color="CCCCCC"/>
+            </w:tcBorders>
+            <w:vAlign w:val="center"/>
+            <w:hideMark/>
+          </w:tcPr>
+          <w:p>
+            <w:pPr>
+              <w:spacing w:after="0" w:line="240" w:lineRule="auto"/>
+              <w:rPr>
+                <w:rFonts w:ascii="Arial" w:eastAsia="Times New Roman" w:hAnsi="Arial" w:cs="Arial"/>
+                <w:sz w:val="20"/>
+                <w:szCs w:val="20"/>
+              </w:rPr>
+            </w:pPr>
+          </w:p>
+        </w:tc>
+        <w:tc>
+          <w:tcPr>
+            <w:tcW w:w="0" w:type="auto"/>
+            <w:tcBorders>
+              <w:top w:val="single" w:sz="6" w:space="0" w:color="CCCCCC"/>
+              <w:left w:val="single" w:sz="6" w:space="0" w:color="CCCCCC"/>
+              <w:bottom w:val="single" w:sz="6" w:space="0" w:color="CCCCCC"/>
+              <w:right w:val="single" w:sz="6" w:space="0" w:color="CCCCCC"/>
+            </w:tcBorders>
             <w:tcMar>
               <w:top w:w="30" w:type="dxa"/>
               <w:left w:w="45" w:type="dxa"/>
@@ -8120,14 +7530,14 @@
         </w:tc>
         <w:tc>
           <w:tcPr>
-            <w:tcW w:w="0" w:type="auto"/>
-            <w:tcBorders>
-              <w:top w:val="single" w:sz="6" w:space="0" w:color="CCCCCC"/>
-              <w:left w:val="single" w:sz="6" w:space="0" w:color="CCCCCC"/>
-              <w:bottom w:val="single" w:sz="6" w:space="0" w:color="CCCCCC"/>
-              <w:right w:val="single" w:sz="6" w:space="0" w:color="CCCCCC"/>
-            </w:tcBorders>
-            <w:shd w:val="clear" w:color="auto" w:fill="B7B7B7"/>
+            <w:tcW w:w="2823" w:type="dxa"/>
+            <w:vMerge w:val="restart"/>
+            <w:tcBorders>
+              <w:top w:val="single" w:sz="6" w:space="0" w:color="CCCCCC"/>
+              <w:left w:val="single" w:sz="6" w:space="0" w:color="CCCCCC"/>
+              <w:bottom w:val="single" w:sz="6" w:space="0" w:color="CCCCCC"/>
+              <w:right w:val="single" w:sz="6" w:space="0" w:color="CCCCCC"/>
+            </w:tcBorders>
             <w:tcMar>
               <w:top w:w="30" w:type="dxa"/>
               <w:left w:w="45" w:type="dxa"/>
@@ -8142,42 +7552,29 @@
               <w:spacing w:after="0" w:line="240" w:lineRule="auto"/>
               <w:jc w:val="center"/>
               <w:rPr>
-                <w:rFonts w:ascii="Times New Roman" w:eastAsia="Times New Roman" w:hAnsi="Times New Roman" w:cs="Times New Roman"/>
-                <w:sz w:val="20"/>
-                <w:szCs w:val="20"/>
-              </w:rPr>
-            </w:pPr>
-          </w:p>
-        </w:tc>
-        <w:tc>
-          <w:tcPr>
-            <w:tcW w:w="0" w:type="auto"/>
-            <w:vMerge w:val="restart"/>
-            <w:tcBorders>
-              <w:top w:val="single" w:sz="6" w:space="0" w:color="CCCCCC"/>
-              <w:left w:val="single" w:sz="6" w:space="0" w:color="CCCCCC"/>
-              <w:bottom w:val="single" w:sz="6" w:space="0" w:color="CCCCCC"/>
-              <w:right w:val="single" w:sz="6" w:space="0" w:color="CCCCCC"/>
-            </w:tcBorders>
-            <w:shd w:val="clear" w:color="auto" w:fill="B7B7B7"/>
-            <w:tcMar>
-              <w:top w:w="30" w:type="dxa"/>
-              <w:left w:w="45" w:type="dxa"/>
-              <w:bottom w:w="30" w:type="dxa"/>
-              <w:right w:w="45" w:type="dxa"/>
-            </w:tcMar>
-            <w:vAlign w:val="center"/>
-            <w:hideMark/>
-          </w:tcPr>
-          <w:p>
-            <w:pPr>
-              <w:spacing w:after="0" w:line="240" w:lineRule="auto"/>
-              <w:rPr>
-                <w:rFonts w:ascii="Times New Roman" w:eastAsia="Times New Roman" w:hAnsi="Times New Roman" w:cs="Times New Roman"/>
-                <w:sz w:val="20"/>
-                <w:szCs w:val="20"/>
-              </w:rPr>
-            </w:pPr>
+                <w:rFonts w:ascii="Arial" w:eastAsia="Times New Roman" w:hAnsi="Arial" w:cs="Arial"/>
+                <w:sz w:val="20"/>
+                <w:szCs w:val="20"/>
+              </w:rPr>
+            </w:pPr>
+            <w:r>
+              <w:rPr>
+                <w:rFonts w:ascii="Arial" w:eastAsia="Times New Roman" w:hAnsi="Arial" w:cs="Arial"/>
+                <w:sz w:val="20"/>
+                <w:szCs w:val="20"/>
+              </w:rPr>
+              <w:t xml:space="preserve">Play (Gameplay Design): 8 </w:t>
+            </w:r>
+            <w:proofErr w:type="spellStart"/>
+            <w:r>
+              <w:rPr>
+                <w:rFonts w:ascii="Arial" w:eastAsia="Times New Roman" w:hAnsi="Arial" w:cs="Arial"/>
+                <w:sz w:val="20"/>
+                <w:szCs w:val="20"/>
+              </w:rPr>
+              <w:t>hrs</w:t>
+            </w:r>
+            <w:proofErr w:type="spellEnd"/>
           </w:p>
         </w:tc>
       </w:tr>
@@ -8203,22 +7600,21 @@
               <w:spacing w:after="0" w:line="240" w:lineRule="auto"/>
               <w:rPr>
                 <w:rFonts w:ascii="Anton" w:eastAsia="Times New Roman" w:hAnsi="Anton" w:cs="Arial"/>
-                <w:sz w:val="48"/>
-                <w:szCs w:val="48"/>
-              </w:rPr>
-            </w:pPr>
-          </w:p>
-        </w:tc>
-        <w:tc>
-          <w:tcPr>
-            <w:tcW w:w="0" w:type="auto"/>
-            <w:tcBorders>
-              <w:top w:val="single" w:sz="6" w:space="0" w:color="CCCCCC"/>
-              <w:left w:val="single" w:sz="6" w:space="0" w:color="CCCCCC"/>
-              <w:bottom w:val="single" w:sz="6" w:space="0" w:color="CCCCCC"/>
-              <w:right w:val="single" w:sz="6" w:space="0" w:color="CCCCCC"/>
-            </w:tcBorders>
-            <w:shd w:val="clear" w:color="auto" w:fill="B7B7B7"/>
+                <w:sz w:val="72"/>
+                <w:szCs w:val="72"/>
+              </w:rPr>
+            </w:pPr>
+          </w:p>
+        </w:tc>
+        <w:tc>
+          <w:tcPr>
+            <w:tcW w:w="0" w:type="auto"/>
+            <w:tcBorders>
+              <w:top w:val="single" w:sz="6" w:space="0" w:color="CCCCCC"/>
+              <w:left w:val="single" w:sz="6" w:space="0" w:color="CCCCCC"/>
+              <w:bottom w:val="single" w:sz="6" w:space="0" w:color="CCCCCC"/>
+              <w:right w:val="single" w:sz="6" w:space="0" w:color="CCCCCC"/>
+            </w:tcBorders>
             <w:tcMar>
               <w:top w:w="30" w:type="dxa"/>
               <w:left w:w="45" w:type="dxa"/>
@@ -8257,7 +7653,6 @@
               <w:bottom w:val="single" w:sz="6" w:space="0" w:color="CCCCCC"/>
               <w:right w:val="single" w:sz="6" w:space="0" w:color="CCCCCC"/>
             </w:tcBorders>
-            <w:shd w:val="clear" w:color="auto" w:fill="B7B7B7"/>
             <w:tcMar>
               <w:top w:w="30" w:type="dxa"/>
               <w:left w:w="45" w:type="dxa"/>
@@ -8283,20 +7678,43 @@
                 <w:sz w:val="20"/>
                 <w:szCs w:val="20"/>
               </w:rPr>
-              <w:t>10/12</w:t>
-            </w:r>
-          </w:p>
-        </w:tc>
-        <w:tc>
-          <w:tcPr>
-            <w:tcW w:w="0" w:type="auto"/>
-            <w:tcBorders>
-              <w:top w:val="single" w:sz="6" w:space="0" w:color="CCCCCC"/>
-              <w:left w:val="single" w:sz="6" w:space="0" w:color="CCCCCC"/>
-              <w:bottom w:val="single" w:sz="6" w:space="0" w:color="CCCCCC"/>
-              <w:right w:val="single" w:sz="6" w:space="0" w:color="CCCCCC"/>
-            </w:tcBorders>
-            <w:shd w:val="clear" w:color="auto" w:fill="B7B7B7"/>
+              <w:t>10/5</w:t>
+            </w:r>
+          </w:p>
+        </w:tc>
+        <w:tc>
+          <w:tcPr>
+            <w:tcW w:w="0" w:type="auto"/>
+            <w:vMerge/>
+            <w:tcBorders>
+              <w:top w:val="single" w:sz="6" w:space="0" w:color="CCCCCC"/>
+              <w:left w:val="single" w:sz="6" w:space="0" w:color="CCCCCC"/>
+              <w:bottom w:val="single" w:sz="6" w:space="0" w:color="CCCCCC"/>
+              <w:right w:val="single" w:sz="6" w:space="0" w:color="CCCCCC"/>
+            </w:tcBorders>
+            <w:vAlign w:val="center"/>
+            <w:hideMark/>
+          </w:tcPr>
+          <w:p>
+            <w:pPr>
+              <w:spacing w:after="0" w:line="240" w:lineRule="auto"/>
+              <w:rPr>
+                <w:rFonts w:ascii="Arial" w:eastAsia="Times New Roman" w:hAnsi="Arial" w:cs="Arial"/>
+                <w:sz w:val="20"/>
+                <w:szCs w:val="20"/>
+              </w:rPr>
+            </w:pPr>
+          </w:p>
+        </w:tc>
+        <w:tc>
+          <w:tcPr>
+            <w:tcW w:w="0" w:type="auto"/>
+            <w:tcBorders>
+              <w:top w:val="single" w:sz="6" w:space="0" w:color="CCCCCC"/>
+              <w:left w:val="single" w:sz="6" w:space="0" w:color="CCCCCC"/>
+              <w:bottom w:val="single" w:sz="6" w:space="0" w:color="CCCCCC"/>
+              <w:right w:val="single" w:sz="6" w:space="0" w:color="CCCCCC"/>
+            </w:tcBorders>
             <w:tcMar>
               <w:top w:w="30" w:type="dxa"/>
               <w:left w:w="45" w:type="dxa"/>
@@ -8316,42 +7734,28 @@
                 <w:szCs w:val="20"/>
               </w:rPr>
             </w:pPr>
-          </w:p>
-        </w:tc>
-        <w:tc>
-          <w:tcPr>
-            <w:tcW w:w="0" w:type="auto"/>
-            <w:tcBorders>
-              <w:top w:val="single" w:sz="6" w:space="0" w:color="CCCCCC"/>
-              <w:left w:val="single" w:sz="6" w:space="0" w:color="CCCCCC"/>
-              <w:bottom w:val="single" w:sz="6" w:space="0" w:color="CCCCCC"/>
-              <w:right w:val="single" w:sz="6" w:space="0" w:color="CCCCCC"/>
-            </w:tcBorders>
-            <w:shd w:val="clear" w:color="auto" w:fill="B7B7B7"/>
-            <w:tcMar>
-              <w:top w:w="30" w:type="dxa"/>
-              <w:left w:w="45" w:type="dxa"/>
-              <w:bottom w:w="30" w:type="dxa"/>
-              <w:right w:w="45" w:type="dxa"/>
-            </w:tcMar>
-            <w:vAlign w:val="center"/>
-            <w:hideMark/>
-          </w:tcPr>
-          <w:p>
-            <w:pPr>
-              <w:spacing w:after="0" w:line="240" w:lineRule="auto"/>
-              <w:jc w:val="center"/>
-              <w:rPr>
-                <w:rFonts w:ascii="Times New Roman" w:eastAsia="Times New Roman" w:hAnsi="Times New Roman" w:cs="Times New Roman"/>
-                <w:sz w:val="20"/>
-                <w:szCs w:val="20"/>
-              </w:rPr>
-            </w:pPr>
-          </w:p>
-        </w:tc>
-        <w:tc>
-          <w:tcPr>
-            <w:tcW w:w="0" w:type="auto"/>
+            <w:r>
+              <w:rPr>
+                <w:rFonts w:ascii="Arial" w:eastAsia="Times New Roman" w:hAnsi="Arial" w:cs="Arial"/>
+                <w:sz w:val="20"/>
+                <w:szCs w:val="20"/>
+              </w:rPr>
+              <w:t>MAJOR:</w:t>
+            </w:r>
+            <w:r>
+              <w:rPr>
+                <w:rFonts w:ascii="Arial" w:eastAsia="Times New Roman" w:hAnsi="Arial" w:cs="Arial"/>
+                <w:sz w:val="20"/>
+                <w:szCs w:val="20"/>
+              </w:rPr>
+              <w:br/>
+              <w:t>Gameplay Design</w:t>
+            </w:r>
+          </w:p>
+        </w:tc>
+        <w:tc>
+          <w:tcPr>
+            <w:tcW w:w="2823" w:type="dxa"/>
             <w:vMerge/>
             <w:tcBorders>
               <w:top w:val="single" w:sz="6" w:space="0" w:color="CCCCCC"/>
@@ -8366,7 +7770,7 @@
             <w:pPr>
               <w:spacing w:after="0" w:line="240" w:lineRule="auto"/>
               <w:rPr>
-                <w:rFonts w:ascii="Times New Roman" w:eastAsia="Times New Roman" w:hAnsi="Times New Roman" w:cs="Times New Roman"/>
+                <w:rFonts w:ascii="Arial" w:eastAsia="Times New Roman" w:hAnsi="Arial" w:cs="Arial"/>
                 <w:sz w:val="20"/>
                 <w:szCs w:val="20"/>
               </w:rPr>
@@ -8403,17 +7807,17 @@
               <w:jc w:val="center"/>
               <w:rPr>
                 <w:rFonts w:ascii="Anton" w:eastAsia="Times New Roman" w:hAnsi="Anton" w:cs="Arial"/>
-                <w:sz w:val="72"/>
-                <w:szCs w:val="72"/>
+                <w:sz w:val="48"/>
+                <w:szCs w:val="48"/>
               </w:rPr>
             </w:pPr>
             <w:r>
               <w:rPr>
                 <w:rFonts w:ascii="Anton" w:eastAsia="Times New Roman" w:hAnsi="Anton" w:cs="Arial"/>
-                <w:sz w:val="72"/>
-                <w:szCs w:val="72"/>
-              </w:rPr>
-              <w:t>8</w:t>
+                <w:sz w:val="48"/>
+                <w:szCs w:val="48"/>
+              </w:rPr>
+              <w:t>break</w:t>
             </w:r>
           </w:p>
         </w:tc>
@@ -8489,14 +7893,13 @@
                 <w:sz w:val="20"/>
                 <w:szCs w:val="20"/>
               </w:rPr>
-              <w:t>10/17</w:t>
-            </w:r>
-          </w:p>
-        </w:tc>
-        <w:tc>
-          <w:tcPr>
-            <w:tcW w:w="0" w:type="auto"/>
-            <w:vMerge w:val="restart"/>
+              <w:t>10/10</w:t>
+            </w:r>
+          </w:p>
+        </w:tc>
+        <w:tc>
+          <w:tcPr>
+            <w:tcW w:w="0" w:type="auto"/>
             <w:tcBorders>
               <w:top w:val="single" w:sz="6" w:space="0" w:color="CCCCCC"/>
               <w:left w:val="single" w:sz="6" w:space="0" w:color="CCCCCC"/>
@@ -8522,14 +7925,6 @@
                 <w:szCs w:val="20"/>
               </w:rPr>
             </w:pPr>
-            <w:r>
-              <w:rPr>
-                <w:rFonts w:ascii="Arial" w:eastAsia="Times New Roman" w:hAnsi="Arial" w:cs="Arial"/>
-                <w:sz w:val="20"/>
-                <w:szCs w:val="20"/>
-              </w:rPr>
-              <w:t>Puzzle</w:t>
-            </w:r>
           </w:p>
         </w:tc>
         <w:tc>
@@ -8555,16 +7950,16 @@
               <w:spacing w:after="0" w:line="240" w:lineRule="auto"/>
               <w:jc w:val="center"/>
               <w:rPr>
-                <w:rFonts w:ascii="Arial" w:eastAsia="Times New Roman" w:hAnsi="Arial" w:cs="Arial"/>
-                <w:sz w:val="20"/>
-                <w:szCs w:val="20"/>
-              </w:rPr>
-            </w:pPr>
-          </w:p>
-        </w:tc>
-        <w:tc>
-          <w:tcPr>
-            <w:tcW w:w="0" w:type="auto"/>
+                <w:rFonts w:ascii="Times New Roman" w:eastAsia="Times New Roman" w:hAnsi="Times New Roman" w:cs="Times New Roman"/>
+                <w:sz w:val="20"/>
+                <w:szCs w:val="20"/>
+              </w:rPr>
+            </w:pPr>
+          </w:p>
+        </w:tc>
+        <w:tc>
+          <w:tcPr>
+            <w:tcW w:w="2823" w:type="dxa"/>
             <w:vMerge w:val="restart"/>
             <w:tcBorders>
               <w:top w:val="single" w:sz="6" w:space="0" w:color="CCCCCC"/>
@@ -8586,48 +7981,11 @@
               <w:spacing w:after="0" w:line="240" w:lineRule="auto"/>
               <w:jc w:val="center"/>
               <w:rPr>
-                <w:rFonts w:ascii="Arial" w:eastAsia="Times New Roman" w:hAnsi="Arial" w:cs="Arial"/>
-                <w:sz w:val="20"/>
-                <w:szCs w:val="20"/>
-              </w:rPr>
-            </w:pPr>
-            <w:r>
-              <w:rPr>
-                <w:rFonts w:ascii="Arial" w:eastAsia="Times New Roman" w:hAnsi="Arial" w:cs="Arial"/>
-                <w:sz w:val="20"/>
-                <w:szCs w:val="20"/>
-              </w:rPr>
-              <w:t xml:space="preserve">Readings / Videos: 2 </w:t>
-            </w:r>
-            <w:proofErr w:type="spellStart"/>
-            <w:r>
-              <w:rPr>
-                <w:rFonts w:ascii="Arial" w:eastAsia="Times New Roman" w:hAnsi="Arial" w:cs="Arial"/>
-                <w:sz w:val="20"/>
-                <w:szCs w:val="20"/>
-              </w:rPr>
-              <w:t>hrs</w:t>
-            </w:r>
-            <w:proofErr w:type="spellEnd"/>
-            <w:r>
-              <w:rPr>
-                <w:rFonts w:ascii="Arial" w:eastAsia="Times New Roman" w:hAnsi="Arial" w:cs="Arial"/>
-                <w:sz w:val="20"/>
-                <w:szCs w:val="20"/>
-              </w:rPr>
-              <w:br/>
-              <w:t xml:space="preserve">Tools 3: 6 </w:t>
-            </w:r>
-            <w:proofErr w:type="spellStart"/>
-            <w:r>
-              <w:rPr>
-                <w:rFonts w:ascii="Arial" w:eastAsia="Times New Roman" w:hAnsi="Arial" w:cs="Arial"/>
-                <w:sz w:val="20"/>
-                <w:szCs w:val="20"/>
-              </w:rPr>
-              <w:t>hrs</w:t>
-            </w:r>
-            <w:proofErr w:type="spellEnd"/>
+                <w:rFonts w:ascii="Times New Roman" w:eastAsia="Times New Roman" w:hAnsi="Times New Roman" w:cs="Times New Roman"/>
+                <w:sz w:val="20"/>
+                <w:szCs w:val="20"/>
+              </w:rPr>
+            </w:pPr>
           </w:p>
         </w:tc>
       </w:tr>
@@ -8653,8 +8011,8 @@
               <w:spacing w:after="0" w:line="240" w:lineRule="auto"/>
               <w:rPr>
                 <w:rFonts w:ascii="Anton" w:eastAsia="Times New Roman" w:hAnsi="Anton" w:cs="Arial"/>
-                <w:sz w:val="72"/>
-                <w:szCs w:val="72"/>
+                <w:sz w:val="48"/>
+                <w:szCs w:val="48"/>
               </w:rPr>
             </w:pPr>
           </w:p>
@@ -8731,32 +8089,8 @@
                 <w:sz w:val="20"/>
                 <w:szCs w:val="20"/>
               </w:rPr>
-              <w:t>10/19</w:t>
-            </w:r>
-          </w:p>
-        </w:tc>
-        <w:tc>
-          <w:tcPr>
-            <w:tcW w:w="0" w:type="auto"/>
-            <w:vMerge/>
-            <w:tcBorders>
-              <w:top w:val="single" w:sz="6" w:space="0" w:color="CCCCCC"/>
-              <w:left w:val="single" w:sz="6" w:space="0" w:color="CCCCCC"/>
-              <w:bottom w:val="single" w:sz="6" w:space="0" w:color="CCCCCC"/>
-              <w:right w:val="single" w:sz="6" w:space="0" w:color="CCCCCC"/>
-            </w:tcBorders>
-            <w:vAlign w:val="center"/>
-            <w:hideMark/>
-          </w:tcPr>
-          <w:p>
-            <w:pPr>
-              <w:spacing w:after="0" w:line="240" w:lineRule="auto"/>
-              <w:rPr>
-                <w:rFonts w:ascii="Arial" w:eastAsia="Times New Roman" w:hAnsi="Arial" w:cs="Arial"/>
-                <w:sz w:val="20"/>
-                <w:szCs w:val="20"/>
-              </w:rPr>
-            </w:pPr>
+              <w:t>10/12</w:t>
+            </w:r>
           </w:p>
         </w:tc>
         <w:tc>
@@ -8792,6 +8126,36 @@
         <w:tc>
           <w:tcPr>
             <w:tcW w:w="0" w:type="auto"/>
+            <w:tcBorders>
+              <w:top w:val="single" w:sz="6" w:space="0" w:color="CCCCCC"/>
+              <w:left w:val="single" w:sz="6" w:space="0" w:color="CCCCCC"/>
+              <w:bottom w:val="single" w:sz="6" w:space="0" w:color="CCCCCC"/>
+              <w:right w:val="single" w:sz="6" w:space="0" w:color="CCCCCC"/>
+            </w:tcBorders>
+            <w:tcMar>
+              <w:top w:w="30" w:type="dxa"/>
+              <w:left w:w="45" w:type="dxa"/>
+              <w:bottom w:w="30" w:type="dxa"/>
+              <w:right w:w="45" w:type="dxa"/>
+            </w:tcMar>
+            <w:vAlign w:val="center"/>
+            <w:hideMark/>
+          </w:tcPr>
+          <w:p>
+            <w:pPr>
+              <w:spacing w:after="0" w:line="240" w:lineRule="auto"/>
+              <w:jc w:val="center"/>
+              <w:rPr>
+                <w:rFonts w:ascii="Times New Roman" w:eastAsia="Times New Roman" w:hAnsi="Times New Roman" w:cs="Times New Roman"/>
+                <w:sz w:val="20"/>
+                <w:szCs w:val="20"/>
+              </w:rPr>
+            </w:pPr>
+          </w:p>
+        </w:tc>
+        <w:tc>
+          <w:tcPr>
+            <w:tcW w:w="2823" w:type="dxa"/>
             <w:vMerge/>
             <w:tcBorders>
               <w:top w:val="single" w:sz="6" w:space="0" w:color="CCCCCC"/>
@@ -8806,7 +8170,7 @@
             <w:pPr>
               <w:spacing w:after="0" w:line="240" w:lineRule="auto"/>
               <w:rPr>
-                <w:rFonts w:ascii="Arial" w:eastAsia="Times New Roman" w:hAnsi="Arial" w:cs="Arial"/>
+                <w:rFonts w:ascii="Times New Roman" w:eastAsia="Times New Roman" w:hAnsi="Times New Roman" w:cs="Times New Roman"/>
                 <w:sz w:val="20"/>
                 <w:szCs w:val="20"/>
               </w:rPr>
@@ -8853,8 +8217,7 @@
                 <w:sz w:val="72"/>
                 <w:szCs w:val="72"/>
               </w:rPr>
-              <w:lastRenderedPageBreak/>
-              <w:t>9</w:t>
+              <w:t>8</w:t>
             </w:r>
           </w:p>
         </w:tc>
@@ -8930,37 +8293,14 @@
                 <w:sz w:val="20"/>
                 <w:szCs w:val="20"/>
               </w:rPr>
-              <w:t>10/24</w:t>
-            </w:r>
-          </w:p>
-        </w:tc>
-        <w:tc>
-          <w:tcPr>
-            <w:tcW w:w="0" w:type="auto"/>
-            <w:vMerge/>
-            <w:tcBorders>
-              <w:top w:val="single" w:sz="6" w:space="0" w:color="CCCCCC"/>
-              <w:left w:val="single" w:sz="6" w:space="0" w:color="CCCCCC"/>
-              <w:bottom w:val="single" w:sz="6" w:space="0" w:color="CCCCCC"/>
-              <w:right w:val="single" w:sz="6" w:space="0" w:color="CCCCCC"/>
-            </w:tcBorders>
-            <w:vAlign w:val="center"/>
-            <w:hideMark/>
-          </w:tcPr>
-          <w:p>
-            <w:pPr>
-              <w:spacing w:after="0" w:line="240" w:lineRule="auto"/>
-              <w:rPr>
-                <w:rFonts w:ascii="Arial" w:eastAsia="Times New Roman" w:hAnsi="Arial" w:cs="Arial"/>
-                <w:sz w:val="20"/>
-                <w:szCs w:val="20"/>
-              </w:rPr>
-            </w:pPr>
-          </w:p>
-        </w:tc>
-        <w:tc>
-          <w:tcPr>
-            <w:tcW w:w="0" w:type="auto"/>
+              <w:t>10/17</w:t>
+            </w:r>
+          </w:p>
+        </w:tc>
+        <w:tc>
+          <w:tcPr>
+            <w:tcW w:w="0" w:type="auto"/>
+            <w:vMerge w:val="restart"/>
             <w:tcBorders>
               <w:top w:val="single" w:sz="6" w:space="0" w:color="CCCCCC"/>
               <w:left w:val="single" w:sz="6" w:space="0" w:color="CCCCCC"/>
@@ -8986,12 +8326,28 @@
                 <w:szCs w:val="20"/>
               </w:rPr>
             </w:pPr>
-          </w:p>
-        </w:tc>
-        <w:tc>
-          <w:tcPr>
-            <w:tcW w:w="0" w:type="auto"/>
-            <w:vMerge w:val="restart"/>
+            <w:r>
+              <w:rPr>
+                <w:rFonts w:ascii="Arial" w:eastAsia="Times New Roman" w:hAnsi="Arial" w:cs="Arial"/>
+                <w:sz w:val="20"/>
+                <w:szCs w:val="20"/>
+              </w:rPr>
+              <w:t>Prototype 01</w:t>
+            </w:r>
+            <w:r>
+              <w:rPr>
+                <w:rFonts w:ascii="Arial" w:eastAsia="Times New Roman" w:hAnsi="Arial" w:cs="Arial"/>
+                <w:sz w:val="20"/>
+                <w:szCs w:val="20"/>
+              </w:rPr>
+              <w:br/>
+              <w:t>(UE)</w:t>
+            </w:r>
+          </w:p>
+        </w:tc>
+        <w:tc>
+          <w:tcPr>
+            <w:tcW w:w="0" w:type="auto"/>
             <w:tcBorders>
               <w:top w:val="single" w:sz="6" w:space="0" w:color="CCCCCC"/>
               <w:left w:val="single" w:sz="6" w:space="0" w:color="CCCCCC"/>
@@ -9017,77 +8373,12 @@
                 <w:szCs w:val="20"/>
               </w:rPr>
             </w:pPr>
-            <w:r>
-              <w:rPr>
-                <w:rFonts w:ascii="Arial" w:eastAsia="Times New Roman" w:hAnsi="Arial" w:cs="Arial"/>
-                <w:sz w:val="20"/>
-                <w:szCs w:val="20"/>
-              </w:rPr>
-              <w:t xml:space="preserve">Readings / Videos: 1 </w:t>
-            </w:r>
-            <w:proofErr w:type="spellStart"/>
-            <w:r>
-              <w:rPr>
-                <w:rFonts w:ascii="Arial" w:eastAsia="Times New Roman" w:hAnsi="Arial" w:cs="Arial"/>
-                <w:sz w:val="20"/>
-                <w:szCs w:val="20"/>
-              </w:rPr>
-              <w:t>hrs</w:t>
-            </w:r>
-            <w:proofErr w:type="spellEnd"/>
-            <w:r>
-              <w:rPr>
-                <w:rFonts w:ascii="Arial" w:eastAsia="Times New Roman" w:hAnsi="Arial" w:cs="Arial"/>
-                <w:sz w:val="20"/>
-                <w:szCs w:val="20"/>
-              </w:rPr>
-              <w:br/>
-              <w:t xml:space="preserve">Tools 3: 7 </w:t>
-            </w:r>
-            <w:proofErr w:type="spellStart"/>
-            <w:r>
-              <w:rPr>
-                <w:rFonts w:ascii="Arial" w:eastAsia="Times New Roman" w:hAnsi="Arial" w:cs="Arial"/>
-                <w:sz w:val="20"/>
-                <w:szCs w:val="20"/>
-              </w:rPr>
-              <w:t>hrs</w:t>
-            </w:r>
-            <w:proofErr w:type="spellEnd"/>
-          </w:p>
-        </w:tc>
-      </w:tr>
-      <w:tr>
-        <w:trPr>
-          <w:trHeight w:val="810"/>
-        </w:trPr>
-        <w:tc>
-          <w:tcPr>
-            <w:tcW w:w="0" w:type="auto"/>
-            <w:vMerge/>
-            <w:tcBorders>
-              <w:top w:val="single" w:sz="6" w:space="0" w:color="CCCCCC"/>
-              <w:left w:val="single" w:sz="6" w:space="0" w:color="CCCCCC"/>
-              <w:bottom w:val="single" w:sz="6" w:space="0" w:color="CCCCCC"/>
-              <w:right w:val="single" w:sz="6" w:space="0" w:color="CCCCCC"/>
-            </w:tcBorders>
-            <w:vAlign w:val="center"/>
-            <w:hideMark/>
-          </w:tcPr>
-          <w:p>
-            <w:pPr>
-              <w:spacing w:after="0" w:line="240" w:lineRule="auto"/>
-              <w:rPr>
-                <w:rFonts w:ascii="Anton" w:eastAsia="Times New Roman" w:hAnsi="Anton" w:cs="Arial"/>
-                <w:sz w:val="72"/>
-                <w:szCs w:val="72"/>
-              </w:rPr>
-            </w:pPr>
-          </w:p>
-        </w:tc>
-        <w:tc>
-          <w:tcPr>
-            <w:tcW w:w="0" w:type="auto"/>
+          </w:p>
+        </w:tc>
+        <w:tc>
+          <w:tcPr>
+            <w:tcW w:w="2823" w:type="dxa"/>
+            <w:vMerge w:val="restart"/>
             <w:tcBorders>
               <w:top w:val="single" w:sz="6" w:space="0" w:color="CCCCCC"/>
               <w:left w:val="single" w:sz="6" w:space="0" w:color="CCCCCC"/>
@@ -9119,8 +8410,66 @@
                 <w:sz w:val="20"/>
                 <w:szCs w:val="20"/>
               </w:rPr>
-              <w:t>Thursday</w:t>
-            </w:r>
+              <w:t xml:space="preserve">Readings / Viewings: 2 </w:t>
+            </w:r>
+            <w:proofErr w:type="spellStart"/>
+            <w:r>
+              <w:rPr>
+                <w:rFonts w:ascii="Arial" w:eastAsia="Times New Roman" w:hAnsi="Arial" w:cs="Arial"/>
+                <w:sz w:val="20"/>
+                <w:szCs w:val="20"/>
+              </w:rPr>
+              <w:t>hrs</w:t>
+            </w:r>
+            <w:proofErr w:type="spellEnd"/>
+            <w:r>
+              <w:rPr>
+                <w:rFonts w:ascii="Arial" w:eastAsia="Times New Roman" w:hAnsi="Arial" w:cs="Arial"/>
+                <w:sz w:val="20"/>
+                <w:szCs w:val="20"/>
+              </w:rPr>
+              <w:br/>
+              <w:t xml:space="preserve">UE Prototype: 6 </w:t>
+            </w:r>
+            <w:proofErr w:type="spellStart"/>
+            <w:r>
+              <w:rPr>
+                <w:rFonts w:ascii="Arial" w:eastAsia="Times New Roman" w:hAnsi="Arial" w:cs="Arial"/>
+                <w:sz w:val="20"/>
+                <w:szCs w:val="20"/>
+              </w:rPr>
+              <w:t>hrs</w:t>
+            </w:r>
+            <w:proofErr w:type="spellEnd"/>
+          </w:p>
+        </w:tc>
+      </w:tr>
+      <w:tr>
+        <w:trPr>
+          <w:trHeight w:val="465"/>
+        </w:trPr>
+        <w:tc>
+          <w:tcPr>
+            <w:tcW w:w="0" w:type="auto"/>
+            <w:vMerge/>
+            <w:tcBorders>
+              <w:top w:val="single" w:sz="6" w:space="0" w:color="CCCCCC"/>
+              <w:left w:val="single" w:sz="6" w:space="0" w:color="CCCCCC"/>
+              <w:bottom w:val="single" w:sz="6" w:space="0" w:color="CCCCCC"/>
+              <w:right w:val="single" w:sz="6" w:space="0" w:color="CCCCCC"/>
+            </w:tcBorders>
+            <w:vAlign w:val="center"/>
+            <w:hideMark/>
+          </w:tcPr>
+          <w:p>
+            <w:pPr>
+              <w:spacing w:after="0" w:line="240" w:lineRule="auto"/>
+              <w:rPr>
+                <w:rFonts w:ascii="Anton" w:eastAsia="Times New Roman" w:hAnsi="Anton" w:cs="Arial"/>
+                <w:sz w:val="72"/>
+                <w:szCs w:val="72"/>
+              </w:rPr>
+            </w:pPr>
           </w:p>
         </w:tc>
         <w:tc>
@@ -9157,32 +8506,8 @@
                 <w:sz w:val="20"/>
                 <w:szCs w:val="20"/>
               </w:rPr>
-              <w:t>10/26</w:t>
-            </w:r>
-          </w:p>
-        </w:tc>
-        <w:tc>
-          <w:tcPr>
-            <w:tcW w:w="0" w:type="auto"/>
-            <w:vMerge/>
-            <w:tcBorders>
-              <w:top w:val="single" w:sz="6" w:space="0" w:color="CCCCCC"/>
-              <w:left w:val="single" w:sz="6" w:space="0" w:color="CCCCCC"/>
-              <w:bottom w:val="single" w:sz="6" w:space="0" w:color="CCCCCC"/>
-              <w:right w:val="single" w:sz="6" w:space="0" w:color="CCCCCC"/>
-            </w:tcBorders>
-            <w:vAlign w:val="center"/>
-            <w:hideMark/>
-          </w:tcPr>
-          <w:p>
-            <w:pPr>
-              <w:spacing w:after="0" w:line="240" w:lineRule="auto"/>
-              <w:rPr>
-                <w:rFonts w:ascii="Arial" w:eastAsia="Times New Roman" w:hAnsi="Arial" w:cs="Arial"/>
-                <w:sz w:val="20"/>
-                <w:szCs w:val="20"/>
-              </w:rPr>
-            </w:pPr>
+              <w:t>Thursday</w:t>
+            </w:r>
           </w:p>
         </w:tc>
         <w:tc>
@@ -9219,6 +8544,2282 @@
                 <w:sz w:val="20"/>
                 <w:szCs w:val="20"/>
               </w:rPr>
+              <w:t>10/19</w:t>
+            </w:r>
+          </w:p>
+        </w:tc>
+        <w:tc>
+          <w:tcPr>
+            <w:tcW w:w="0" w:type="auto"/>
+            <w:vMerge/>
+            <w:tcBorders>
+              <w:top w:val="single" w:sz="6" w:space="0" w:color="CCCCCC"/>
+              <w:left w:val="single" w:sz="6" w:space="0" w:color="CCCCCC"/>
+              <w:bottom w:val="single" w:sz="6" w:space="0" w:color="CCCCCC"/>
+              <w:right w:val="single" w:sz="6" w:space="0" w:color="CCCCCC"/>
+            </w:tcBorders>
+            <w:vAlign w:val="center"/>
+            <w:hideMark/>
+          </w:tcPr>
+          <w:p>
+            <w:pPr>
+              <w:spacing w:after="0" w:line="240" w:lineRule="auto"/>
+              <w:rPr>
+                <w:rFonts w:ascii="Arial" w:eastAsia="Times New Roman" w:hAnsi="Arial" w:cs="Arial"/>
+                <w:sz w:val="20"/>
+                <w:szCs w:val="20"/>
+              </w:rPr>
+            </w:pPr>
+          </w:p>
+        </w:tc>
+        <w:tc>
+          <w:tcPr>
+            <w:tcW w:w="0" w:type="auto"/>
+            <w:tcBorders>
+              <w:top w:val="single" w:sz="6" w:space="0" w:color="CCCCCC"/>
+              <w:left w:val="single" w:sz="6" w:space="0" w:color="CCCCCC"/>
+              <w:bottom w:val="single" w:sz="6" w:space="0" w:color="CCCCCC"/>
+              <w:right w:val="single" w:sz="6" w:space="0" w:color="CCCCCC"/>
+            </w:tcBorders>
+            <w:tcMar>
+              <w:top w:w="30" w:type="dxa"/>
+              <w:left w:w="45" w:type="dxa"/>
+              <w:bottom w:w="30" w:type="dxa"/>
+              <w:right w:w="45" w:type="dxa"/>
+            </w:tcMar>
+            <w:vAlign w:val="center"/>
+            <w:hideMark/>
+          </w:tcPr>
+          <w:p>
+            <w:pPr>
+              <w:spacing w:after="0" w:line="240" w:lineRule="auto"/>
+              <w:jc w:val="center"/>
+              <w:rPr>
+                <w:rFonts w:ascii="Arial" w:eastAsia="Times New Roman" w:hAnsi="Arial" w:cs="Arial"/>
+                <w:sz w:val="20"/>
+                <w:szCs w:val="20"/>
+              </w:rPr>
+            </w:pPr>
+          </w:p>
+        </w:tc>
+        <w:tc>
+          <w:tcPr>
+            <w:tcW w:w="2823" w:type="dxa"/>
+            <w:vMerge/>
+            <w:tcBorders>
+              <w:top w:val="single" w:sz="6" w:space="0" w:color="CCCCCC"/>
+              <w:left w:val="single" w:sz="6" w:space="0" w:color="CCCCCC"/>
+              <w:bottom w:val="single" w:sz="6" w:space="0" w:color="CCCCCC"/>
+              <w:right w:val="single" w:sz="6" w:space="0" w:color="CCCCCC"/>
+            </w:tcBorders>
+            <w:vAlign w:val="center"/>
+            <w:hideMark/>
+          </w:tcPr>
+          <w:p>
+            <w:pPr>
+              <w:spacing w:after="0" w:line="240" w:lineRule="auto"/>
+              <w:rPr>
+                <w:rFonts w:ascii="Arial" w:eastAsia="Times New Roman" w:hAnsi="Arial" w:cs="Arial"/>
+                <w:sz w:val="20"/>
+                <w:szCs w:val="20"/>
+              </w:rPr>
+            </w:pPr>
+          </w:p>
+        </w:tc>
+      </w:tr>
+      <w:tr>
+        <w:trPr>
+          <w:trHeight w:val="465"/>
+        </w:trPr>
+        <w:tc>
+          <w:tcPr>
+            <w:tcW w:w="0" w:type="auto"/>
+            <w:vMerge w:val="restart"/>
+            <w:tcBorders>
+              <w:top w:val="single" w:sz="6" w:space="0" w:color="CCCCCC"/>
+              <w:left w:val="single" w:sz="6" w:space="0" w:color="CCCCCC"/>
+              <w:bottom w:val="single" w:sz="6" w:space="0" w:color="CCCCCC"/>
+              <w:right w:val="single" w:sz="6" w:space="0" w:color="CCCCCC"/>
+            </w:tcBorders>
+            <w:tcMar>
+              <w:top w:w="30" w:type="dxa"/>
+              <w:left w:w="45" w:type="dxa"/>
+              <w:bottom w:w="30" w:type="dxa"/>
+              <w:right w:w="45" w:type="dxa"/>
+            </w:tcMar>
+            <w:vAlign w:val="center"/>
+            <w:hideMark/>
+          </w:tcPr>
+          <w:p>
+            <w:pPr>
+              <w:spacing w:after="0" w:line="240" w:lineRule="auto"/>
+              <w:jc w:val="center"/>
+              <w:rPr>
+                <w:rFonts w:ascii="Anton" w:eastAsia="Times New Roman" w:hAnsi="Anton" w:cs="Arial"/>
+                <w:sz w:val="72"/>
+                <w:szCs w:val="72"/>
+              </w:rPr>
+            </w:pPr>
+            <w:r>
+              <w:rPr>
+                <w:rFonts w:ascii="Anton" w:eastAsia="Times New Roman" w:hAnsi="Anton" w:cs="Arial"/>
+                <w:sz w:val="72"/>
+                <w:szCs w:val="72"/>
+              </w:rPr>
+              <w:lastRenderedPageBreak/>
+              <w:t>9</w:t>
+            </w:r>
+          </w:p>
+        </w:tc>
+        <w:tc>
+          <w:tcPr>
+            <w:tcW w:w="0" w:type="auto"/>
+            <w:tcBorders>
+              <w:top w:val="single" w:sz="6" w:space="0" w:color="CCCCCC"/>
+              <w:left w:val="single" w:sz="6" w:space="0" w:color="CCCCCC"/>
+              <w:bottom w:val="single" w:sz="6" w:space="0" w:color="CCCCCC"/>
+              <w:right w:val="single" w:sz="6" w:space="0" w:color="CCCCCC"/>
+            </w:tcBorders>
+            <w:tcMar>
+              <w:top w:w="30" w:type="dxa"/>
+              <w:left w:w="45" w:type="dxa"/>
+              <w:bottom w:w="30" w:type="dxa"/>
+              <w:right w:w="45" w:type="dxa"/>
+            </w:tcMar>
+            <w:vAlign w:val="center"/>
+            <w:hideMark/>
+          </w:tcPr>
+          <w:p>
+            <w:pPr>
+              <w:spacing w:after="0" w:line="240" w:lineRule="auto"/>
+              <w:jc w:val="center"/>
+              <w:rPr>
+                <w:rFonts w:ascii="Arial" w:eastAsia="Times New Roman" w:hAnsi="Arial" w:cs="Arial"/>
+                <w:sz w:val="20"/>
+                <w:szCs w:val="20"/>
+              </w:rPr>
+            </w:pPr>
+            <w:r>
+              <w:rPr>
+                <w:rFonts w:ascii="Arial" w:eastAsia="Times New Roman" w:hAnsi="Arial" w:cs="Arial"/>
+                <w:sz w:val="20"/>
+                <w:szCs w:val="20"/>
+              </w:rPr>
+              <w:t>Tuesday</w:t>
+            </w:r>
+          </w:p>
+        </w:tc>
+        <w:tc>
+          <w:tcPr>
+            <w:tcW w:w="0" w:type="auto"/>
+            <w:tcBorders>
+              <w:top w:val="single" w:sz="6" w:space="0" w:color="CCCCCC"/>
+              <w:left w:val="single" w:sz="6" w:space="0" w:color="CCCCCC"/>
+              <w:bottom w:val="single" w:sz="6" w:space="0" w:color="CCCCCC"/>
+              <w:right w:val="single" w:sz="6" w:space="0" w:color="CCCCCC"/>
+            </w:tcBorders>
+            <w:tcMar>
+              <w:top w:w="30" w:type="dxa"/>
+              <w:left w:w="45" w:type="dxa"/>
+              <w:bottom w:w="30" w:type="dxa"/>
+              <w:right w:w="45" w:type="dxa"/>
+            </w:tcMar>
+            <w:vAlign w:val="center"/>
+            <w:hideMark/>
+          </w:tcPr>
+          <w:p>
+            <w:pPr>
+              <w:spacing w:after="0" w:line="240" w:lineRule="auto"/>
+              <w:jc w:val="center"/>
+              <w:rPr>
+                <w:rFonts w:ascii="Arial" w:eastAsia="Times New Roman" w:hAnsi="Arial" w:cs="Arial"/>
+                <w:sz w:val="20"/>
+                <w:szCs w:val="20"/>
+              </w:rPr>
+            </w:pPr>
+            <w:r>
+              <w:rPr>
+                <w:rFonts w:ascii="Arial" w:eastAsia="Times New Roman" w:hAnsi="Arial" w:cs="Arial"/>
+                <w:sz w:val="20"/>
+                <w:szCs w:val="20"/>
+              </w:rPr>
+              <w:t>10/24</w:t>
+            </w:r>
+          </w:p>
+        </w:tc>
+        <w:tc>
+          <w:tcPr>
+            <w:tcW w:w="0" w:type="auto"/>
+            <w:vMerge/>
+            <w:tcBorders>
+              <w:top w:val="single" w:sz="6" w:space="0" w:color="CCCCCC"/>
+              <w:left w:val="single" w:sz="6" w:space="0" w:color="CCCCCC"/>
+              <w:bottom w:val="single" w:sz="6" w:space="0" w:color="CCCCCC"/>
+              <w:right w:val="single" w:sz="6" w:space="0" w:color="CCCCCC"/>
+            </w:tcBorders>
+            <w:vAlign w:val="center"/>
+            <w:hideMark/>
+          </w:tcPr>
+          <w:p>
+            <w:pPr>
+              <w:spacing w:after="0" w:line="240" w:lineRule="auto"/>
+              <w:rPr>
+                <w:rFonts w:ascii="Arial" w:eastAsia="Times New Roman" w:hAnsi="Arial" w:cs="Arial"/>
+                <w:sz w:val="20"/>
+                <w:szCs w:val="20"/>
+              </w:rPr>
+            </w:pPr>
+          </w:p>
+        </w:tc>
+        <w:tc>
+          <w:tcPr>
+            <w:tcW w:w="0" w:type="auto"/>
+            <w:tcBorders>
+              <w:top w:val="single" w:sz="6" w:space="0" w:color="CCCCCC"/>
+              <w:left w:val="single" w:sz="6" w:space="0" w:color="CCCCCC"/>
+              <w:bottom w:val="single" w:sz="6" w:space="0" w:color="CCCCCC"/>
+              <w:right w:val="single" w:sz="6" w:space="0" w:color="CCCCCC"/>
+            </w:tcBorders>
+            <w:tcMar>
+              <w:top w:w="30" w:type="dxa"/>
+              <w:left w:w="45" w:type="dxa"/>
+              <w:bottom w:w="30" w:type="dxa"/>
+              <w:right w:w="45" w:type="dxa"/>
+            </w:tcMar>
+            <w:vAlign w:val="center"/>
+            <w:hideMark/>
+          </w:tcPr>
+          <w:p>
+            <w:pPr>
+              <w:spacing w:after="0" w:line="240" w:lineRule="auto"/>
+              <w:jc w:val="center"/>
+              <w:rPr>
+                <w:rFonts w:ascii="Arial" w:eastAsia="Times New Roman" w:hAnsi="Arial" w:cs="Arial"/>
+                <w:sz w:val="20"/>
+                <w:szCs w:val="20"/>
+              </w:rPr>
+            </w:pPr>
+          </w:p>
+        </w:tc>
+        <w:tc>
+          <w:tcPr>
+            <w:tcW w:w="2823" w:type="dxa"/>
+            <w:vMerge w:val="restart"/>
+            <w:tcBorders>
+              <w:top w:val="single" w:sz="6" w:space="0" w:color="CCCCCC"/>
+              <w:left w:val="single" w:sz="6" w:space="0" w:color="CCCCCC"/>
+              <w:bottom w:val="single" w:sz="6" w:space="0" w:color="CCCCCC"/>
+              <w:right w:val="single" w:sz="6" w:space="0" w:color="CCCCCC"/>
+            </w:tcBorders>
+            <w:tcMar>
+              <w:top w:w="30" w:type="dxa"/>
+              <w:left w:w="45" w:type="dxa"/>
+              <w:bottom w:w="30" w:type="dxa"/>
+              <w:right w:w="45" w:type="dxa"/>
+            </w:tcMar>
+            <w:vAlign w:val="center"/>
+            <w:hideMark/>
+          </w:tcPr>
+          <w:p>
+            <w:pPr>
+              <w:spacing w:after="0" w:line="240" w:lineRule="auto"/>
+              <w:jc w:val="center"/>
+              <w:rPr>
+                <w:rFonts w:ascii="Arial" w:eastAsia="Times New Roman" w:hAnsi="Arial" w:cs="Arial"/>
+                <w:sz w:val="20"/>
+                <w:szCs w:val="20"/>
+              </w:rPr>
+            </w:pPr>
+            <w:r>
+              <w:rPr>
+                <w:rFonts w:ascii="Arial" w:eastAsia="Times New Roman" w:hAnsi="Arial" w:cs="Arial"/>
+                <w:sz w:val="20"/>
+                <w:szCs w:val="20"/>
+              </w:rPr>
+              <w:t xml:space="preserve">Readings / Viewings: 2 </w:t>
+            </w:r>
+            <w:proofErr w:type="spellStart"/>
+            <w:r>
+              <w:rPr>
+                <w:rFonts w:ascii="Arial" w:eastAsia="Times New Roman" w:hAnsi="Arial" w:cs="Arial"/>
+                <w:sz w:val="20"/>
+                <w:szCs w:val="20"/>
+              </w:rPr>
+              <w:t>hrs</w:t>
+            </w:r>
+            <w:proofErr w:type="spellEnd"/>
+            <w:r>
+              <w:rPr>
+                <w:rFonts w:ascii="Arial" w:eastAsia="Times New Roman" w:hAnsi="Arial" w:cs="Arial"/>
+                <w:sz w:val="20"/>
+                <w:szCs w:val="20"/>
+              </w:rPr>
+              <w:br/>
+              <w:t xml:space="preserve">UE Prototype: 6 </w:t>
+            </w:r>
+            <w:proofErr w:type="spellStart"/>
+            <w:r>
+              <w:rPr>
+                <w:rFonts w:ascii="Arial" w:eastAsia="Times New Roman" w:hAnsi="Arial" w:cs="Arial"/>
+                <w:sz w:val="20"/>
+                <w:szCs w:val="20"/>
+              </w:rPr>
+              <w:t>hrs</w:t>
+            </w:r>
+            <w:proofErr w:type="spellEnd"/>
+          </w:p>
+        </w:tc>
+      </w:tr>
+      <w:tr>
+        <w:trPr>
+          <w:trHeight w:val="465"/>
+        </w:trPr>
+        <w:tc>
+          <w:tcPr>
+            <w:tcW w:w="0" w:type="auto"/>
+            <w:vMerge/>
+            <w:tcBorders>
+              <w:top w:val="single" w:sz="6" w:space="0" w:color="CCCCCC"/>
+              <w:left w:val="single" w:sz="6" w:space="0" w:color="CCCCCC"/>
+              <w:bottom w:val="single" w:sz="6" w:space="0" w:color="CCCCCC"/>
+              <w:right w:val="single" w:sz="6" w:space="0" w:color="CCCCCC"/>
+            </w:tcBorders>
+            <w:vAlign w:val="center"/>
+            <w:hideMark/>
+          </w:tcPr>
+          <w:p>
+            <w:pPr>
+              <w:spacing w:after="0" w:line="240" w:lineRule="auto"/>
+              <w:rPr>
+                <w:rFonts w:ascii="Anton" w:eastAsia="Times New Roman" w:hAnsi="Anton" w:cs="Arial"/>
+                <w:sz w:val="72"/>
+                <w:szCs w:val="72"/>
+              </w:rPr>
+            </w:pPr>
+          </w:p>
+        </w:tc>
+        <w:tc>
+          <w:tcPr>
+            <w:tcW w:w="0" w:type="auto"/>
+            <w:tcBorders>
+              <w:top w:val="single" w:sz="6" w:space="0" w:color="CCCCCC"/>
+              <w:left w:val="single" w:sz="6" w:space="0" w:color="CCCCCC"/>
+              <w:bottom w:val="single" w:sz="6" w:space="0" w:color="CCCCCC"/>
+              <w:right w:val="single" w:sz="6" w:space="0" w:color="CCCCCC"/>
+            </w:tcBorders>
+            <w:tcMar>
+              <w:top w:w="30" w:type="dxa"/>
+              <w:left w:w="45" w:type="dxa"/>
+              <w:bottom w:w="30" w:type="dxa"/>
+              <w:right w:w="45" w:type="dxa"/>
+            </w:tcMar>
+            <w:vAlign w:val="center"/>
+            <w:hideMark/>
+          </w:tcPr>
+          <w:p>
+            <w:pPr>
+              <w:spacing w:after="0" w:line="240" w:lineRule="auto"/>
+              <w:jc w:val="center"/>
+              <w:rPr>
+                <w:rFonts w:ascii="Arial" w:eastAsia="Times New Roman" w:hAnsi="Arial" w:cs="Arial"/>
+                <w:sz w:val="20"/>
+                <w:szCs w:val="20"/>
+              </w:rPr>
+            </w:pPr>
+            <w:r>
+              <w:rPr>
+                <w:rFonts w:ascii="Arial" w:eastAsia="Times New Roman" w:hAnsi="Arial" w:cs="Arial"/>
+                <w:sz w:val="20"/>
+                <w:szCs w:val="20"/>
+              </w:rPr>
+              <w:t>Thursday</w:t>
+            </w:r>
+          </w:p>
+        </w:tc>
+        <w:tc>
+          <w:tcPr>
+            <w:tcW w:w="0" w:type="auto"/>
+            <w:tcBorders>
+              <w:top w:val="single" w:sz="6" w:space="0" w:color="CCCCCC"/>
+              <w:left w:val="single" w:sz="6" w:space="0" w:color="CCCCCC"/>
+              <w:bottom w:val="single" w:sz="6" w:space="0" w:color="CCCCCC"/>
+              <w:right w:val="single" w:sz="6" w:space="0" w:color="CCCCCC"/>
+            </w:tcBorders>
+            <w:tcMar>
+              <w:top w:w="30" w:type="dxa"/>
+              <w:left w:w="45" w:type="dxa"/>
+              <w:bottom w:w="30" w:type="dxa"/>
+              <w:right w:w="45" w:type="dxa"/>
+            </w:tcMar>
+            <w:vAlign w:val="center"/>
+            <w:hideMark/>
+          </w:tcPr>
+          <w:p>
+            <w:pPr>
+              <w:spacing w:after="0" w:line="240" w:lineRule="auto"/>
+              <w:jc w:val="center"/>
+              <w:rPr>
+                <w:rFonts w:ascii="Arial" w:eastAsia="Times New Roman" w:hAnsi="Arial" w:cs="Arial"/>
+                <w:sz w:val="20"/>
+                <w:szCs w:val="20"/>
+              </w:rPr>
+            </w:pPr>
+            <w:r>
+              <w:rPr>
+                <w:rFonts w:ascii="Arial" w:eastAsia="Times New Roman" w:hAnsi="Arial" w:cs="Arial"/>
+                <w:sz w:val="20"/>
+                <w:szCs w:val="20"/>
+              </w:rPr>
+              <w:t>10/26</w:t>
+            </w:r>
+          </w:p>
+        </w:tc>
+        <w:tc>
+          <w:tcPr>
+            <w:tcW w:w="0" w:type="auto"/>
+            <w:vMerge/>
+            <w:tcBorders>
+              <w:top w:val="single" w:sz="6" w:space="0" w:color="CCCCCC"/>
+              <w:left w:val="single" w:sz="6" w:space="0" w:color="CCCCCC"/>
+              <w:bottom w:val="single" w:sz="6" w:space="0" w:color="CCCCCC"/>
+              <w:right w:val="single" w:sz="6" w:space="0" w:color="CCCCCC"/>
+            </w:tcBorders>
+            <w:vAlign w:val="center"/>
+            <w:hideMark/>
+          </w:tcPr>
+          <w:p>
+            <w:pPr>
+              <w:spacing w:after="0" w:line="240" w:lineRule="auto"/>
+              <w:rPr>
+                <w:rFonts w:ascii="Arial" w:eastAsia="Times New Roman" w:hAnsi="Arial" w:cs="Arial"/>
+                <w:sz w:val="20"/>
+                <w:szCs w:val="20"/>
+              </w:rPr>
+            </w:pPr>
+          </w:p>
+        </w:tc>
+        <w:tc>
+          <w:tcPr>
+            <w:tcW w:w="0" w:type="auto"/>
+            <w:tcBorders>
+              <w:top w:val="single" w:sz="6" w:space="0" w:color="CCCCCC"/>
+              <w:left w:val="single" w:sz="6" w:space="0" w:color="CCCCCC"/>
+              <w:bottom w:val="single" w:sz="6" w:space="0" w:color="CCCCCC"/>
+              <w:right w:val="single" w:sz="6" w:space="0" w:color="CCCCCC"/>
+            </w:tcBorders>
+            <w:shd w:val="clear" w:color="auto" w:fill="FFFFFF"/>
+            <w:tcMar>
+              <w:top w:w="30" w:type="dxa"/>
+              <w:left w:w="45" w:type="dxa"/>
+              <w:bottom w:w="30" w:type="dxa"/>
+              <w:right w:w="45" w:type="dxa"/>
+            </w:tcMar>
+            <w:vAlign w:val="bottom"/>
+            <w:hideMark/>
+          </w:tcPr>
+          <w:p>
+            <w:pPr>
+              <w:spacing w:after="0" w:line="240" w:lineRule="auto"/>
+              <w:jc w:val="center"/>
+              <w:rPr>
+                <w:rFonts w:ascii="Arial" w:eastAsia="Times New Roman" w:hAnsi="Arial" w:cs="Arial"/>
+                <w:color w:val="000000"/>
+                <w:sz w:val="20"/>
+                <w:szCs w:val="20"/>
+              </w:rPr>
+            </w:pPr>
+            <w:r>
+              <w:rPr>
+                <w:rFonts w:ascii="Arial" w:eastAsia="Times New Roman" w:hAnsi="Arial" w:cs="Arial"/>
+                <w:color w:val="000000"/>
+                <w:sz w:val="20"/>
+                <w:szCs w:val="20"/>
+              </w:rPr>
+              <w:t>MAJOR: Prototype 01</w:t>
+            </w:r>
+          </w:p>
+        </w:tc>
+        <w:tc>
+          <w:tcPr>
+            <w:tcW w:w="2823" w:type="dxa"/>
+            <w:vMerge/>
+            <w:tcBorders>
+              <w:top w:val="single" w:sz="6" w:space="0" w:color="CCCCCC"/>
+              <w:left w:val="single" w:sz="6" w:space="0" w:color="CCCCCC"/>
+              <w:bottom w:val="single" w:sz="6" w:space="0" w:color="CCCCCC"/>
+              <w:right w:val="single" w:sz="6" w:space="0" w:color="CCCCCC"/>
+            </w:tcBorders>
+            <w:vAlign w:val="center"/>
+            <w:hideMark/>
+          </w:tcPr>
+          <w:p>
+            <w:pPr>
+              <w:spacing w:after="0" w:line="240" w:lineRule="auto"/>
+              <w:rPr>
+                <w:rFonts w:ascii="Arial" w:eastAsia="Times New Roman" w:hAnsi="Arial" w:cs="Arial"/>
+                <w:sz w:val="20"/>
+                <w:szCs w:val="20"/>
+              </w:rPr>
+            </w:pPr>
+          </w:p>
+        </w:tc>
+      </w:tr>
+      <w:tr>
+        <w:trPr>
+          <w:trHeight w:val="465"/>
+        </w:trPr>
+        <w:tc>
+          <w:tcPr>
+            <w:tcW w:w="0" w:type="auto"/>
+            <w:vMerge w:val="restart"/>
+            <w:tcBorders>
+              <w:top w:val="single" w:sz="6" w:space="0" w:color="CCCCCC"/>
+              <w:left w:val="single" w:sz="6" w:space="0" w:color="CCCCCC"/>
+              <w:bottom w:val="single" w:sz="6" w:space="0" w:color="CCCCCC"/>
+              <w:right w:val="single" w:sz="6" w:space="0" w:color="CCCCCC"/>
+            </w:tcBorders>
+            <w:tcMar>
+              <w:top w:w="30" w:type="dxa"/>
+              <w:left w:w="45" w:type="dxa"/>
+              <w:bottom w:w="30" w:type="dxa"/>
+              <w:right w:w="45" w:type="dxa"/>
+            </w:tcMar>
+            <w:vAlign w:val="center"/>
+            <w:hideMark/>
+          </w:tcPr>
+          <w:p>
+            <w:pPr>
+              <w:spacing w:after="0" w:line="240" w:lineRule="auto"/>
+              <w:jc w:val="center"/>
+              <w:rPr>
+                <w:rFonts w:ascii="Anton" w:eastAsia="Times New Roman" w:hAnsi="Anton" w:cs="Arial"/>
+                <w:sz w:val="72"/>
+                <w:szCs w:val="72"/>
+              </w:rPr>
+            </w:pPr>
+            <w:r>
+              <w:rPr>
+                <w:rFonts w:ascii="Anton" w:eastAsia="Times New Roman" w:hAnsi="Anton" w:cs="Arial"/>
+                <w:sz w:val="72"/>
+                <w:szCs w:val="72"/>
+              </w:rPr>
+              <w:t>10</w:t>
+            </w:r>
+          </w:p>
+        </w:tc>
+        <w:tc>
+          <w:tcPr>
+            <w:tcW w:w="0" w:type="auto"/>
+            <w:tcBorders>
+              <w:top w:val="single" w:sz="6" w:space="0" w:color="CCCCCC"/>
+              <w:left w:val="single" w:sz="6" w:space="0" w:color="CCCCCC"/>
+              <w:bottom w:val="single" w:sz="6" w:space="0" w:color="CCCCCC"/>
+              <w:right w:val="single" w:sz="6" w:space="0" w:color="CCCCCC"/>
+            </w:tcBorders>
+            <w:tcMar>
+              <w:top w:w="30" w:type="dxa"/>
+              <w:left w:w="45" w:type="dxa"/>
+              <w:bottom w:w="30" w:type="dxa"/>
+              <w:right w:w="45" w:type="dxa"/>
+            </w:tcMar>
+            <w:vAlign w:val="center"/>
+            <w:hideMark/>
+          </w:tcPr>
+          <w:p>
+            <w:pPr>
+              <w:spacing w:after="0" w:line="240" w:lineRule="auto"/>
+              <w:jc w:val="center"/>
+              <w:rPr>
+                <w:rFonts w:ascii="Arial" w:eastAsia="Times New Roman" w:hAnsi="Arial" w:cs="Arial"/>
+                <w:sz w:val="20"/>
+                <w:szCs w:val="20"/>
+              </w:rPr>
+            </w:pPr>
+            <w:r>
+              <w:rPr>
+                <w:rFonts w:ascii="Arial" w:eastAsia="Times New Roman" w:hAnsi="Arial" w:cs="Arial"/>
+                <w:sz w:val="20"/>
+                <w:szCs w:val="20"/>
+              </w:rPr>
+              <w:t>Tuesday</w:t>
+            </w:r>
+          </w:p>
+        </w:tc>
+        <w:tc>
+          <w:tcPr>
+            <w:tcW w:w="0" w:type="auto"/>
+            <w:tcBorders>
+              <w:top w:val="single" w:sz="6" w:space="0" w:color="CCCCCC"/>
+              <w:left w:val="single" w:sz="6" w:space="0" w:color="CCCCCC"/>
+              <w:bottom w:val="single" w:sz="6" w:space="0" w:color="CCCCCC"/>
+              <w:right w:val="single" w:sz="6" w:space="0" w:color="CCCCCC"/>
+            </w:tcBorders>
+            <w:tcMar>
+              <w:top w:w="30" w:type="dxa"/>
+              <w:left w:w="45" w:type="dxa"/>
+              <w:bottom w:w="30" w:type="dxa"/>
+              <w:right w:w="45" w:type="dxa"/>
+            </w:tcMar>
+            <w:vAlign w:val="center"/>
+            <w:hideMark/>
+          </w:tcPr>
+          <w:p>
+            <w:pPr>
+              <w:spacing w:after="0" w:line="240" w:lineRule="auto"/>
+              <w:jc w:val="center"/>
+              <w:rPr>
+                <w:rFonts w:ascii="Arial" w:eastAsia="Times New Roman" w:hAnsi="Arial" w:cs="Arial"/>
+                <w:sz w:val="20"/>
+                <w:szCs w:val="20"/>
+              </w:rPr>
+            </w:pPr>
+            <w:r>
+              <w:rPr>
+                <w:rFonts w:ascii="Arial" w:eastAsia="Times New Roman" w:hAnsi="Arial" w:cs="Arial"/>
+                <w:sz w:val="20"/>
+                <w:szCs w:val="20"/>
+              </w:rPr>
+              <w:t>10/31</w:t>
+            </w:r>
+          </w:p>
+        </w:tc>
+        <w:tc>
+          <w:tcPr>
+            <w:tcW w:w="0" w:type="auto"/>
+            <w:vMerge w:val="restart"/>
+            <w:tcBorders>
+              <w:top w:val="single" w:sz="6" w:space="0" w:color="CCCCCC"/>
+              <w:left w:val="single" w:sz="6" w:space="0" w:color="CCCCCC"/>
+              <w:bottom w:val="single" w:sz="6" w:space="0" w:color="CCCCCC"/>
+              <w:right w:val="single" w:sz="6" w:space="0" w:color="CCCCCC"/>
+            </w:tcBorders>
+            <w:tcMar>
+              <w:top w:w="30" w:type="dxa"/>
+              <w:left w:w="45" w:type="dxa"/>
+              <w:bottom w:w="30" w:type="dxa"/>
+              <w:right w:w="45" w:type="dxa"/>
+            </w:tcMar>
+            <w:vAlign w:val="center"/>
+            <w:hideMark/>
+          </w:tcPr>
+          <w:p>
+            <w:pPr>
+              <w:spacing w:after="0" w:line="240" w:lineRule="auto"/>
+              <w:jc w:val="center"/>
+              <w:rPr>
+                <w:rFonts w:ascii="Arial" w:eastAsia="Times New Roman" w:hAnsi="Arial" w:cs="Arial"/>
+                <w:sz w:val="20"/>
+                <w:szCs w:val="20"/>
+              </w:rPr>
+            </w:pPr>
+            <w:r>
+              <w:rPr>
+                <w:rFonts w:ascii="Arial" w:eastAsia="Times New Roman" w:hAnsi="Arial" w:cs="Arial"/>
+                <w:sz w:val="20"/>
+                <w:szCs w:val="20"/>
+              </w:rPr>
+              <w:t>Prototype 02</w:t>
+            </w:r>
+            <w:r>
+              <w:rPr>
+                <w:rFonts w:ascii="Arial" w:eastAsia="Times New Roman" w:hAnsi="Arial" w:cs="Arial"/>
+                <w:sz w:val="20"/>
+                <w:szCs w:val="20"/>
+              </w:rPr>
+              <w:br/>
+              <w:t>(New Engine)</w:t>
+            </w:r>
+          </w:p>
+        </w:tc>
+        <w:tc>
+          <w:tcPr>
+            <w:tcW w:w="0" w:type="auto"/>
+            <w:tcBorders>
+              <w:top w:val="single" w:sz="6" w:space="0" w:color="CCCCCC"/>
+              <w:left w:val="single" w:sz="6" w:space="0" w:color="CCCCCC"/>
+              <w:bottom w:val="single" w:sz="6" w:space="0" w:color="CCCCCC"/>
+              <w:right w:val="single" w:sz="6" w:space="0" w:color="CCCCCC"/>
+            </w:tcBorders>
+            <w:tcMar>
+              <w:top w:w="30" w:type="dxa"/>
+              <w:left w:w="45" w:type="dxa"/>
+              <w:bottom w:w="30" w:type="dxa"/>
+              <w:right w:w="45" w:type="dxa"/>
+            </w:tcMar>
+            <w:vAlign w:val="center"/>
+            <w:hideMark/>
+          </w:tcPr>
+          <w:p>
+            <w:pPr>
+              <w:spacing w:after="0" w:line="240" w:lineRule="auto"/>
+              <w:jc w:val="center"/>
+              <w:rPr>
+                <w:rFonts w:ascii="Arial" w:eastAsia="Times New Roman" w:hAnsi="Arial" w:cs="Arial"/>
+                <w:sz w:val="20"/>
+                <w:szCs w:val="20"/>
+              </w:rPr>
+            </w:pPr>
+          </w:p>
+        </w:tc>
+        <w:tc>
+          <w:tcPr>
+            <w:tcW w:w="2823" w:type="dxa"/>
+            <w:vMerge w:val="restart"/>
+            <w:tcBorders>
+              <w:top w:val="single" w:sz="6" w:space="0" w:color="CCCCCC"/>
+              <w:left w:val="single" w:sz="6" w:space="0" w:color="CCCCCC"/>
+              <w:bottom w:val="single" w:sz="6" w:space="0" w:color="CCCCCC"/>
+              <w:right w:val="single" w:sz="6" w:space="0" w:color="CCCCCC"/>
+            </w:tcBorders>
+            <w:tcMar>
+              <w:top w:w="30" w:type="dxa"/>
+              <w:left w:w="45" w:type="dxa"/>
+              <w:bottom w:w="30" w:type="dxa"/>
+              <w:right w:w="45" w:type="dxa"/>
+            </w:tcMar>
+            <w:vAlign w:val="center"/>
+            <w:hideMark/>
+          </w:tcPr>
+          <w:p>
+            <w:pPr>
+              <w:spacing w:after="0" w:line="240" w:lineRule="auto"/>
+              <w:jc w:val="center"/>
+              <w:rPr>
+                <w:rFonts w:ascii="Arial" w:eastAsia="Times New Roman" w:hAnsi="Arial" w:cs="Arial"/>
+                <w:sz w:val="20"/>
+                <w:szCs w:val="20"/>
+              </w:rPr>
+            </w:pPr>
+            <w:r>
+              <w:rPr>
+                <w:rFonts w:ascii="Arial" w:eastAsia="Times New Roman" w:hAnsi="Arial" w:cs="Arial"/>
+                <w:sz w:val="20"/>
+                <w:szCs w:val="20"/>
+              </w:rPr>
+              <w:t xml:space="preserve">Readings / Viewings: 3 </w:t>
+            </w:r>
+            <w:proofErr w:type="spellStart"/>
+            <w:r>
+              <w:rPr>
+                <w:rFonts w:ascii="Arial" w:eastAsia="Times New Roman" w:hAnsi="Arial" w:cs="Arial"/>
+                <w:sz w:val="20"/>
+                <w:szCs w:val="20"/>
+              </w:rPr>
+              <w:t>hrs</w:t>
+            </w:r>
+            <w:proofErr w:type="spellEnd"/>
+            <w:r>
+              <w:rPr>
+                <w:rFonts w:ascii="Arial" w:eastAsia="Times New Roman" w:hAnsi="Arial" w:cs="Arial"/>
+                <w:sz w:val="20"/>
+                <w:szCs w:val="20"/>
+              </w:rPr>
+              <w:br/>
+              <w:t xml:space="preserve">NEW Engine Prototype: 5 </w:t>
+            </w:r>
+            <w:proofErr w:type="spellStart"/>
+            <w:r>
+              <w:rPr>
+                <w:rFonts w:ascii="Arial" w:eastAsia="Times New Roman" w:hAnsi="Arial" w:cs="Arial"/>
+                <w:sz w:val="20"/>
+                <w:szCs w:val="20"/>
+              </w:rPr>
+              <w:t>hrs</w:t>
+            </w:r>
+            <w:proofErr w:type="spellEnd"/>
+          </w:p>
+        </w:tc>
+      </w:tr>
+      <w:tr>
+        <w:trPr>
+          <w:trHeight w:val="465"/>
+        </w:trPr>
+        <w:tc>
+          <w:tcPr>
+            <w:tcW w:w="0" w:type="auto"/>
+            <w:vMerge/>
+            <w:tcBorders>
+              <w:top w:val="single" w:sz="6" w:space="0" w:color="CCCCCC"/>
+              <w:left w:val="single" w:sz="6" w:space="0" w:color="CCCCCC"/>
+              <w:bottom w:val="single" w:sz="6" w:space="0" w:color="CCCCCC"/>
+              <w:right w:val="single" w:sz="6" w:space="0" w:color="CCCCCC"/>
+            </w:tcBorders>
+            <w:vAlign w:val="center"/>
+            <w:hideMark/>
+          </w:tcPr>
+          <w:p>
+            <w:pPr>
+              <w:spacing w:after="0" w:line="240" w:lineRule="auto"/>
+              <w:rPr>
+                <w:rFonts w:ascii="Anton" w:eastAsia="Times New Roman" w:hAnsi="Anton" w:cs="Arial"/>
+                <w:sz w:val="72"/>
+                <w:szCs w:val="72"/>
+              </w:rPr>
+            </w:pPr>
+          </w:p>
+        </w:tc>
+        <w:tc>
+          <w:tcPr>
+            <w:tcW w:w="0" w:type="auto"/>
+            <w:tcBorders>
+              <w:top w:val="single" w:sz="6" w:space="0" w:color="CCCCCC"/>
+              <w:left w:val="single" w:sz="6" w:space="0" w:color="CCCCCC"/>
+              <w:bottom w:val="single" w:sz="6" w:space="0" w:color="CCCCCC"/>
+              <w:right w:val="single" w:sz="6" w:space="0" w:color="CCCCCC"/>
+            </w:tcBorders>
+            <w:tcMar>
+              <w:top w:w="30" w:type="dxa"/>
+              <w:left w:w="45" w:type="dxa"/>
+              <w:bottom w:w="30" w:type="dxa"/>
+              <w:right w:w="45" w:type="dxa"/>
+            </w:tcMar>
+            <w:vAlign w:val="center"/>
+            <w:hideMark/>
+          </w:tcPr>
+          <w:p>
+            <w:pPr>
+              <w:spacing w:after="0" w:line="240" w:lineRule="auto"/>
+              <w:jc w:val="center"/>
+              <w:rPr>
+                <w:rFonts w:ascii="Arial" w:eastAsia="Times New Roman" w:hAnsi="Arial" w:cs="Arial"/>
+                <w:sz w:val="20"/>
+                <w:szCs w:val="20"/>
+              </w:rPr>
+            </w:pPr>
+            <w:r>
+              <w:rPr>
+                <w:rFonts w:ascii="Arial" w:eastAsia="Times New Roman" w:hAnsi="Arial" w:cs="Arial"/>
+                <w:sz w:val="20"/>
+                <w:szCs w:val="20"/>
+              </w:rPr>
+              <w:t>Thursday</w:t>
+            </w:r>
+          </w:p>
+        </w:tc>
+        <w:tc>
+          <w:tcPr>
+            <w:tcW w:w="0" w:type="auto"/>
+            <w:tcBorders>
+              <w:top w:val="single" w:sz="6" w:space="0" w:color="CCCCCC"/>
+              <w:left w:val="single" w:sz="6" w:space="0" w:color="CCCCCC"/>
+              <w:bottom w:val="single" w:sz="6" w:space="0" w:color="CCCCCC"/>
+              <w:right w:val="single" w:sz="6" w:space="0" w:color="CCCCCC"/>
+            </w:tcBorders>
+            <w:tcMar>
+              <w:top w:w="30" w:type="dxa"/>
+              <w:left w:w="45" w:type="dxa"/>
+              <w:bottom w:w="30" w:type="dxa"/>
+              <w:right w:w="45" w:type="dxa"/>
+            </w:tcMar>
+            <w:vAlign w:val="center"/>
+            <w:hideMark/>
+          </w:tcPr>
+          <w:p>
+            <w:pPr>
+              <w:spacing w:after="0" w:line="240" w:lineRule="auto"/>
+              <w:jc w:val="center"/>
+              <w:rPr>
+                <w:rFonts w:ascii="Arial" w:eastAsia="Times New Roman" w:hAnsi="Arial" w:cs="Arial"/>
+                <w:sz w:val="20"/>
+                <w:szCs w:val="20"/>
+              </w:rPr>
+            </w:pPr>
+            <w:r>
+              <w:rPr>
+                <w:rFonts w:ascii="Arial" w:eastAsia="Times New Roman" w:hAnsi="Arial" w:cs="Arial"/>
+                <w:sz w:val="20"/>
+                <w:szCs w:val="20"/>
+              </w:rPr>
+              <w:t>11/2</w:t>
+            </w:r>
+          </w:p>
+        </w:tc>
+        <w:tc>
+          <w:tcPr>
+            <w:tcW w:w="0" w:type="auto"/>
+            <w:vMerge/>
+            <w:tcBorders>
+              <w:top w:val="single" w:sz="6" w:space="0" w:color="CCCCCC"/>
+              <w:left w:val="single" w:sz="6" w:space="0" w:color="CCCCCC"/>
+              <w:bottom w:val="single" w:sz="6" w:space="0" w:color="CCCCCC"/>
+              <w:right w:val="single" w:sz="6" w:space="0" w:color="CCCCCC"/>
+            </w:tcBorders>
+            <w:vAlign w:val="center"/>
+            <w:hideMark/>
+          </w:tcPr>
+          <w:p>
+            <w:pPr>
+              <w:spacing w:after="0" w:line="240" w:lineRule="auto"/>
+              <w:rPr>
+                <w:rFonts w:ascii="Arial" w:eastAsia="Times New Roman" w:hAnsi="Arial" w:cs="Arial"/>
+                <w:sz w:val="20"/>
+                <w:szCs w:val="20"/>
+              </w:rPr>
+            </w:pPr>
+          </w:p>
+        </w:tc>
+        <w:tc>
+          <w:tcPr>
+            <w:tcW w:w="0" w:type="auto"/>
+            <w:tcBorders>
+              <w:top w:val="single" w:sz="6" w:space="0" w:color="CCCCCC"/>
+              <w:left w:val="single" w:sz="6" w:space="0" w:color="CCCCCC"/>
+              <w:bottom w:val="single" w:sz="6" w:space="0" w:color="CCCCCC"/>
+              <w:right w:val="single" w:sz="6" w:space="0" w:color="CCCCCC"/>
+            </w:tcBorders>
+            <w:tcMar>
+              <w:top w:w="30" w:type="dxa"/>
+              <w:left w:w="45" w:type="dxa"/>
+              <w:bottom w:w="30" w:type="dxa"/>
+              <w:right w:w="45" w:type="dxa"/>
+            </w:tcMar>
+            <w:vAlign w:val="center"/>
+            <w:hideMark/>
+          </w:tcPr>
+          <w:p>
+            <w:pPr>
+              <w:spacing w:after="0" w:line="240" w:lineRule="auto"/>
+              <w:jc w:val="center"/>
+              <w:rPr>
+                <w:rFonts w:ascii="Arial" w:eastAsia="Times New Roman" w:hAnsi="Arial" w:cs="Arial"/>
+                <w:sz w:val="20"/>
+                <w:szCs w:val="20"/>
+              </w:rPr>
+            </w:pPr>
+          </w:p>
+        </w:tc>
+        <w:tc>
+          <w:tcPr>
+            <w:tcW w:w="2823" w:type="dxa"/>
+            <w:vMerge/>
+            <w:tcBorders>
+              <w:top w:val="single" w:sz="6" w:space="0" w:color="CCCCCC"/>
+              <w:left w:val="single" w:sz="6" w:space="0" w:color="CCCCCC"/>
+              <w:bottom w:val="single" w:sz="6" w:space="0" w:color="CCCCCC"/>
+              <w:right w:val="single" w:sz="6" w:space="0" w:color="CCCCCC"/>
+            </w:tcBorders>
+            <w:vAlign w:val="center"/>
+            <w:hideMark/>
+          </w:tcPr>
+          <w:p>
+            <w:pPr>
+              <w:spacing w:after="0" w:line="240" w:lineRule="auto"/>
+              <w:rPr>
+                <w:rFonts w:ascii="Arial" w:eastAsia="Times New Roman" w:hAnsi="Arial" w:cs="Arial"/>
+                <w:sz w:val="20"/>
+                <w:szCs w:val="20"/>
+              </w:rPr>
+            </w:pPr>
+          </w:p>
+        </w:tc>
+      </w:tr>
+      <w:tr>
+        <w:trPr>
+          <w:trHeight w:val="465"/>
+        </w:trPr>
+        <w:tc>
+          <w:tcPr>
+            <w:tcW w:w="0" w:type="auto"/>
+            <w:vMerge w:val="restart"/>
+            <w:tcBorders>
+              <w:top w:val="single" w:sz="6" w:space="0" w:color="CCCCCC"/>
+              <w:left w:val="single" w:sz="6" w:space="0" w:color="CCCCCC"/>
+              <w:bottom w:val="single" w:sz="6" w:space="0" w:color="CCCCCC"/>
+              <w:right w:val="single" w:sz="6" w:space="0" w:color="CCCCCC"/>
+            </w:tcBorders>
+            <w:tcMar>
+              <w:top w:w="30" w:type="dxa"/>
+              <w:left w:w="45" w:type="dxa"/>
+              <w:bottom w:w="30" w:type="dxa"/>
+              <w:right w:w="45" w:type="dxa"/>
+            </w:tcMar>
+            <w:vAlign w:val="center"/>
+            <w:hideMark/>
+          </w:tcPr>
+          <w:p>
+            <w:pPr>
+              <w:spacing w:after="0" w:line="240" w:lineRule="auto"/>
+              <w:jc w:val="center"/>
+              <w:rPr>
+                <w:rFonts w:ascii="Anton" w:eastAsia="Times New Roman" w:hAnsi="Anton" w:cs="Arial"/>
+                <w:sz w:val="72"/>
+                <w:szCs w:val="72"/>
+              </w:rPr>
+            </w:pPr>
+            <w:r>
+              <w:rPr>
+                <w:rFonts w:ascii="Anton" w:eastAsia="Times New Roman" w:hAnsi="Anton" w:cs="Arial"/>
+                <w:sz w:val="72"/>
+                <w:szCs w:val="72"/>
+              </w:rPr>
+              <w:t>11</w:t>
+            </w:r>
+          </w:p>
+        </w:tc>
+        <w:tc>
+          <w:tcPr>
+            <w:tcW w:w="0" w:type="auto"/>
+            <w:tcBorders>
+              <w:top w:val="single" w:sz="6" w:space="0" w:color="CCCCCC"/>
+              <w:left w:val="single" w:sz="6" w:space="0" w:color="CCCCCC"/>
+              <w:bottom w:val="single" w:sz="6" w:space="0" w:color="CCCCCC"/>
+              <w:right w:val="single" w:sz="6" w:space="0" w:color="CCCCCC"/>
+            </w:tcBorders>
+            <w:tcMar>
+              <w:top w:w="30" w:type="dxa"/>
+              <w:left w:w="45" w:type="dxa"/>
+              <w:bottom w:w="30" w:type="dxa"/>
+              <w:right w:w="45" w:type="dxa"/>
+            </w:tcMar>
+            <w:vAlign w:val="center"/>
+            <w:hideMark/>
+          </w:tcPr>
+          <w:p>
+            <w:pPr>
+              <w:spacing w:after="0" w:line="240" w:lineRule="auto"/>
+              <w:jc w:val="center"/>
+              <w:rPr>
+                <w:rFonts w:ascii="Arial" w:eastAsia="Times New Roman" w:hAnsi="Arial" w:cs="Arial"/>
+                <w:sz w:val="20"/>
+                <w:szCs w:val="20"/>
+              </w:rPr>
+            </w:pPr>
+            <w:r>
+              <w:rPr>
+                <w:rFonts w:ascii="Arial" w:eastAsia="Times New Roman" w:hAnsi="Arial" w:cs="Arial"/>
+                <w:sz w:val="20"/>
+                <w:szCs w:val="20"/>
+              </w:rPr>
+              <w:t>Tuesday</w:t>
+            </w:r>
+          </w:p>
+        </w:tc>
+        <w:tc>
+          <w:tcPr>
+            <w:tcW w:w="0" w:type="auto"/>
+            <w:tcBorders>
+              <w:top w:val="single" w:sz="6" w:space="0" w:color="CCCCCC"/>
+              <w:left w:val="single" w:sz="6" w:space="0" w:color="CCCCCC"/>
+              <w:bottom w:val="single" w:sz="6" w:space="0" w:color="CCCCCC"/>
+              <w:right w:val="single" w:sz="6" w:space="0" w:color="CCCCCC"/>
+            </w:tcBorders>
+            <w:tcMar>
+              <w:top w:w="30" w:type="dxa"/>
+              <w:left w:w="45" w:type="dxa"/>
+              <w:bottom w:w="30" w:type="dxa"/>
+              <w:right w:w="45" w:type="dxa"/>
+            </w:tcMar>
+            <w:vAlign w:val="center"/>
+            <w:hideMark/>
+          </w:tcPr>
+          <w:p>
+            <w:pPr>
+              <w:spacing w:after="0" w:line="240" w:lineRule="auto"/>
+              <w:jc w:val="center"/>
+              <w:rPr>
+                <w:rFonts w:ascii="Arial" w:eastAsia="Times New Roman" w:hAnsi="Arial" w:cs="Arial"/>
+                <w:sz w:val="20"/>
+                <w:szCs w:val="20"/>
+              </w:rPr>
+            </w:pPr>
+            <w:r>
+              <w:rPr>
+                <w:rFonts w:ascii="Arial" w:eastAsia="Times New Roman" w:hAnsi="Arial" w:cs="Arial"/>
+                <w:sz w:val="20"/>
+                <w:szCs w:val="20"/>
+              </w:rPr>
+              <w:t>11/7</w:t>
+            </w:r>
+          </w:p>
+        </w:tc>
+        <w:tc>
+          <w:tcPr>
+            <w:tcW w:w="0" w:type="auto"/>
+            <w:vMerge/>
+            <w:tcBorders>
+              <w:top w:val="single" w:sz="6" w:space="0" w:color="CCCCCC"/>
+              <w:left w:val="single" w:sz="6" w:space="0" w:color="CCCCCC"/>
+              <w:bottom w:val="single" w:sz="6" w:space="0" w:color="CCCCCC"/>
+              <w:right w:val="single" w:sz="6" w:space="0" w:color="CCCCCC"/>
+            </w:tcBorders>
+            <w:vAlign w:val="center"/>
+            <w:hideMark/>
+          </w:tcPr>
+          <w:p>
+            <w:pPr>
+              <w:spacing w:after="0" w:line="240" w:lineRule="auto"/>
+              <w:rPr>
+                <w:rFonts w:ascii="Arial" w:eastAsia="Times New Roman" w:hAnsi="Arial" w:cs="Arial"/>
+                <w:sz w:val="20"/>
+                <w:szCs w:val="20"/>
+              </w:rPr>
+            </w:pPr>
+          </w:p>
+        </w:tc>
+        <w:tc>
+          <w:tcPr>
+            <w:tcW w:w="0" w:type="auto"/>
+            <w:tcBorders>
+              <w:top w:val="single" w:sz="6" w:space="0" w:color="CCCCCC"/>
+              <w:left w:val="single" w:sz="6" w:space="0" w:color="CCCCCC"/>
+              <w:bottom w:val="single" w:sz="6" w:space="0" w:color="CCCCCC"/>
+              <w:right w:val="single" w:sz="6" w:space="0" w:color="CCCCCC"/>
+            </w:tcBorders>
+            <w:tcMar>
+              <w:top w:w="30" w:type="dxa"/>
+              <w:left w:w="45" w:type="dxa"/>
+              <w:bottom w:w="30" w:type="dxa"/>
+              <w:right w:w="45" w:type="dxa"/>
+            </w:tcMar>
+            <w:vAlign w:val="center"/>
+            <w:hideMark/>
+          </w:tcPr>
+          <w:p>
+            <w:pPr>
+              <w:spacing w:after="0" w:line="240" w:lineRule="auto"/>
+              <w:jc w:val="center"/>
+              <w:rPr>
+                <w:rFonts w:ascii="Arial" w:eastAsia="Times New Roman" w:hAnsi="Arial" w:cs="Arial"/>
+                <w:sz w:val="20"/>
+                <w:szCs w:val="20"/>
+              </w:rPr>
+            </w:pPr>
+          </w:p>
+        </w:tc>
+        <w:tc>
+          <w:tcPr>
+            <w:tcW w:w="2823" w:type="dxa"/>
+            <w:vMerge w:val="restart"/>
+            <w:tcBorders>
+              <w:top w:val="single" w:sz="6" w:space="0" w:color="CCCCCC"/>
+              <w:left w:val="single" w:sz="6" w:space="0" w:color="CCCCCC"/>
+              <w:bottom w:val="single" w:sz="6" w:space="0" w:color="CCCCCC"/>
+              <w:right w:val="single" w:sz="6" w:space="0" w:color="CCCCCC"/>
+            </w:tcBorders>
+            <w:tcMar>
+              <w:top w:w="30" w:type="dxa"/>
+              <w:left w:w="45" w:type="dxa"/>
+              <w:bottom w:w="30" w:type="dxa"/>
+              <w:right w:w="45" w:type="dxa"/>
+            </w:tcMar>
+            <w:vAlign w:val="center"/>
+            <w:hideMark/>
+          </w:tcPr>
+          <w:p>
+            <w:pPr>
+              <w:spacing w:after="0" w:line="240" w:lineRule="auto"/>
+              <w:jc w:val="center"/>
+              <w:rPr>
+                <w:rFonts w:ascii="Arial" w:eastAsia="Times New Roman" w:hAnsi="Arial" w:cs="Arial"/>
+                <w:sz w:val="20"/>
+                <w:szCs w:val="20"/>
+              </w:rPr>
+            </w:pPr>
+            <w:r>
+              <w:rPr>
+                <w:rFonts w:ascii="Arial" w:eastAsia="Times New Roman" w:hAnsi="Arial" w:cs="Arial"/>
+                <w:sz w:val="20"/>
+                <w:szCs w:val="20"/>
+              </w:rPr>
+              <w:t xml:space="preserve">Readings / Viewings: 3 </w:t>
+            </w:r>
+            <w:proofErr w:type="spellStart"/>
+            <w:r>
+              <w:rPr>
+                <w:rFonts w:ascii="Arial" w:eastAsia="Times New Roman" w:hAnsi="Arial" w:cs="Arial"/>
+                <w:sz w:val="20"/>
+                <w:szCs w:val="20"/>
+              </w:rPr>
+              <w:t>hrs</w:t>
+            </w:r>
+            <w:proofErr w:type="spellEnd"/>
+            <w:r>
+              <w:rPr>
+                <w:rFonts w:ascii="Arial" w:eastAsia="Times New Roman" w:hAnsi="Arial" w:cs="Arial"/>
+                <w:sz w:val="20"/>
+                <w:szCs w:val="20"/>
+              </w:rPr>
+              <w:br/>
+              <w:t xml:space="preserve">NEW Engine Prototype: 5 </w:t>
+            </w:r>
+            <w:proofErr w:type="spellStart"/>
+            <w:r>
+              <w:rPr>
+                <w:rFonts w:ascii="Arial" w:eastAsia="Times New Roman" w:hAnsi="Arial" w:cs="Arial"/>
+                <w:sz w:val="20"/>
+                <w:szCs w:val="20"/>
+              </w:rPr>
+              <w:t>hrs</w:t>
+            </w:r>
+            <w:proofErr w:type="spellEnd"/>
+          </w:p>
+        </w:tc>
+      </w:tr>
+      <w:tr>
+        <w:trPr>
+          <w:trHeight w:val="465"/>
+        </w:trPr>
+        <w:tc>
+          <w:tcPr>
+            <w:tcW w:w="0" w:type="auto"/>
+            <w:vMerge/>
+            <w:tcBorders>
+              <w:top w:val="single" w:sz="6" w:space="0" w:color="CCCCCC"/>
+              <w:left w:val="single" w:sz="6" w:space="0" w:color="CCCCCC"/>
+              <w:bottom w:val="single" w:sz="6" w:space="0" w:color="CCCCCC"/>
+              <w:right w:val="single" w:sz="6" w:space="0" w:color="CCCCCC"/>
+            </w:tcBorders>
+            <w:vAlign w:val="center"/>
+            <w:hideMark/>
+          </w:tcPr>
+          <w:p>
+            <w:pPr>
+              <w:spacing w:after="0" w:line="240" w:lineRule="auto"/>
+              <w:rPr>
+                <w:rFonts w:ascii="Anton" w:eastAsia="Times New Roman" w:hAnsi="Anton" w:cs="Arial"/>
+                <w:sz w:val="72"/>
+                <w:szCs w:val="72"/>
+              </w:rPr>
+            </w:pPr>
+          </w:p>
+        </w:tc>
+        <w:tc>
+          <w:tcPr>
+            <w:tcW w:w="0" w:type="auto"/>
+            <w:tcBorders>
+              <w:top w:val="single" w:sz="6" w:space="0" w:color="CCCCCC"/>
+              <w:left w:val="single" w:sz="6" w:space="0" w:color="CCCCCC"/>
+              <w:bottom w:val="single" w:sz="6" w:space="0" w:color="CCCCCC"/>
+              <w:right w:val="single" w:sz="6" w:space="0" w:color="CCCCCC"/>
+            </w:tcBorders>
+            <w:tcMar>
+              <w:top w:w="30" w:type="dxa"/>
+              <w:left w:w="45" w:type="dxa"/>
+              <w:bottom w:w="30" w:type="dxa"/>
+              <w:right w:w="45" w:type="dxa"/>
+            </w:tcMar>
+            <w:vAlign w:val="center"/>
+            <w:hideMark/>
+          </w:tcPr>
+          <w:p>
+            <w:pPr>
+              <w:spacing w:after="0" w:line="240" w:lineRule="auto"/>
+              <w:jc w:val="center"/>
+              <w:rPr>
+                <w:rFonts w:ascii="Arial" w:eastAsia="Times New Roman" w:hAnsi="Arial" w:cs="Arial"/>
+                <w:sz w:val="20"/>
+                <w:szCs w:val="20"/>
+              </w:rPr>
+            </w:pPr>
+            <w:r>
+              <w:rPr>
+                <w:rFonts w:ascii="Arial" w:eastAsia="Times New Roman" w:hAnsi="Arial" w:cs="Arial"/>
+                <w:sz w:val="20"/>
+                <w:szCs w:val="20"/>
+              </w:rPr>
+              <w:t>Thursday</w:t>
+            </w:r>
+          </w:p>
+        </w:tc>
+        <w:tc>
+          <w:tcPr>
+            <w:tcW w:w="0" w:type="auto"/>
+            <w:tcBorders>
+              <w:top w:val="single" w:sz="6" w:space="0" w:color="CCCCCC"/>
+              <w:left w:val="single" w:sz="6" w:space="0" w:color="CCCCCC"/>
+              <w:bottom w:val="single" w:sz="6" w:space="0" w:color="CCCCCC"/>
+              <w:right w:val="single" w:sz="6" w:space="0" w:color="CCCCCC"/>
+            </w:tcBorders>
+            <w:tcMar>
+              <w:top w:w="30" w:type="dxa"/>
+              <w:left w:w="45" w:type="dxa"/>
+              <w:bottom w:w="30" w:type="dxa"/>
+              <w:right w:w="45" w:type="dxa"/>
+            </w:tcMar>
+            <w:vAlign w:val="center"/>
+            <w:hideMark/>
+          </w:tcPr>
+          <w:p>
+            <w:pPr>
+              <w:spacing w:after="0" w:line="240" w:lineRule="auto"/>
+              <w:jc w:val="center"/>
+              <w:rPr>
+                <w:rFonts w:ascii="Arial" w:eastAsia="Times New Roman" w:hAnsi="Arial" w:cs="Arial"/>
+                <w:sz w:val="20"/>
+                <w:szCs w:val="20"/>
+              </w:rPr>
+            </w:pPr>
+            <w:r>
+              <w:rPr>
+                <w:rFonts w:ascii="Arial" w:eastAsia="Times New Roman" w:hAnsi="Arial" w:cs="Arial"/>
+                <w:sz w:val="20"/>
+                <w:szCs w:val="20"/>
+              </w:rPr>
+              <w:t>11/9</w:t>
+            </w:r>
+          </w:p>
+        </w:tc>
+        <w:tc>
+          <w:tcPr>
+            <w:tcW w:w="0" w:type="auto"/>
+            <w:vMerge/>
+            <w:tcBorders>
+              <w:top w:val="single" w:sz="6" w:space="0" w:color="CCCCCC"/>
+              <w:left w:val="single" w:sz="6" w:space="0" w:color="CCCCCC"/>
+              <w:bottom w:val="single" w:sz="6" w:space="0" w:color="CCCCCC"/>
+              <w:right w:val="single" w:sz="6" w:space="0" w:color="CCCCCC"/>
+            </w:tcBorders>
+            <w:vAlign w:val="center"/>
+            <w:hideMark/>
+          </w:tcPr>
+          <w:p>
+            <w:pPr>
+              <w:spacing w:after="0" w:line="240" w:lineRule="auto"/>
+              <w:rPr>
+                <w:rFonts w:ascii="Arial" w:eastAsia="Times New Roman" w:hAnsi="Arial" w:cs="Arial"/>
+                <w:sz w:val="20"/>
+                <w:szCs w:val="20"/>
+              </w:rPr>
+            </w:pPr>
+          </w:p>
+        </w:tc>
+        <w:tc>
+          <w:tcPr>
+            <w:tcW w:w="0" w:type="auto"/>
+            <w:tcBorders>
+              <w:top w:val="single" w:sz="6" w:space="0" w:color="CCCCCC"/>
+              <w:left w:val="single" w:sz="6" w:space="0" w:color="CCCCCC"/>
+              <w:bottom w:val="single" w:sz="6" w:space="0" w:color="CCCCCC"/>
+              <w:right w:val="single" w:sz="6" w:space="0" w:color="CCCCCC"/>
+            </w:tcBorders>
+            <w:shd w:val="clear" w:color="auto" w:fill="FFFFFF"/>
+            <w:tcMar>
+              <w:top w:w="30" w:type="dxa"/>
+              <w:left w:w="45" w:type="dxa"/>
+              <w:bottom w:w="30" w:type="dxa"/>
+              <w:right w:w="45" w:type="dxa"/>
+            </w:tcMar>
+            <w:vAlign w:val="bottom"/>
+            <w:hideMark/>
+          </w:tcPr>
+          <w:p>
+            <w:pPr>
+              <w:spacing w:after="0" w:line="240" w:lineRule="auto"/>
+              <w:jc w:val="center"/>
+              <w:rPr>
+                <w:rFonts w:ascii="Arial" w:eastAsia="Times New Roman" w:hAnsi="Arial" w:cs="Arial"/>
+                <w:color w:val="000000"/>
+                <w:sz w:val="20"/>
+                <w:szCs w:val="20"/>
+              </w:rPr>
+            </w:pPr>
+            <w:r>
+              <w:rPr>
+                <w:rFonts w:ascii="Arial" w:eastAsia="Times New Roman" w:hAnsi="Arial" w:cs="Arial"/>
+                <w:color w:val="000000"/>
+                <w:sz w:val="20"/>
+                <w:szCs w:val="20"/>
+              </w:rPr>
+              <w:t>MAJOR: Prototype 02</w:t>
+            </w:r>
+          </w:p>
+        </w:tc>
+        <w:tc>
+          <w:tcPr>
+            <w:tcW w:w="2823" w:type="dxa"/>
+            <w:vMerge/>
+            <w:tcBorders>
+              <w:top w:val="single" w:sz="6" w:space="0" w:color="CCCCCC"/>
+              <w:left w:val="single" w:sz="6" w:space="0" w:color="CCCCCC"/>
+              <w:bottom w:val="single" w:sz="6" w:space="0" w:color="CCCCCC"/>
+              <w:right w:val="single" w:sz="6" w:space="0" w:color="CCCCCC"/>
+            </w:tcBorders>
+            <w:vAlign w:val="center"/>
+            <w:hideMark/>
+          </w:tcPr>
+          <w:p>
+            <w:pPr>
+              <w:spacing w:after="0" w:line="240" w:lineRule="auto"/>
+              <w:rPr>
+                <w:rFonts w:ascii="Arial" w:eastAsia="Times New Roman" w:hAnsi="Arial" w:cs="Arial"/>
+                <w:sz w:val="20"/>
+                <w:szCs w:val="20"/>
+              </w:rPr>
+            </w:pPr>
+          </w:p>
+        </w:tc>
+      </w:tr>
+      <w:tr>
+        <w:trPr>
+          <w:trHeight w:val="465"/>
+        </w:trPr>
+        <w:tc>
+          <w:tcPr>
+            <w:tcW w:w="0" w:type="auto"/>
+            <w:vMerge w:val="restart"/>
+            <w:tcBorders>
+              <w:top w:val="single" w:sz="6" w:space="0" w:color="CCCCCC"/>
+              <w:left w:val="single" w:sz="6" w:space="0" w:color="CCCCCC"/>
+              <w:bottom w:val="single" w:sz="6" w:space="0" w:color="CCCCCC"/>
+              <w:right w:val="single" w:sz="6" w:space="0" w:color="CCCCCC"/>
+            </w:tcBorders>
+            <w:tcMar>
+              <w:top w:w="30" w:type="dxa"/>
+              <w:left w:w="45" w:type="dxa"/>
+              <w:bottom w:w="30" w:type="dxa"/>
+              <w:right w:w="45" w:type="dxa"/>
+            </w:tcMar>
+            <w:vAlign w:val="center"/>
+            <w:hideMark/>
+          </w:tcPr>
+          <w:p>
+            <w:pPr>
+              <w:spacing w:after="0" w:line="240" w:lineRule="auto"/>
+              <w:jc w:val="center"/>
+              <w:rPr>
+                <w:rFonts w:ascii="Anton" w:eastAsia="Times New Roman" w:hAnsi="Anton" w:cs="Arial"/>
+                <w:sz w:val="72"/>
+                <w:szCs w:val="72"/>
+              </w:rPr>
+            </w:pPr>
+            <w:r>
+              <w:rPr>
+                <w:rFonts w:ascii="Anton" w:eastAsia="Times New Roman" w:hAnsi="Anton" w:cs="Arial"/>
+                <w:sz w:val="72"/>
+                <w:szCs w:val="72"/>
+              </w:rPr>
+              <w:t>12</w:t>
+            </w:r>
+          </w:p>
+        </w:tc>
+        <w:tc>
+          <w:tcPr>
+            <w:tcW w:w="0" w:type="auto"/>
+            <w:tcBorders>
+              <w:top w:val="single" w:sz="6" w:space="0" w:color="CCCCCC"/>
+              <w:left w:val="single" w:sz="6" w:space="0" w:color="CCCCCC"/>
+              <w:bottom w:val="single" w:sz="6" w:space="0" w:color="CCCCCC"/>
+              <w:right w:val="single" w:sz="6" w:space="0" w:color="CCCCCC"/>
+            </w:tcBorders>
+            <w:tcMar>
+              <w:top w:w="30" w:type="dxa"/>
+              <w:left w:w="45" w:type="dxa"/>
+              <w:bottom w:w="30" w:type="dxa"/>
+              <w:right w:w="45" w:type="dxa"/>
+            </w:tcMar>
+            <w:vAlign w:val="center"/>
+            <w:hideMark/>
+          </w:tcPr>
+          <w:p>
+            <w:pPr>
+              <w:spacing w:after="0" w:line="240" w:lineRule="auto"/>
+              <w:jc w:val="center"/>
+              <w:rPr>
+                <w:rFonts w:ascii="Arial" w:eastAsia="Times New Roman" w:hAnsi="Arial" w:cs="Arial"/>
+                <w:sz w:val="20"/>
+                <w:szCs w:val="20"/>
+              </w:rPr>
+            </w:pPr>
+            <w:r>
+              <w:rPr>
+                <w:rFonts w:ascii="Arial" w:eastAsia="Times New Roman" w:hAnsi="Arial" w:cs="Arial"/>
+                <w:sz w:val="20"/>
+                <w:szCs w:val="20"/>
+              </w:rPr>
+              <w:t>Tuesday</w:t>
+            </w:r>
+          </w:p>
+        </w:tc>
+        <w:tc>
+          <w:tcPr>
+            <w:tcW w:w="0" w:type="auto"/>
+            <w:tcBorders>
+              <w:top w:val="single" w:sz="6" w:space="0" w:color="CCCCCC"/>
+              <w:left w:val="single" w:sz="6" w:space="0" w:color="CCCCCC"/>
+              <w:bottom w:val="single" w:sz="6" w:space="0" w:color="CCCCCC"/>
+              <w:right w:val="single" w:sz="6" w:space="0" w:color="CCCCCC"/>
+            </w:tcBorders>
+            <w:tcMar>
+              <w:top w:w="30" w:type="dxa"/>
+              <w:left w:w="45" w:type="dxa"/>
+              <w:bottom w:w="30" w:type="dxa"/>
+              <w:right w:w="45" w:type="dxa"/>
+            </w:tcMar>
+            <w:vAlign w:val="center"/>
+            <w:hideMark/>
+          </w:tcPr>
+          <w:p>
+            <w:pPr>
+              <w:spacing w:after="0" w:line="240" w:lineRule="auto"/>
+              <w:jc w:val="center"/>
+              <w:rPr>
+                <w:rFonts w:ascii="Arial" w:eastAsia="Times New Roman" w:hAnsi="Arial" w:cs="Arial"/>
+                <w:sz w:val="20"/>
+                <w:szCs w:val="20"/>
+              </w:rPr>
+            </w:pPr>
+            <w:r>
+              <w:rPr>
+                <w:rFonts w:ascii="Arial" w:eastAsia="Times New Roman" w:hAnsi="Arial" w:cs="Arial"/>
+                <w:sz w:val="20"/>
+                <w:szCs w:val="20"/>
+              </w:rPr>
+              <w:t>11/14</w:t>
+            </w:r>
+          </w:p>
+        </w:tc>
+        <w:tc>
+          <w:tcPr>
+            <w:tcW w:w="0" w:type="auto"/>
+            <w:vMerge w:val="restart"/>
+            <w:tcBorders>
+              <w:top w:val="single" w:sz="6" w:space="0" w:color="CCCCCC"/>
+              <w:left w:val="single" w:sz="6" w:space="0" w:color="CCCCCC"/>
+              <w:bottom w:val="single" w:sz="6" w:space="0" w:color="CCCCCC"/>
+              <w:right w:val="single" w:sz="6" w:space="0" w:color="CCCCCC"/>
+            </w:tcBorders>
+            <w:tcMar>
+              <w:top w:w="30" w:type="dxa"/>
+              <w:left w:w="45" w:type="dxa"/>
+              <w:bottom w:w="30" w:type="dxa"/>
+              <w:right w:w="45" w:type="dxa"/>
+            </w:tcMar>
+            <w:vAlign w:val="center"/>
+            <w:hideMark/>
+          </w:tcPr>
+          <w:p>
+            <w:pPr>
+              <w:spacing w:after="0" w:line="240" w:lineRule="auto"/>
+              <w:jc w:val="center"/>
+              <w:rPr>
+                <w:rFonts w:ascii="Arial" w:eastAsia="Times New Roman" w:hAnsi="Arial" w:cs="Arial"/>
+                <w:sz w:val="20"/>
+                <w:szCs w:val="20"/>
+              </w:rPr>
+            </w:pPr>
+            <w:r>
+              <w:rPr>
+                <w:rFonts w:ascii="Arial" w:eastAsia="Times New Roman" w:hAnsi="Arial" w:cs="Arial"/>
+                <w:sz w:val="20"/>
+                <w:szCs w:val="20"/>
+              </w:rPr>
+              <w:t>Prototype 03</w:t>
+            </w:r>
+            <w:r>
+              <w:rPr>
+                <w:rFonts w:ascii="Arial" w:eastAsia="Times New Roman" w:hAnsi="Arial" w:cs="Arial"/>
+                <w:sz w:val="20"/>
+                <w:szCs w:val="20"/>
+              </w:rPr>
+              <w:br/>
+              <w:t>(Paper)</w:t>
+            </w:r>
+          </w:p>
+        </w:tc>
+        <w:tc>
+          <w:tcPr>
+            <w:tcW w:w="0" w:type="auto"/>
+            <w:tcBorders>
+              <w:top w:val="single" w:sz="6" w:space="0" w:color="CCCCCC"/>
+              <w:left w:val="single" w:sz="6" w:space="0" w:color="CCCCCC"/>
+              <w:bottom w:val="single" w:sz="6" w:space="0" w:color="CCCCCC"/>
+              <w:right w:val="single" w:sz="6" w:space="0" w:color="CCCCCC"/>
+            </w:tcBorders>
+            <w:tcMar>
+              <w:top w:w="30" w:type="dxa"/>
+              <w:left w:w="45" w:type="dxa"/>
+              <w:bottom w:w="30" w:type="dxa"/>
+              <w:right w:w="45" w:type="dxa"/>
+            </w:tcMar>
+            <w:vAlign w:val="center"/>
+            <w:hideMark/>
+          </w:tcPr>
+          <w:p>
+            <w:pPr>
+              <w:spacing w:after="0" w:line="240" w:lineRule="auto"/>
+              <w:jc w:val="center"/>
+              <w:rPr>
+                <w:rFonts w:ascii="Arial" w:eastAsia="Times New Roman" w:hAnsi="Arial" w:cs="Arial"/>
+                <w:sz w:val="20"/>
+                <w:szCs w:val="20"/>
+              </w:rPr>
+            </w:pPr>
+          </w:p>
+        </w:tc>
+        <w:tc>
+          <w:tcPr>
+            <w:tcW w:w="2823" w:type="dxa"/>
+            <w:vMerge w:val="restart"/>
+            <w:tcBorders>
+              <w:top w:val="single" w:sz="6" w:space="0" w:color="CCCCCC"/>
+              <w:left w:val="single" w:sz="6" w:space="0" w:color="CCCCCC"/>
+              <w:bottom w:val="single" w:sz="6" w:space="0" w:color="CCCCCC"/>
+              <w:right w:val="single" w:sz="6" w:space="0" w:color="CCCCCC"/>
+            </w:tcBorders>
+            <w:tcMar>
+              <w:top w:w="30" w:type="dxa"/>
+              <w:left w:w="45" w:type="dxa"/>
+              <w:bottom w:w="30" w:type="dxa"/>
+              <w:right w:w="45" w:type="dxa"/>
+            </w:tcMar>
+            <w:vAlign w:val="center"/>
+            <w:hideMark/>
+          </w:tcPr>
+          <w:p>
+            <w:pPr>
+              <w:spacing w:after="0" w:line="240" w:lineRule="auto"/>
+              <w:jc w:val="center"/>
+              <w:rPr>
+                <w:rFonts w:ascii="Arial" w:eastAsia="Times New Roman" w:hAnsi="Arial" w:cs="Arial"/>
+                <w:sz w:val="20"/>
+                <w:szCs w:val="20"/>
+              </w:rPr>
+            </w:pPr>
+            <w:r>
+              <w:rPr>
+                <w:rFonts w:ascii="Arial" w:eastAsia="Times New Roman" w:hAnsi="Arial" w:cs="Arial"/>
+                <w:sz w:val="20"/>
+                <w:szCs w:val="20"/>
+              </w:rPr>
+              <w:t xml:space="preserve">Readings / Viewings: 2 </w:t>
+            </w:r>
+            <w:proofErr w:type="spellStart"/>
+            <w:r>
+              <w:rPr>
+                <w:rFonts w:ascii="Arial" w:eastAsia="Times New Roman" w:hAnsi="Arial" w:cs="Arial"/>
+                <w:sz w:val="20"/>
+                <w:szCs w:val="20"/>
+              </w:rPr>
+              <w:t>hrs</w:t>
+            </w:r>
+            <w:proofErr w:type="spellEnd"/>
+            <w:r>
+              <w:rPr>
+                <w:rFonts w:ascii="Arial" w:eastAsia="Times New Roman" w:hAnsi="Arial" w:cs="Arial"/>
+                <w:sz w:val="20"/>
+                <w:szCs w:val="20"/>
+              </w:rPr>
+              <w:br/>
+              <w:t xml:space="preserve">Paper Prototype: 6 </w:t>
+            </w:r>
+            <w:proofErr w:type="spellStart"/>
+            <w:r>
+              <w:rPr>
+                <w:rFonts w:ascii="Arial" w:eastAsia="Times New Roman" w:hAnsi="Arial" w:cs="Arial"/>
+                <w:sz w:val="20"/>
+                <w:szCs w:val="20"/>
+              </w:rPr>
+              <w:t>hrs</w:t>
+            </w:r>
+            <w:proofErr w:type="spellEnd"/>
+          </w:p>
+        </w:tc>
+      </w:tr>
+      <w:tr>
+        <w:trPr>
+          <w:trHeight w:val="465"/>
+        </w:trPr>
+        <w:tc>
+          <w:tcPr>
+            <w:tcW w:w="0" w:type="auto"/>
+            <w:vMerge/>
+            <w:tcBorders>
+              <w:top w:val="single" w:sz="6" w:space="0" w:color="CCCCCC"/>
+              <w:left w:val="single" w:sz="6" w:space="0" w:color="CCCCCC"/>
+              <w:bottom w:val="single" w:sz="6" w:space="0" w:color="CCCCCC"/>
+              <w:right w:val="single" w:sz="6" w:space="0" w:color="CCCCCC"/>
+            </w:tcBorders>
+            <w:vAlign w:val="center"/>
+            <w:hideMark/>
+          </w:tcPr>
+          <w:p>
+            <w:pPr>
+              <w:spacing w:after="0" w:line="240" w:lineRule="auto"/>
+              <w:rPr>
+                <w:rFonts w:ascii="Anton" w:eastAsia="Times New Roman" w:hAnsi="Anton" w:cs="Arial"/>
+                <w:sz w:val="72"/>
+                <w:szCs w:val="72"/>
+              </w:rPr>
+            </w:pPr>
+          </w:p>
+        </w:tc>
+        <w:tc>
+          <w:tcPr>
+            <w:tcW w:w="0" w:type="auto"/>
+            <w:tcBorders>
+              <w:top w:val="single" w:sz="6" w:space="0" w:color="CCCCCC"/>
+              <w:left w:val="single" w:sz="6" w:space="0" w:color="CCCCCC"/>
+              <w:bottom w:val="single" w:sz="6" w:space="0" w:color="CCCCCC"/>
+              <w:right w:val="single" w:sz="6" w:space="0" w:color="CCCCCC"/>
+            </w:tcBorders>
+            <w:tcMar>
+              <w:top w:w="30" w:type="dxa"/>
+              <w:left w:w="45" w:type="dxa"/>
+              <w:bottom w:w="30" w:type="dxa"/>
+              <w:right w:w="45" w:type="dxa"/>
+            </w:tcMar>
+            <w:vAlign w:val="center"/>
+            <w:hideMark/>
+          </w:tcPr>
+          <w:p>
+            <w:pPr>
+              <w:spacing w:after="0" w:line="240" w:lineRule="auto"/>
+              <w:jc w:val="center"/>
+              <w:rPr>
+                <w:rFonts w:ascii="Arial" w:eastAsia="Times New Roman" w:hAnsi="Arial" w:cs="Arial"/>
+                <w:sz w:val="20"/>
+                <w:szCs w:val="20"/>
+              </w:rPr>
+            </w:pPr>
+            <w:r>
+              <w:rPr>
+                <w:rFonts w:ascii="Arial" w:eastAsia="Times New Roman" w:hAnsi="Arial" w:cs="Arial"/>
+                <w:sz w:val="20"/>
+                <w:szCs w:val="20"/>
+              </w:rPr>
+              <w:t>Thursday</w:t>
+            </w:r>
+          </w:p>
+        </w:tc>
+        <w:tc>
+          <w:tcPr>
+            <w:tcW w:w="0" w:type="auto"/>
+            <w:tcBorders>
+              <w:top w:val="single" w:sz="6" w:space="0" w:color="CCCCCC"/>
+              <w:left w:val="single" w:sz="6" w:space="0" w:color="CCCCCC"/>
+              <w:bottom w:val="single" w:sz="6" w:space="0" w:color="CCCCCC"/>
+              <w:right w:val="single" w:sz="6" w:space="0" w:color="CCCCCC"/>
+            </w:tcBorders>
+            <w:tcMar>
+              <w:top w:w="30" w:type="dxa"/>
+              <w:left w:w="45" w:type="dxa"/>
+              <w:bottom w:w="30" w:type="dxa"/>
+              <w:right w:w="45" w:type="dxa"/>
+            </w:tcMar>
+            <w:vAlign w:val="center"/>
+            <w:hideMark/>
+          </w:tcPr>
+          <w:p>
+            <w:pPr>
+              <w:spacing w:after="0" w:line="240" w:lineRule="auto"/>
+              <w:jc w:val="center"/>
+              <w:rPr>
+                <w:rFonts w:ascii="Arial" w:eastAsia="Times New Roman" w:hAnsi="Arial" w:cs="Arial"/>
+                <w:sz w:val="20"/>
+                <w:szCs w:val="20"/>
+              </w:rPr>
+            </w:pPr>
+            <w:r>
+              <w:rPr>
+                <w:rFonts w:ascii="Arial" w:eastAsia="Times New Roman" w:hAnsi="Arial" w:cs="Arial"/>
+                <w:sz w:val="20"/>
+                <w:szCs w:val="20"/>
+              </w:rPr>
+              <w:t>11/16</w:t>
+            </w:r>
+          </w:p>
+        </w:tc>
+        <w:tc>
+          <w:tcPr>
+            <w:tcW w:w="0" w:type="auto"/>
+            <w:vMerge/>
+            <w:tcBorders>
+              <w:top w:val="single" w:sz="6" w:space="0" w:color="CCCCCC"/>
+              <w:left w:val="single" w:sz="6" w:space="0" w:color="CCCCCC"/>
+              <w:bottom w:val="single" w:sz="6" w:space="0" w:color="CCCCCC"/>
+              <w:right w:val="single" w:sz="6" w:space="0" w:color="CCCCCC"/>
+            </w:tcBorders>
+            <w:vAlign w:val="center"/>
+            <w:hideMark/>
+          </w:tcPr>
+          <w:p>
+            <w:pPr>
+              <w:spacing w:after="0" w:line="240" w:lineRule="auto"/>
+              <w:rPr>
+                <w:rFonts w:ascii="Arial" w:eastAsia="Times New Roman" w:hAnsi="Arial" w:cs="Arial"/>
+                <w:sz w:val="20"/>
+                <w:szCs w:val="20"/>
+              </w:rPr>
+            </w:pPr>
+          </w:p>
+        </w:tc>
+        <w:tc>
+          <w:tcPr>
+            <w:tcW w:w="0" w:type="auto"/>
+            <w:tcBorders>
+              <w:top w:val="single" w:sz="6" w:space="0" w:color="CCCCCC"/>
+              <w:left w:val="single" w:sz="6" w:space="0" w:color="CCCCCC"/>
+              <w:bottom w:val="single" w:sz="6" w:space="0" w:color="CCCCCC"/>
+              <w:right w:val="single" w:sz="6" w:space="0" w:color="CCCCCC"/>
+            </w:tcBorders>
+            <w:tcMar>
+              <w:top w:w="30" w:type="dxa"/>
+              <w:left w:w="45" w:type="dxa"/>
+              <w:bottom w:w="30" w:type="dxa"/>
+              <w:right w:w="45" w:type="dxa"/>
+            </w:tcMar>
+            <w:vAlign w:val="center"/>
+            <w:hideMark/>
+          </w:tcPr>
+          <w:p>
+            <w:pPr>
+              <w:spacing w:after="0" w:line="240" w:lineRule="auto"/>
+              <w:jc w:val="center"/>
+              <w:rPr>
+                <w:rFonts w:ascii="Arial" w:eastAsia="Times New Roman" w:hAnsi="Arial" w:cs="Arial"/>
+                <w:sz w:val="20"/>
+                <w:szCs w:val="20"/>
+              </w:rPr>
+            </w:pPr>
+          </w:p>
+        </w:tc>
+        <w:tc>
+          <w:tcPr>
+            <w:tcW w:w="2823" w:type="dxa"/>
+            <w:vMerge/>
+            <w:tcBorders>
+              <w:top w:val="single" w:sz="6" w:space="0" w:color="CCCCCC"/>
+              <w:left w:val="single" w:sz="6" w:space="0" w:color="CCCCCC"/>
+              <w:bottom w:val="single" w:sz="6" w:space="0" w:color="CCCCCC"/>
+              <w:right w:val="single" w:sz="6" w:space="0" w:color="CCCCCC"/>
+            </w:tcBorders>
+            <w:vAlign w:val="center"/>
+            <w:hideMark/>
+          </w:tcPr>
+          <w:p>
+            <w:pPr>
+              <w:spacing w:after="0" w:line="240" w:lineRule="auto"/>
+              <w:rPr>
+                <w:rFonts w:ascii="Arial" w:eastAsia="Times New Roman" w:hAnsi="Arial" w:cs="Arial"/>
+                <w:sz w:val="20"/>
+                <w:szCs w:val="20"/>
+              </w:rPr>
+            </w:pPr>
+          </w:p>
+        </w:tc>
+      </w:tr>
+      <w:tr>
+        <w:trPr>
+          <w:trHeight w:val="465"/>
+        </w:trPr>
+        <w:tc>
+          <w:tcPr>
+            <w:tcW w:w="0" w:type="auto"/>
+            <w:vMerge w:val="restart"/>
+            <w:tcBorders>
+              <w:top w:val="single" w:sz="6" w:space="0" w:color="CCCCCC"/>
+              <w:left w:val="single" w:sz="6" w:space="0" w:color="CCCCCC"/>
+              <w:bottom w:val="single" w:sz="6" w:space="0" w:color="CCCCCC"/>
+              <w:right w:val="single" w:sz="6" w:space="0" w:color="CCCCCC"/>
+            </w:tcBorders>
+            <w:tcMar>
+              <w:top w:w="30" w:type="dxa"/>
+              <w:left w:w="45" w:type="dxa"/>
+              <w:bottom w:w="30" w:type="dxa"/>
+              <w:right w:w="45" w:type="dxa"/>
+            </w:tcMar>
+            <w:vAlign w:val="center"/>
+            <w:hideMark/>
+          </w:tcPr>
+          <w:p>
+            <w:pPr>
+              <w:spacing w:after="0" w:line="240" w:lineRule="auto"/>
+              <w:jc w:val="center"/>
+              <w:rPr>
+                <w:rFonts w:ascii="Anton" w:eastAsia="Times New Roman" w:hAnsi="Anton" w:cs="Arial"/>
+                <w:sz w:val="72"/>
+                <w:szCs w:val="72"/>
+              </w:rPr>
+            </w:pPr>
+            <w:r>
+              <w:rPr>
+                <w:rFonts w:ascii="Anton" w:eastAsia="Times New Roman" w:hAnsi="Anton" w:cs="Arial"/>
+                <w:sz w:val="72"/>
+                <w:szCs w:val="72"/>
+              </w:rPr>
+              <w:t>13</w:t>
+            </w:r>
+          </w:p>
+        </w:tc>
+        <w:tc>
+          <w:tcPr>
+            <w:tcW w:w="0" w:type="auto"/>
+            <w:tcBorders>
+              <w:top w:val="single" w:sz="6" w:space="0" w:color="CCCCCC"/>
+              <w:left w:val="single" w:sz="6" w:space="0" w:color="CCCCCC"/>
+              <w:bottom w:val="single" w:sz="6" w:space="0" w:color="CCCCCC"/>
+              <w:right w:val="single" w:sz="6" w:space="0" w:color="CCCCCC"/>
+            </w:tcBorders>
+            <w:tcMar>
+              <w:top w:w="30" w:type="dxa"/>
+              <w:left w:w="45" w:type="dxa"/>
+              <w:bottom w:w="30" w:type="dxa"/>
+              <w:right w:w="45" w:type="dxa"/>
+            </w:tcMar>
+            <w:vAlign w:val="center"/>
+            <w:hideMark/>
+          </w:tcPr>
+          <w:p>
+            <w:pPr>
+              <w:spacing w:after="0" w:line="240" w:lineRule="auto"/>
+              <w:jc w:val="center"/>
+              <w:rPr>
+                <w:rFonts w:ascii="Arial" w:eastAsia="Times New Roman" w:hAnsi="Arial" w:cs="Arial"/>
+                <w:sz w:val="20"/>
+                <w:szCs w:val="20"/>
+              </w:rPr>
+            </w:pPr>
+            <w:r>
+              <w:rPr>
+                <w:rFonts w:ascii="Arial" w:eastAsia="Times New Roman" w:hAnsi="Arial" w:cs="Arial"/>
+                <w:sz w:val="20"/>
+                <w:szCs w:val="20"/>
+              </w:rPr>
+              <w:t>Tuesday</w:t>
+            </w:r>
+          </w:p>
+        </w:tc>
+        <w:tc>
+          <w:tcPr>
+            <w:tcW w:w="0" w:type="auto"/>
+            <w:tcBorders>
+              <w:top w:val="single" w:sz="6" w:space="0" w:color="CCCCCC"/>
+              <w:left w:val="single" w:sz="6" w:space="0" w:color="CCCCCC"/>
+              <w:bottom w:val="single" w:sz="6" w:space="0" w:color="CCCCCC"/>
+              <w:right w:val="single" w:sz="6" w:space="0" w:color="CCCCCC"/>
+            </w:tcBorders>
+            <w:tcMar>
+              <w:top w:w="30" w:type="dxa"/>
+              <w:left w:w="45" w:type="dxa"/>
+              <w:bottom w:w="30" w:type="dxa"/>
+              <w:right w:w="45" w:type="dxa"/>
+            </w:tcMar>
+            <w:vAlign w:val="center"/>
+            <w:hideMark/>
+          </w:tcPr>
+          <w:p>
+            <w:pPr>
+              <w:spacing w:after="0" w:line="240" w:lineRule="auto"/>
+              <w:jc w:val="center"/>
+              <w:rPr>
+                <w:rFonts w:ascii="Arial" w:eastAsia="Times New Roman" w:hAnsi="Arial" w:cs="Arial"/>
+                <w:sz w:val="20"/>
+                <w:szCs w:val="20"/>
+              </w:rPr>
+            </w:pPr>
+            <w:r>
+              <w:rPr>
+                <w:rFonts w:ascii="Arial" w:eastAsia="Times New Roman" w:hAnsi="Arial" w:cs="Arial"/>
+                <w:sz w:val="20"/>
+                <w:szCs w:val="20"/>
+              </w:rPr>
+              <w:t>11/21</w:t>
+            </w:r>
+          </w:p>
+        </w:tc>
+        <w:tc>
+          <w:tcPr>
+            <w:tcW w:w="0" w:type="auto"/>
+            <w:vMerge/>
+            <w:tcBorders>
+              <w:top w:val="single" w:sz="6" w:space="0" w:color="CCCCCC"/>
+              <w:left w:val="single" w:sz="6" w:space="0" w:color="CCCCCC"/>
+              <w:bottom w:val="single" w:sz="6" w:space="0" w:color="CCCCCC"/>
+              <w:right w:val="single" w:sz="6" w:space="0" w:color="CCCCCC"/>
+            </w:tcBorders>
+            <w:vAlign w:val="center"/>
+            <w:hideMark/>
+          </w:tcPr>
+          <w:p>
+            <w:pPr>
+              <w:spacing w:after="0" w:line="240" w:lineRule="auto"/>
+              <w:rPr>
+                <w:rFonts w:ascii="Arial" w:eastAsia="Times New Roman" w:hAnsi="Arial" w:cs="Arial"/>
+                <w:sz w:val="20"/>
+                <w:szCs w:val="20"/>
+              </w:rPr>
+            </w:pPr>
+          </w:p>
+        </w:tc>
+        <w:tc>
+          <w:tcPr>
+            <w:tcW w:w="0" w:type="auto"/>
+            <w:tcBorders>
+              <w:top w:val="single" w:sz="6" w:space="0" w:color="CCCCCC"/>
+              <w:left w:val="single" w:sz="6" w:space="0" w:color="CCCCCC"/>
+              <w:bottom w:val="single" w:sz="6" w:space="0" w:color="CCCCCC"/>
+              <w:right w:val="single" w:sz="6" w:space="0" w:color="CCCCCC"/>
+            </w:tcBorders>
+            <w:tcMar>
+              <w:top w:w="30" w:type="dxa"/>
+              <w:left w:w="45" w:type="dxa"/>
+              <w:bottom w:w="30" w:type="dxa"/>
+              <w:right w:w="45" w:type="dxa"/>
+            </w:tcMar>
+            <w:vAlign w:val="center"/>
+            <w:hideMark/>
+          </w:tcPr>
+          <w:p>
+            <w:pPr>
+              <w:spacing w:after="0" w:line="240" w:lineRule="auto"/>
+              <w:jc w:val="center"/>
+              <w:rPr>
+                <w:rFonts w:ascii="Arial" w:eastAsia="Times New Roman" w:hAnsi="Arial" w:cs="Arial"/>
+                <w:sz w:val="20"/>
+                <w:szCs w:val="20"/>
+              </w:rPr>
+            </w:pPr>
+          </w:p>
+        </w:tc>
+        <w:tc>
+          <w:tcPr>
+            <w:tcW w:w="2823" w:type="dxa"/>
+            <w:vMerge w:val="restart"/>
+            <w:tcBorders>
+              <w:top w:val="single" w:sz="6" w:space="0" w:color="CCCCCC"/>
+              <w:left w:val="single" w:sz="6" w:space="0" w:color="CCCCCC"/>
+              <w:bottom w:val="single" w:sz="6" w:space="0" w:color="CCCCCC"/>
+              <w:right w:val="single" w:sz="6" w:space="0" w:color="CCCCCC"/>
+            </w:tcBorders>
+            <w:tcMar>
+              <w:top w:w="30" w:type="dxa"/>
+              <w:left w:w="45" w:type="dxa"/>
+              <w:bottom w:w="30" w:type="dxa"/>
+              <w:right w:w="45" w:type="dxa"/>
+            </w:tcMar>
+            <w:vAlign w:val="center"/>
+            <w:hideMark/>
+          </w:tcPr>
+          <w:p>
+            <w:pPr>
+              <w:spacing w:after="0" w:line="240" w:lineRule="auto"/>
+              <w:jc w:val="center"/>
+              <w:rPr>
+                <w:rFonts w:ascii="Arial" w:eastAsia="Times New Roman" w:hAnsi="Arial" w:cs="Arial"/>
+                <w:sz w:val="20"/>
+                <w:szCs w:val="20"/>
+              </w:rPr>
+            </w:pPr>
+            <w:r>
+              <w:rPr>
+                <w:rFonts w:ascii="Arial" w:eastAsia="Times New Roman" w:hAnsi="Arial" w:cs="Arial"/>
+                <w:sz w:val="20"/>
+                <w:szCs w:val="20"/>
+              </w:rPr>
+              <w:t xml:space="preserve">Readings / Viewings: 2 </w:t>
+            </w:r>
+            <w:proofErr w:type="spellStart"/>
+            <w:r>
+              <w:rPr>
+                <w:rFonts w:ascii="Arial" w:eastAsia="Times New Roman" w:hAnsi="Arial" w:cs="Arial"/>
+                <w:sz w:val="20"/>
+                <w:szCs w:val="20"/>
+              </w:rPr>
+              <w:t>hrs</w:t>
+            </w:r>
+            <w:proofErr w:type="spellEnd"/>
+            <w:r>
+              <w:rPr>
+                <w:rFonts w:ascii="Arial" w:eastAsia="Times New Roman" w:hAnsi="Arial" w:cs="Arial"/>
+                <w:sz w:val="20"/>
+                <w:szCs w:val="20"/>
+              </w:rPr>
+              <w:br/>
+              <w:t xml:space="preserve">Paper Prototype: 6 </w:t>
+            </w:r>
+            <w:proofErr w:type="spellStart"/>
+            <w:r>
+              <w:rPr>
+                <w:rFonts w:ascii="Arial" w:eastAsia="Times New Roman" w:hAnsi="Arial" w:cs="Arial"/>
+                <w:sz w:val="20"/>
+                <w:szCs w:val="20"/>
+              </w:rPr>
+              <w:t>hrs</w:t>
+            </w:r>
+            <w:proofErr w:type="spellEnd"/>
+          </w:p>
+        </w:tc>
+      </w:tr>
+      <w:tr>
+        <w:trPr>
+          <w:trHeight w:val="465"/>
+        </w:trPr>
+        <w:tc>
+          <w:tcPr>
+            <w:tcW w:w="0" w:type="auto"/>
+            <w:vMerge/>
+            <w:tcBorders>
+              <w:top w:val="single" w:sz="6" w:space="0" w:color="CCCCCC"/>
+              <w:left w:val="single" w:sz="6" w:space="0" w:color="CCCCCC"/>
+              <w:bottom w:val="single" w:sz="6" w:space="0" w:color="CCCCCC"/>
+              <w:right w:val="single" w:sz="6" w:space="0" w:color="CCCCCC"/>
+            </w:tcBorders>
+            <w:vAlign w:val="center"/>
+            <w:hideMark/>
+          </w:tcPr>
+          <w:p>
+            <w:pPr>
+              <w:spacing w:after="0" w:line="240" w:lineRule="auto"/>
+              <w:rPr>
+                <w:rFonts w:ascii="Anton" w:eastAsia="Times New Roman" w:hAnsi="Anton" w:cs="Arial"/>
+                <w:sz w:val="72"/>
+                <w:szCs w:val="72"/>
+              </w:rPr>
+            </w:pPr>
+          </w:p>
+        </w:tc>
+        <w:tc>
+          <w:tcPr>
+            <w:tcW w:w="0" w:type="auto"/>
+            <w:tcBorders>
+              <w:top w:val="single" w:sz="6" w:space="0" w:color="CCCCCC"/>
+              <w:left w:val="single" w:sz="6" w:space="0" w:color="CCCCCC"/>
+              <w:bottom w:val="single" w:sz="6" w:space="0" w:color="CCCCCC"/>
+              <w:right w:val="single" w:sz="6" w:space="0" w:color="CCCCCC"/>
+            </w:tcBorders>
+            <w:tcMar>
+              <w:top w:w="30" w:type="dxa"/>
+              <w:left w:w="45" w:type="dxa"/>
+              <w:bottom w:w="30" w:type="dxa"/>
+              <w:right w:w="45" w:type="dxa"/>
+            </w:tcMar>
+            <w:vAlign w:val="center"/>
+            <w:hideMark/>
+          </w:tcPr>
+          <w:p>
+            <w:pPr>
+              <w:spacing w:after="0" w:line="240" w:lineRule="auto"/>
+              <w:jc w:val="center"/>
+              <w:rPr>
+                <w:rFonts w:ascii="Arial" w:eastAsia="Times New Roman" w:hAnsi="Arial" w:cs="Arial"/>
+                <w:sz w:val="20"/>
+                <w:szCs w:val="20"/>
+              </w:rPr>
+            </w:pPr>
+            <w:r>
+              <w:rPr>
+                <w:rFonts w:ascii="Arial" w:eastAsia="Times New Roman" w:hAnsi="Arial" w:cs="Arial"/>
+                <w:sz w:val="20"/>
+                <w:szCs w:val="20"/>
+              </w:rPr>
+              <w:t>Thursday</w:t>
+            </w:r>
+          </w:p>
+        </w:tc>
+        <w:tc>
+          <w:tcPr>
+            <w:tcW w:w="0" w:type="auto"/>
+            <w:tcBorders>
+              <w:top w:val="single" w:sz="6" w:space="0" w:color="CCCCCC"/>
+              <w:left w:val="single" w:sz="6" w:space="0" w:color="CCCCCC"/>
+              <w:bottom w:val="single" w:sz="6" w:space="0" w:color="CCCCCC"/>
+              <w:right w:val="single" w:sz="6" w:space="0" w:color="CCCCCC"/>
+            </w:tcBorders>
+            <w:tcMar>
+              <w:top w:w="30" w:type="dxa"/>
+              <w:left w:w="45" w:type="dxa"/>
+              <w:bottom w:w="30" w:type="dxa"/>
+              <w:right w:w="45" w:type="dxa"/>
+            </w:tcMar>
+            <w:vAlign w:val="center"/>
+            <w:hideMark/>
+          </w:tcPr>
+          <w:p>
+            <w:pPr>
+              <w:spacing w:after="0" w:line="240" w:lineRule="auto"/>
+              <w:jc w:val="center"/>
+              <w:rPr>
+                <w:rFonts w:ascii="Arial" w:eastAsia="Times New Roman" w:hAnsi="Arial" w:cs="Arial"/>
+                <w:sz w:val="20"/>
+                <w:szCs w:val="20"/>
+              </w:rPr>
+            </w:pPr>
+            <w:r>
+              <w:rPr>
+                <w:rFonts w:ascii="Arial" w:eastAsia="Times New Roman" w:hAnsi="Arial" w:cs="Arial"/>
+                <w:sz w:val="20"/>
+                <w:szCs w:val="20"/>
+              </w:rPr>
+              <w:t>11/23/2023</w:t>
+            </w:r>
+            <w:r>
+              <w:rPr>
+                <w:rFonts w:ascii="Arial" w:eastAsia="Times New Roman" w:hAnsi="Arial" w:cs="Arial"/>
+                <w:sz w:val="20"/>
+                <w:szCs w:val="20"/>
+              </w:rPr>
+              <w:br/>
+              <w:t xml:space="preserve">NO CLASS </w:t>
+            </w:r>
+            <w:r>
+              <w:rPr>
+                <w:rFonts w:ascii="Arial" w:eastAsia="Times New Roman" w:hAnsi="Arial" w:cs="Arial"/>
+                <w:sz w:val="20"/>
+                <w:szCs w:val="20"/>
+              </w:rPr>
+              <w:br/>
+              <w:t>THANKSGIVING</w:t>
+            </w:r>
+          </w:p>
+        </w:tc>
+        <w:tc>
+          <w:tcPr>
+            <w:tcW w:w="0" w:type="auto"/>
+            <w:vMerge/>
+            <w:tcBorders>
+              <w:top w:val="single" w:sz="6" w:space="0" w:color="CCCCCC"/>
+              <w:left w:val="single" w:sz="6" w:space="0" w:color="CCCCCC"/>
+              <w:bottom w:val="single" w:sz="6" w:space="0" w:color="CCCCCC"/>
+              <w:right w:val="single" w:sz="6" w:space="0" w:color="CCCCCC"/>
+            </w:tcBorders>
+            <w:vAlign w:val="center"/>
+            <w:hideMark/>
+          </w:tcPr>
+          <w:p>
+            <w:pPr>
+              <w:spacing w:after="0" w:line="240" w:lineRule="auto"/>
+              <w:rPr>
+                <w:rFonts w:ascii="Arial" w:eastAsia="Times New Roman" w:hAnsi="Arial" w:cs="Arial"/>
+                <w:sz w:val="20"/>
+                <w:szCs w:val="20"/>
+              </w:rPr>
+            </w:pPr>
+          </w:p>
+        </w:tc>
+        <w:tc>
+          <w:tcPr>
+            <w:tcW w:w="0" w:type="auto"/>
+            <w:tcBorders>
+              <w:top w:val="single" w:sz="6" w:space="0" w:color="CCCCCC"/>
+              <w:left w:val="single" w:sz="6" w:space="0" w:color="CCCCCC"/>
+              <w:bottom w:val="single" w:sz="6" w:space="0" w:color="CCCCCC"/>
+              <w:right w:val="single" w:sz="6" w:space="0" w:color="CCCCCC"/>
+            </w:tcBorders>
+            <w:tcMar>
+              <w:top w:w="30" w:type="dxa"/>
+              <w:left w:w="45" w:type="dxa"/>
+              <w:bottom w:w="30" w:type="dxa"/>
+              <w:right w:w="45" w:type="dxa"/>
+            </w:tcMar>
+            <w:vAlign w:val="center"/>
+            <w:hideMark/>
+          </w:tcPr>
+          <w:p>
+            <w:pPr>
+              <w:spacing w:after="0" w:line="240" w:lineRule="auto"/>
+              <w:jc w:val="center"/>
+              <w:rPr>
+                <w:rFonts w:ascii="Arial" w:eastAsia="Times New Roman" w:hAnsi="Arial" w:cs="Arial"/>
+                <w:sz w:val="20"/>
+                <w:szCs w:val="20"/>
+              </w:rPr>
+            </w:pPr>
+            <w:r>
+              <w:rPr>
+                <w:rFonts w:ascii="Arial" w:eastAsia="Times New Roman" w:hAnsi="Arial" w:cs="Arial"/>
+                <w:sz w:val="20"/>
+                <w:szCs w:val="20"/>
+              </w:rPr>
               <w:t>MAJOR:</w:t>
             </w:r>
             <w:r>
@@ -9228,13 +10829,13 @@
                 <w:szCs w:val="20"/>
               </w:rPr>
               <w:br/>
-              <w:t>Puzzle Due</w:t>
-            </w:r>
-          </w:p>
-        </w:tc>
-        <w:tc>
-          <w:tcPr>
-            <w:tcW w:w="0" w:type="auto"/>
+              <w:t>Prototype 03</w:t>
+            </w:r>
+          </w:p>
+        </w:tc>
+        <w:tc>
+          <w:tcPr>
+            <w:tcW w:w="2823" w:type="dxa"/>
             <w:vMerge/>
             <w:tcBorders>
               <w:top w:val="single" w:sz="6" w:space="0" w:color="CCCCCC"/>
@@ -9254,6 +10855,659 @@
                 <w:szCs w:val="20"/>
               </w:rPr>
             </w:pPr>
+          </w:p>
+        </w:tc>
+      </w:tr>
+      <w:tr>
+        <w:trPr>
+          <w:trHeight w:val="465"/>
+        </w:trPr>
+        <w:tc>
+          <w:tcPr>
+            <w:tcW w:w="0" w:type="auto"/>
+            <w:vMerge w:val="restart"/>
+            <w:tcBorders>
+              <w:top w:val="single" w:sz="6" w:space="0" w:color="CCCCCC"/>
+              <w:left w:val="single" w:sz="6" w:space="0" w:color="CCCCCC"/>
+              <w:bottom w:val="single" w:sz="6" w:space="0" w:color="CCCCCC"/>
+              <w:right w:val="single" w:sz="6" w:space="0" w:color="CCCCCC"/>
+            </w:tcBorders>
+            <w:tcMar>
+              <w:top w:w="30" w:type="dxa"/>
+              <w:left w:w="45" w:type="dxa"/>
+              <w:bottom w:w="30" w:type="dxa"/>
+              <w:right w:w="45" w:type="dxa"/>
+            </w:tcMar>
+            <w:vAlign w:val="center"/>
+            <w:hideMark/>
+          </w:tcPr>
+          <w:p>
+            <w:pPr>
+              <w:spacing w:after="0" w:line="240" w:lineRule="auto"/>
+              <w:jc w:val="center"/>
+              <w:rPr>
+                <w:rFonts w:ascii="Anton" w:eastAsia="Times New Roman" w:hAnsi="Anton" w:cs="Arial"/>
+                <w:sz w:val="72"/>
+                <w:szCs w:val="72"/>
+              </w:rPr>
+            </w:pPr>
+            <w:r>
+              <w:rPr>
+                <w:rFonts w:ascii="Anton" w:eastAsia="Times New Roman" w:hAnsi="Anton" w:cs="Arial"/>
+                <w:sz w:val="72"/>
+                <w:szCs w:val="72"/>
+              </w:rPr>
+              <w:t>14</w:t>
+            </w:r>
+          </w:p>
+        </w:tc>
+        <w:tc>
+          <w:tcPr>
+            <w:tcW w:w="0" w:type="auto"/>
+            <w:tcBorders>
+              <w:top w:val="single" w:sz="6" w:space="0" w:color="CCCCCC"/>
+              <w:left w:val="single" w:sz="6" w:space="0" w:color="CCCCCC"/>
+              <w:bottom w:val="single" w:sz="6" w:space="0" w:color="CCCCCC"/>
+              <w:right w:val="single" w:sz="6" w:space="0" w:color="CCCCCC"/>
+            </w:tcBorders>
+            <w:tcMar>
+              <w:top w:w="30" w:type="dxa"/>
+              <w:left w:w="45" w:type="dxa"/>
+              <w:bottom w:w="30" w:type="dxa"/>
+              <w:right w:w="45" w:type="dxa"/>
+            </w:tcMar>
+            <w:vAlign w:val="center"/>
+            <w:hideMark/>
+          </w:tcPr>
+          <w:p>
+            <w:pPr>
+              <w:spacing w:after="0" w:line="240" w:lineRule="auto"/>
+              <w:jc w:val="center"/>
+              <w:rPr>
+                <w:rFonts w:ascii="Arial" w:eastAsia="Times New Roman" w:hAnsi="Arial" w:cs="Arial"/>
+                <w:sz w:val="20"/>
+                <w:szCs w:val="20"/>
+              </w:rPr>
+            </w:pPr>
+            <w:r>
+              <w:rPr>
+                <w:rFonts w:ascii="Arial" w:eastAsia="Times New Roman" w:hAnsi="Arial" w:cs="Arial"/>
+                <w:sz w:val="20"/>
+                <w:szCs w:val="20"/>
+              </w:rPr>
+              <w:t>Tuesday</w:t>
+            </w:r>
+          </w:p>
+        </w:tc>
+        <w:tc>
+          <w:tcPr>
+            <w:tcW w:w="0" w:type="auto"/>
+            <w:tcBorders>
+              <w:top w:val="single" w:sz="6" w:space="0" w:color="CCCCCC"/>
+              <w:left w:val="single" w:sz="6" w:space="0" w:color="CCCCCC"/>
+              <w:bottom w:val="single" w:sz="6" w:space="0" w:color="CCCCCC"/>
+              <w:right w:val="single" w:sz="6" w:space="0" w:color="CCCCCC"/>
+            </w:tcBorders>
+            <w:tcMar>
+              <w:top w:w="30" w:type="dxa"/>
+              <w:left w:w="45" w:type="dxa"/>
+              <w:bottom w:w="30" w:type="dxa"/>
+              <w:right w:w="45" w:type="dxa"/>
+            </w:tcMar>
+            <w:vAlign w:val="center"/>
+            <w:hideMark/>
+          </w:tcPr>
+          <w:p>
+            <w:pPr>
+              <w:spacing w:after="0" w:line="240" w:lineRule="auto"/>
+              <w:jc w:val="center"/>
+              <w:rPr>
+                <w:rFonts w:ascii="Arial" w:eastAsia="Times New Roman" w:hAnsi="Arial" w:cs="Arial"/>
+                <w:sz w:val="20"/>
+                <w:szCs w:val="20"/>
+              </w:rPr>
+            </w:pPr>
+            <w:r>
+              <w:rPr>
+                <w:rFonts w:ascii="Arial" w:eastAsia="Times New Roman" w:hAnsi="Arial" w:cs="Arial"/>
+                <w:sz w:val="20"/>
+                <w:szCs w:val="20"/>
+              </w:rPr>
+              <w:t>11/28</w:t>
+            </w:r>
+          </w:p>
+        </w:tc>
+        <w:tc>
+          <w:tcPr>
+            <w:tcW w:w="0" w:type="auto"/>
+            <w:vMerge w:val="restart"/>
+            <w:tcBorders>
+              <w:top w:val="single" w:sz="6" w:space="0" w:color="CCCCCC"/>
+              <w:left w:val="single" w:sz="6" w:space="0" w:color="CCCCCC"/>
+              <w:bottom w:val="single" w:sz="6" w:space="0" w:color="CCCCCC"/>
+              <w:right w:val="single" w:sz="6" w:space="0" w:color="CCCCCC"/>
+            </w:tcBorders>
+            <w:tcMar>
+              <w:top w:w="30" w:type="dxa"/>
+              <w:left w:w="45" w:type="dxa"/>
+              <w:bottom w:w="30" w:type="dxa"/>
+              <w:right w:w="45" w:type="dxa"/>
+            </w:tcMar>
+            <w:vAlign w:val="center"/>
+            <w:hideMark/>
+          </w:tcPr>
+          <w:p>
+            <w:pPr>
+              <w:spacing w:after="0" w:line="240" w:lineRule="auto"/>
+              <w:jc w:val="center"/>
+              <w:rPr>
+                <w:rFonts w:ascii="Arial" w:eastAsia="Times New Roman" w:hAnsi="Arial" w:cs="Arial"/>
+                <w:sz w:val="20"/>
+                <w:szCs w:val="20"/>
+              </w:rPr>
+            </w:pPr>
+            <w:r>
+              <w:rPr>
+                <w:rFonts w:ascii="Arial" w:eastAsia="Times New Roman" w:hAnsi="Arial" w:cs="Arial"/>
+                <w:sz w:val="20"/>
+                <w:szCs w:val="20"/>
+              </w:rPr>
+              <w:t>Prototype 04</w:t>
+            </w:r>
+            <w:r>
+              <w:rPr>
+                <w:rFonts w:ascii="Arial" w:eastAsia="Times New Roman" w:hAnsi="Arial" w:cs="Arial"/>
+                <w:sz w:val="20"/>
+                <w:szCs w:val="20"/>
+              </w:rPr>
+              <w:br/>
+              <w:t>(Student's Choice)</w:t>
+            </w:r>
+          </w:p>
+        </w:tc>
+        <w:tc>
+          <w:tcPr>
+            <w:tcW w:w="0" w:type="auto"/>
+            <w:tcBorders>
+              <w:top w:val="single" w:sz="6" w:space="0" w:color="CCCCCC"/>
+              <w:left w:val="single" w:sz="6" w:space="0" w:color="CCCCCC"/>
+              <w:bottom w:val="single" w:sz="6" w:space="0" w:color="CCCCCC"/>
+              <w:right w:val="single" w:sz="6" w:space="0" w:color="CCCCCC"/>
+            </w:tcBorders>
+            <w:tcMar>
+              <w:top w:w="30" w:type="dxa"/>
+              <w:left w:w="45" w:type="dxa"/>
+              <w:bottom w:w="30" w:type="dxa"/>
+              <w:right w:w="45" w:type="dxa"/>
+            </w:tcMar>
+            <w:vAlign w:val="center"/>
+            <w:hideMark/>
+          </w:tcPr>
+          <w:p>
+            <w:pPr>
+              <w:spacing w:after="0" w:line="240" w:lineRule="auto"/>
+              <w:jc w:val="center"/>
+              <w:rPr>
+                <w:rFonts w:ascii="Arial" w:eastAsia="Times New Roman" w:hAnsi="Arial" w:cs="Arial"/>
+                <w:sz w:val="20"/>
+                <w:szCs w:val="20"/>
+              </w:rPr>
+            </w:pPr>
+          </w:p>
+        </w:tc>
+        <w:tc>
+          <w:tcPr>
+            <w:tcW w:w="2823" w:type="dxa"/>
+            <w:vMerge w:val="restart"/>
+            <w:tcBorders>
+              <w:top w:val="single" w:sz="6" w:space="0" w:color="CCCCCC"/>
+              <w:left w:val="single" w:sz="6" w:space="0" w:color="CCCCCC"/>
+              <w:bottom w:val="single" w:sz="6" w:space="0" w:color="CCCCCC"/>
+              <w:right w:val="single" w:sz="6" w:space="0" w:color="CCCCCC"/>
+            </w:tcBorders>
+            <w:tcMar>
+              <w:top w:w="30" w:type="dxa"/>
+              <w:left w:w="45" w:type="dxa"/>
+              <w:bottom w:w="30" w:type="dxa"/>
+              <w:right w:w="45" w:type="dxa"/>
+            </w:tcMar>
+            <w:vAlign w:val="center"/>
+            <w:hideMark/>
+          </w:tcPr>
+          <w:p>
+            <w:pPr>
+              <w:spacing w:after="0" w:line="240" w:lineRule="auto"/>
+              <w:jc w:val="center"/>
+              <w:rPr>
+                <w:rFonts w:ascii="Arial" w:eastAsia="Times New Roman" w:hAnsi="Arial" w:cs="Arial"/>
+                <w:sz w:val="20"/>
+                <w:szCs w:val="20"/>
+              </w:rPr>
+            </w:pPr>
+            <w:r>
+              <w:rPr>
+                <w:rFonts w:ascii="Arial" w:eastAsia="Times New Roman" w:hAnsi="Arial" w:cs="Arial"/>
+                <w:sz w:val="20"/>
+                <w:szCs w:val="20"/>
+              </w:rPr>
+              <w:t xml:space="preserve">Student's Choice Prototype: 8 </w:t>
+            </w:r>
+            <w:proofErr w:type="spellStart"/>
+            <w:r>
+              <w:rPr>
+                <w:rFonts w:ascii="Arial" w:eastAsia="Times New Roman" w:hAnsi="Arial" w:cs="Arial"/>
+                <w:sz w:val="20"/>
+                <w:szCs w:val="20"/>
+              </w:rPr>
+              <w:t>hrs</w:t>
+            </w:r>
+            <w:proofErr w:type="spellEnd"/>
+          </w:p>
+        </w:tc>
+      </w:tr>
+      <w:tr>
+        <w:trPr>
+          <w:trHeight w:val="465"/>
+        </w:trPr>
+        <w:tc>
+          <w:tcPr>
+            <w:tcW w:w="0" w:type="auto"/>
+            <w:vMerge/>
+            <w:tcBorders>
+              <w:top w:val="single" w:sz="6" w:space="0" w:color="CCCCCC"/>
+              <w:left w:val="single" w:sz="6" w:space="0" w:color="CCCCCC"/>
+              <w:bottom w:val="single" w:sz="6" w:space="0" w:color="CCCCCC"/>
+              <w:right w:val="single" w:sz="6" w:space="0" w:color="CCCCCC"/>
+            </w:tcBorders>
+            <w:vAlign w:val="center"/>
+            <w:hideMark/>
+          </w:tcPr>
+          <w:p>
+            <w:pPr>
+              <w:spacing w:after="0" w:line="240" w:lineRule="auto"/>
+              <w:rPr>
+                <w:rFonts w:ascii="Anton" w:eastAsia="Times New Roman" w:hAnsi="Anton" w:cs="Arial"/>
+                <w:sz w:val="72"/>
+                <w:szCs w:val="72"/>
+              </w:rPr>
+            </w:pPr>
+          </w:p>
+        </w:tc>
+        <w:tc>
+          <w:tcPr>
+            <w:tcW w:w="0" w:type="auto"/>
+            <w:tcBorders>
+              <w:top w:val="single" w:sz="6" w:space="0" w:color="CCCCCC"/>
+              <w:left w:val="single" w:sz="6" w:space="0" w:color="CCCCCC"/>
+              <w:bottom w:val="single" w:sz="6" w:space="0" w:color="CCCCCC"/>
+              <w:right w:val="single" w:sz="6" w:space="0" w:color="CCCCCC"/>
+            </w:tcBorders>
+            <w:tcMar>
+              <w:top w:w="30" w:type="dxa"/>
+              <w:left w:w="45" w:type="dxa"/>
+              <w:bottom w:w="30" w:type="dxa"/>
+              <w:right w:w="45" w:type="dxa"/>
+            </w:tcMar>
+            <w:vAlign w:val="center"/>
+            <w:hideMark/>
+          </w:tcPr>
+          <w:p>
+            <w:pPr>
+              <w:spacing w:after="0" w:line="240" w:lineRule="auto"/>
+              <w:jc w:val="center"/>
+              <w:rPr>
+                <w:rFonts w:ascii="Arial" w:eastAsia="Times New Roman" w:hAnsi="Arial" w:cs="Arial"/>
+                <w:sz w:val="20"/>
+                <w:szCs w:val="20"/>
+              </w:rPr>
+            </w:pPr>
+            <w:r>
+              <w:rPr>
+                <w:rFonts w:ascii="Arial" w:eastAsia="Times New Roman" w:hAnsi="Arial" w:cs="Arial"/>
+                <w:sz w:val="20"/>
+                <w:szCs w:val="20"/>
+              </w:rPr>
+              <w:t>Thursday</w:t>
+            </w:r>
+          </w:p>
+        </w:tc>
+        <w:tc>
+          <w:tcPr>
+            <w:tcW w:w="0" w:type="auto"/>
+            <w:tcBorders>
+              <w:top w:val="single" w:sz="6" w:space="0" w:color="CCCCCC"/>
+              <w:left w:val="single" w:sz="6" w:space="0" w:color="CCCCCC"/>
+              <w:bottom w:val="single" w:sz="6" w:space="0" w:color="CCCCCC"/>
+              <w:right w:val="single" w:sz="6" w:space="0" w:color="CCCCCC"/>
+            </w:tcBorders>
+            <w:tcMar>
+              <w:top w:w="30" w:type="dxa"/>
+              <w:left w:w="45" w:type="dxa"/>
+              <w:bottom w:w="30" w:type="dxa"/>
+              <w:right w:w="45" w:type="dxa"/>
+            </w:tcMar>
+            <w:vAlign w:val="center"/>
+            <w:hideMark/>
+          </w:tcPr>
+          <w:p>
+            <w:pPr>
+              <w:spacing w:after="0" w:line="240" w:lineRule="auto"/>
+              <w:jc w:val="center"/>
+              <w:rPr>
+                <w:rFonts w:ascii="Arial" w:eastAsia="Times New Roman" w:hAnsi="Arial" w:cs="Arial"/>
+                <w:sz w:val="20"/>
+                <w:szCs w:val="20"/>
+              </w:rPr>
+            </w:pPr>
+            <w:r>
+              <w:rPr>
+                <w:rFonts w:ascii="Arial" w:eastAsia="Times New Roman" w:hAnsi="Arial" w:cs="Arial"/>
+                <w:sz w:val="20"/>
+                <w:szCs w:val="20"/>
+              </w:rPr>
+              <w:t>11/30</w:t>
+            </w:r>
+          </w:p>
+        </w:tc>
+        <w:tc>
+          <w:tcPr>
+            <w:tcW w:w="0" w:type="auto"/>
+            <w:vMerge/>
+            <w:tcBorders>
+              <w:top w:val="single" w:sz="6" w:space="0" w:color="CCCCCC"/>
+              <w:left w:val="single" w:sz="6" w:space="0" w:color="CCCCCC"/>
+              <w:bottom w:val="single" w:sz="6" w:space="0" w:color="CCCCCC"/>
+              <w:right w:val="single" w:sz="6" w:space="0" w:color="CCCCCC"/>
+            </w:tcBorders>
+            <w:vAlign w:val="center"/>
+            <w:hideMark/>
+          </w:tcPr>
+          <w:p>
+            <w:pPr>
+              <w:spacing w:after="0" w:line="240" w:lineRule="auto"/>
+              <w:rPr>
+                <w:rFonts w:ascii="Arial" w:eastAsia="Times New Roman" w:hAnsi="Arial" w:cs="Arial"/>
+                <w:sz w:val="20"/>
+                <w:szCs w:val="20"/>
+              </w:rPr>
+            </w:pPr>
+          </w:p>
+        </w:tc>
+        <w:tc>
+          <w:tcPr>
+            <w:tcW w:w="0" w:type="auto"/>
+            <w:tcBorders>
+              <w:top w:val="single" w:sz="6" w:space="0" w:color="CCCCCC"/>
+              <w:left w:val="single" w:sz="6" w:space="0" w:color="CCCCCC"/>
+              <w:bottom w:val="single" w:sz="6" w:space="0" w:color="CCCCCC"/>
+              <w:right w:val="single" w:sz="6" w:space="0" w:color="CCCCCC"/>
+            </w:tcBorders>
+            <w:tcMar>
+              <w:top w:w="30" w:type="dxa"/>
+              <w:left w:w="45" w:type="dxa"/>
+              <w:bottom w:w="30" w:type="dxa"/>
+              <w:right w:w="45" w:type="dxa"/>
+            </w:tcMar>
+            <w:vAlign w:val="center"/>
+            <w:hideMark/>
+          </w:tcPr>
+          <w:p>
+            <w:pPr>
+              <w:spacing w:after="0" w:line="240" w:lineRule="auto"/>
+              <w:jc w:val="center"/>
+              <w:rPr>
+                <w:rFonts w:ascii="Arial" w:eastAsia="Times New Roman" w:hAnsi="Arial" w:cs="Arial"/>
+                <w:sz w:val="20"/>
+                <w:szCs w:val="20"/>
+              </w:rPr>
+            </w:pPr>
+          </w:p>
+        </w:tc>
+        <w:tc>
+          <w:tcPr>
+            <w:tcW w:w="2823" w:type="dxa"/>
+            <w:vMerge/>
+            <w:tcBorders>
+              <w:top w:val="single" w:sz="6" w:space="0" w:color="CCCCCC"/>
+              <w:left w:val="single" w:sz="6" w:space="0" w:color="CCCCCC"/>
+              <w:bottom w:val="single" w:sz="6" w:space="0" w:color="CCCCCC"/>
+              <w:right w:val="single" w:sz="6" w:space="0" w:color="CCCCCC"/>
+            </w:tcBorders>
+            <w:vAlign w:val="center"/>
+            <w:hideMark/>
+          </w:tcPr>
+          <w:p>
+            <w:pPr>
+              <w:spacing w:after="0" w:line="240" w:lineRule="auto"/>
+              <w:rPr>
+                <w:rFonts w:ascii="Arial" w:eastAsia="Times New Roman" w:hAnsi="Arial" w:cs="Arial"/>
+                <w:sz w:val="20"/>
+                <w:szCs w:val="20"/>
+              </w:rPr>
+            </w:pPr>
+          </w:p>
+        </w:tc>
+      </w:tr>
+      <w:tr>
+        <w:trPr>
+          <w:trHeight w:val="465"/>
+        </w:trPr>
+        <w:tc>
+          <w:tcPr>
+            <w:tcW w:w="0" w:type="auto"/>
+            <w:vMerge w:val="restart"/>
+            <w:tcBorders>
+              <w:top w:val="single" w:sz="6" w:space="0" w:color="CCCCCC"/>
+              <w:left w:val="single" w:sz="6" w:space="0" w:color="CCCCCC"/>
+              <w:bottom w:val="single" w:sz="6" w:space="0" w:color="CCCCCC"/>
+              <w:right w:val="single" w:sz="6" w:space="0" w:color="CCCCCC"/>
+            </w:tcBorders>
+            <w:tcMar>
+              <w:top w:w="30" w:type="dxa"/>
+              <w:left w:w="45" w:type="dxa"/>
+              <w:bottom w:w="30" w:type="dxa"/>
+              <w:right w:w="45" w:type="dxa"/>
+            </w:tcMar>
+            <w:vAlign w:val="center"/>
+            <w:hideMark/>
+          </w:tcPr>
+          <w:p>
+            <w:pPr>
+              <w:spacing w:after="0" w:line="240" w:lineRule="auto"/>
+              <w:jc w:val="center"/>
+              <w:rPr>
+                <w:rFonts w:ascii="Anton" w:eastAsia="Times New Roman" w:hAnsi="Anton" w:cs="Arial"/>
+                <w:sz w:val="72"/>
+                <w:szCs w:val="72"/>
+              </w:rPr>
+            </w:pPr>
+            <w:r>
+              <w:rPr>
+                <w:rFonts w:ascii="Anton" w:eastAsia="Times New Roman" w:hAnsi="Anton" w:cs="Arial"/>
+                <w:sz w:val="72"/>
+                <w:szCs w:val="72"/>
+              </w:rPr>
+              <w:t>15</w:t>
+            </w:r>
+          </w:p>
+        </w:tc>
+        <w:tc>
+          <w:tcPr>
+            <w:tcW w:w="0" w:type="auto"/>
+            <w:tcBorders>
+              <w:top w:val="single" w:sz="6" w:space="0" w:color="CCCCCC"/>
+              <w:left w:val="single" w:sz="6" w:space="0" w:color="CCCCCC"/>
+              <w:bottom w:val="single" w:sz="6" w:space="0" w:color="CCCCCC"/>
+              <w:right w:val="single" w:sz="6" w:space="0" w:color="CCCCCC"/>
+            </w:tcBorders>
+            <w:tcMar>
+              <w:top w:w="30" w:type="dxa"/>
+              <w:left w:w="45" w:type="dxa"/>
+              <w:bottom w:w="30" w:type="dxa"/>
+              <w:right w:w="45" w:type="dxa"/>
+            </w:tcMar>
+            <w:vAlign w:val="center"/>
+            <w:hideMark/>
+          </w:tcPr>
+          <w:p>
+            <w:pPr>
+              <w:spacing w:after="0" w:line="240" w:lineRule="auto"/>
+              <w:jc w:val="center"/>
+              <w:rPr>
+                <w:rFonts w:ascii="Arial" w:eastAsia="Times New Roman" w:hAnsi="Arial" w:cs="Arial"/>
+                <w:sz w:val="20"/>
+                <w:szCs w:val="20"/>
+              </w:rPr>
+            </w:pPr>
+            <w:r>
+              <w:rPr>
+                <w:rFonts w:ascii="Arial" w:eastAsia="Times New Roman" w:hAnsi="Arial" w:cs="Arial"/>
+                <w:sz w:val="20"/>
+                <w:szCs w:val="20"/>
+              </w:rPr>
+              <w:t>Tuesday</w:t>
+            </w:r>
+          </w:p>
+        </w:tc>
+        <w:tc>
+          <w:tcPr>
+            <w:tcW w:w="0" w:type="auto"/>
+            <w:tcBorders>
+              <w:top w:val="single" w:sz="6" w:space="0" w:color="CCCCCC"/>
+              <w:left w:val="single" w:sz="6" w:space="0" w:color="CCCCCC"/>
+              <w:bottom w:val="single" w:sz="6" w:space="0" w:color="CCCCCC"/>
+              <w:right w:val="single" w:sz="6" w:space="0" w:color="CCCCCC"/>
+            </w:tcBorders>
+            <w:tcMar>
+              <w:top w:w="30" w:type="dxa"/>
+              <w:left w:w="45" w:type="dxa"/>
+              <w:bottom w:w="30" w:type="dxa"/>
+              <w:right w:w="45" w:type="dxa"/>
+            </w:tcMar>
+            <w:vAlign w:val="center"/>
+            <w:hideMark/>
+          </w:tcPr>
+          <w:p>
+            <w:pPr>
+              <w:spacing w:after="0" w:line="240" w:lineRule="auto"/>
+              <w:jc w:val="center"/>
+              <w:rPr>
+                <w:rFonts w:ascii="Arial" w:eastAsia="Times New Roman" w:hAnsi="Arial" w:cs="Arial"/>
+                <w:sz w:val="20"/>
+                <w:szCs w:val="20"/>
+              </w:rPr>
+            </w:pPr>
+            <w:r>
+              <w:rPr>
+                <w:rFonts w:ascii="Arial" w:eastAsia="Times New Roman" w:hAnsi="Arial" w:cs="Arial"/>
+                <w:sz w:val="20"/>
+                <w:szCs w:val="20"/>
+              </w:rPr>
+              <w:t>12/5</w:t>
+            </w:r>
+          </w:p>
+        </w:tc>
+        <w:tc>
+          <w:tcPr>
+            <w:tcW w:w="0" w:type="auto"/>
+            <w:vMerge/>
+            <w:tcBorders>
+              <w:top w:val="single" w:sz="6" w:space="0" w:color="CCCCCC"/>
+              <w:left w:val="single" w:sz="6" w:space="0" w:color="CCCCCC"/>
+              <w:bottom w:val="single" w:sz="6" w:space="0" w:color="CCCCCC"/>
+              <w:right w:val="single" w:sz="6" w:space="0" w:color="CCCCCC"/>
+            </w:tcBorders>
+            <w:vAlign w:val="center"/>
+            <w:hideMark/>
+          </w:tcPr>
+          <w:p>
+            <w:pPr>
+              <w:spacing w:after="0" w:line="240" w:lineRule="auto"/>
+              <w:rPr>
+                <w:rFonts w:ascii="Arial" w:eastAsia="Times New Roman" w:hAnsi="Arial" w:cs="Arial"/>
+                <w:sz w:val="20"/>
+                <w:szCs w:val="20"/>
+              </w:rPr>
+            </w:pPr>
+          </w:p>
+        </w:tc>
+        <w:tc>
+          <w:tcPr>
+            <w:tcW w:w="0" w:type="auto"/>
+            <w:tcBorders>
+              <w:top w:val="single" w:sz="6" w:space="0" w:color="CCCCCC"/>
+              <w:left w:val="single" w:sz="6" w:space="0" w:color="CCCCCC"/>
+              <w:bottom w:val="single" w:sz="6" w:space="0" w:color="CCCCCC"/>
+              <w:right w:val="single" w:sz="6" w:space="0" w:color="CCCCCC"/>
+            </w:tcBorders>
+            <w:tcMar>
+              <w:top w:w="30" w:type="dxa"/>
+              <w:left w:w="45" w:type="dxa"/>
+              <w:bottom w:w="30" w:type="dxa"/>
+              <w:right w:w="45" w:type="dxa"/>
+            </w:tcMar>
+            <w:vAlign w:val="center"/>
+            <w:hideMark/>
+          </w:tcPr>
+          <w:p>
+            <w:pPr>
+              <w:spacing w:after="0" w:line="240" w:lineRule="auto"/>
+              <w:jc w:val="center"/>
+              <w:rPr>
+                <w:rFonts w:ascii="Arial" w:eastAsia="Times New Roman" w:hAnsi="Arial" w:cs="Arial"/>
+                <w:sz w:val="20"/>
+                <w:szCs w:val="20"/>
+              </w:rPr>
+            </w:pPr>
+          </w:p>
+        </w:tc>
+        <w:tc>
+          <w:tcPr>
+            <w:tcW w:w="2823" w:type="dxa"/>
+            <w:vMerge w:val="restart"/>
+            <w:tcBorders>
+              <w:top w:val="single" w:sz="6" w:space="0" w:color="CCCCCC"/>
+              <w:left w:val="single" w:sz="6" w:space="0" w:color="CCCCCC"/>
+              <w:bottom w:val="single" w:sz="6" w:space="0" w:color="CCCCCC"/>
+              <w:right w:val="single" w:sz="6" w:space="0" w:color="CCCCCC"/>
+            </w:tcBorders>
+            <w:tcMar>
+              <w:top w:w="30" w:type="dxa"/>
+              <w:left w:w="45" w:type="dxa"/>
+              <w:bottom w:w="30" w:type="dxa"/>
+              <w:right w:w="45" w:type="dxa"/>
+            </w:tcMar>
+            <w:vAlign w:val="center"/>
+            <w:hideMark/>
+          </w:tcPr>
+          <w:p>
+            <w:pPr>
+              <w:spacing w:after="0" w:line="240" w:lineRule="auto"/>
+              <w:jc w:val="center"/>
+              <w:rPr>
+                <w:rFonts w:ascii="Arial" w:eastAsia="Times New Roman" w:hAnsi="Arial" w:cs="Arial"/>
+                <w:sz w:val="20"/>
+                <w:szCs w:val="20"/>
+              </w:rPr>
+            </w:pPr>
+            <w:r>
+              <w:rPr>
+                <w:rFonts w:ascii="Arial" w:eastAsia="Times New Roman" w:hAnsi="Arial" w:cs="Arial"/>
+                <w:sz w:val="20"/>
+                <w:szCs w:val="20"/>
+              </w:rPr>
+              <w:t xml:space="preserve">Student's Choice Prototype: 8 </w:t>
+            </w:r>
+            <w:proofErr w:type="spellStart"/>
+            <w:r>
+              <w:rPr>
+                <w:rFonts w:ascii="Arial" w:eastAsia="Times New Roman" w:hAnsi="Arial" w:cs="Arial"/>
+                <w:sz w:val="20"/>
+                <w:szCs w:val="20"/>
+              </w:rPr>
+              <w:t>hrs</w:t>
+            </w:r>
+            <w:proofErr w:type="spellEnd"/>
           </w:p>
         </w:tc>
       </w:tr>
@@ -9264,7 +11518,30 @@
         <w:tc>
           <w:tcPr>
             <w:tcW w:w="0" w:type="auto"/>
-            <w:vMerge w:val="restart"/>
+            <w:vMerge/>
+            <w:tcBorders>
+              <w:top w:val="single" w:sz="6" w:space="0" w:color="CCCCCC"/>
+              <w:left w:val="single" w:sz="6" w:space="0" w:color="CCCCCC"/>
+              <w:bottom w:val="single" w:sz="6" w:space="0" w:color="CCCCCC"/>
+              <w:right w:val="single" w:sz="6" w:space="0" w:color="CCCCCC"/>
+            </w:tcBorders>
+            <w:vAlign w:val="center"/>
+            <w:hideMark/>
+          </w:tcPr>
+          <w:p>
+            <w:pPr>
+              <w:spacing w:after="0" w:line="240" w:lineRule="auto"/>
+              <w:rPr>
+                <w:rFonts w:ascii="Anton" w:eastAsia="Times New Roman" w:hAnsi="Anton" w:cs="Arial"/>
+                <w:sz w:val="72"/>
+                <w:szCs w:val="72"/>
+              </w:rPr>
+            </w:pPr>
+          </w:p>
+        </w:tc>
+        <w:tc>
+          <w:tcPr>
+            <w:tcW w:w="0" w:type="auto"/>
             <w:tcBorders>
               <w:top w:val="single" w:sz="6" w:space="0" w:color="CCCCCC"/>
               <w:left w:val="single" w:sz="6" w:space="0" w:color="CCCCCC"/>
@@ -9285,18 +11562,18 @@
               <w:spacing w:after="0" w:line="240" w:lineRule="auto"/>
               <w:jc w:val="center"/>
               <w:rPr>
-                <w:rFonts w:ascii="Anton" w:eastAsia="Times New Roman" w:hAnsi="Anton" w:cs="Arial"/>
-                <w:sz w:val="72"/>
-                <w:szCs w:val="72"/>
-              </w:rPr>
-            </w:pPr>
-            <w:r>
-              <w:rPr>
-                <w:rFonts w:ascii="Anton" w:eastAsia="Times New Roman" w:hAnsi="Anton" w:cs="Arial"/>
-                <w:sz w:val="72"/>
-                <w:szCs w:val="72"/>
-              </w:rPr>
-              <w:t>10</w:t>
+                <w:rFonts w:ascii="Arial" w:eastAsia="Times New Roman" w:hAnsi="Arial" w:cs="Arial"/>
+                <w:sz w:val="20"/>
+                <w:szCs w:val="20"/>
+              </w:rPr>
+            </w:pPr>
+            <w:r>
+              <w:rPr>
+                <w:rFonts w:ascii="Arial" w:eastAsia="Times New Roman" w:hAnsi="Arial" w:cs="Arial"/>
+                <w:sz w:val="20"/>
+                <w:szCs w:val="20"/>
+              </w:rPr>
+              <w:t>Thursday</w:t>
             </w:r>
           </w:p>
         </w:tc>
@@ -9334,8 +11611,32 @@
                 <w:sz w:val="20"/>
                 <w:szCs w:val="20"/>
               </w:rPr>
-              <w:t>Tuesday</w:t>
-            </w:r>
+              <w:t>12/7</w:t>
+            </w:r>
+          </w:p>
+        </w:tc>
+        <w:tc>
+          <w:tcPr>
+            <w:tcW w:w="0" w:type="auto"/>
+            <w:vMerge/>
+            <w:tcBorders>
+              <w:top w:val="single" w:sz="6" w:space="0" w:color="CCCCCC"/>
+              <w:left w:val="single" w:sz="6" w:space="0" w:color="CCCCCC"/>
+              <w:bottom w:val="single" w:sz="6" w:space="0" w:color="CCCCCC"/>
+              <w:right w:val="single" w:sz="6" w:space="0" w:color="CCCCCC"/>
+            </w:tcBorders>
+            <w:vAlign w:val="center"/>
+            <w:hideMark/>
+          </w:tcPr>
+          <w:p>
+            <w:pPr>
+              <w:spacing w:after="0" w:line="240" w:lineRule="auto"/>
+              <w:rPr>
+                <w:rFonts w:ascii="Arial" w:eastAsia="Times New Roman" w:hAnsi="Arial" w:cs="Arial"/>
+                <w:sz w:val="20"/>
+                <w:szCs w:val="20"/>
+              </w:rPr>
+            </w:pPr>
           </w:p>
         </w:tc>
         <w:tc>
@@ -9372,134 +11673,8 @@
                 <w:sz w:val="20"/>
                 <w:szCs w:val="20"/>
               </w:rPr>
-              <w:t>10/31</w:t>
-            </w:r>
-          </w:p>
-        </w:tc>
-        <w:tc>
-          <w:tcPr>
-            <w:tcW w:w="0" w:type="auto"/>
-            <w:vMerge w:val="restart"/>
-            <w:tcBorders>
-              <w:top w:val="single" w:sz="6" w:space="0" w:color="CCCCCC"/>
-              <w:left w:val="single" w:sz="6" w:space="0" w:color="CCCCCC"/>
-              <w:bottom w:val="single" w:sz="6" w:space="0" w:color="CCCCCC"/>
-              <w:right w:val="single" w:sz="6" w:space="0" w:color="CCCCCC"/>
-            </w:tcBorders>
-            <w:tcMar>
-              <w:top w:w="30" w:type="dxa"/>
-              <w:left w:w="45" w:type="dxa"/>
-              <w:bottom w:w="30" w:type="dxa"/>
-              <w:right w:w="45" w:type="dxa"/>
-            </w:tcMar>
-            <w:vAlign w:val="center"/>
-            <w:hideMark/>
-          </w:tcPr>
-          <w:p>
-            <w:pPr>
-              <w:spacing w:after="0" w:line="240" w:lineRule="auto"/>
-              <w:jc w:val="center"/>
-              <w:rPr>
-                <w:rFonts w:ascii="Arial" w:eastAsia="Times New Roman" w:hAnsi="Arial" w:cs="Arial"/>
-                <w:sz w:val="20"/>
-                <w:szCs w:val="20"/>
-              </w:rPr>
-            </w:pPr>
-            <w:r>
-              <w:rPr>
-                <w:rFonts w:ascii="Arial" w:eastAsia="Times New Roman" w:hAnsi="Arial" w:cs="Arial"/>
-                <w:sz w:val="20"/>
-                <w:szCs w:val="20"/>
-              </w:rPr>
-              <w:t>UMG / VFX</w:t>
-            </w:r>
-          </w:p>
-        </w:tc>
-        <w:tc>
-          <w:tcPr>
-            <w:tcW w:w="0" w:type="auto"/>
-            <w:tcBorders>
-              <w:top w:val="single" w:sz="6" w:space="0" w:color="CCCCCC"/>
-              <w:left w:val="single" w:sz="6" w:space="0" w:color="CCCCCC"/>
-              <w:bottom w:val="single" w:sz="6" w:space="0" w:color="CCCCCC"/>
-              <w:right w:val="single" w:sz="6" w:space="0" w:color="CCCCCC"/>
-            </w:tcBorders>
-            <w:tcMar>
-              <w:top w:w="30" w:type="dxa"/>
-              <w:left w:w="45" w:type="dxa"/>
-              <w:bottom w:w="30" w:type="dxa"/>
-              <w:right w:w="45" w:type="dxa"/>
-            </w:tcMar>
-            <w:vAlign w:val="center"/>
-            <w:hideMark/>
-          </w:tcPr>
-          <w:p>
-            <w:pPr>
-              <w:spacing w:after="0" w:line="240" w:lineRule="auto"/>
-              <w:jc w:val="center"/>
-              <w:rPr>
-                <w:rFonts w:ascii="Arial" w:eastAsia="Times New Roman" w:hAnsi="Arial" w:cs="Arial"/>
-                <w:sz w:val="20"/>
-                <w:szCs w:val="20"/>
-              </w:rPr>
-            </w:pPr>
-            <w:r>
-              <w:rPr>
-                <w:rFonts w:ascii="Arial" w:eastAsia="Times New Roman" w:hAnsi="Arial" w:cs="Arial"/>
-                <w:sz w:val="20"/>
-                <w:szCs w:val="20"/>
-              </w:rPr>
-              <w:t>Discuss Portfolio / Prep for UMG VFX</w:t>
-            </w:r>
-          </w:p>
-        </w:tc>
-        <w:tc>
-          <w:tcPr>
-            <w:tcW w:w="0" w:type="auto"/>
-            <w:vMerge w:val="restart"/>
-            <w:tcBorders>
-              <w:top w:val="single" w:sz="6" w:space="0" w:color="CCCCCC"/>
-              <w:left w:val="single" w:sz="6" w:space="0" w:color="CCCCCC"/>
-              <w:bottom w:val="single" w:sz="6" w:space="0" w:color="CCCCCC"/>
-              <w:right w:val="single" w:sz="6" w:space="0" w:color="CCCCCC"/>
-            </w:tcBorders>
-            <w:tcMar>
-              <w:top w:w="30" w:type="dxa"/>
-              <w:left w:w="45" w:type="dxa"/>
-              <w:bottom w:w="30" w:type="dxa"/>
-              <w:right w:w="45" w:type="dxa"/>
-            </w:tcMar>
-            <w:vAlign w:val="center"/>
-            <w:hideMark/>
-          </w:tcPr>
-          <w:p>
-            <w:pPr>
-              <w:spacing w:after="0" w:line="240" w:lineRule="auto"/>
-              <w:jc w:val="center"/>
-              <w:rPr>
-                <w:rFonts w:ascii="Arial" w:eastAsia="Times New Roman" w:hAnsi="Arial" w:cs="Arial"/>
-                <w:sz w:val="20"/>
-                <w:szCs w:val="20"/>
-              </w:rPr>
-            </w:pPr>
-            <w:r>
-              <w:rPr>
-                <w:rFonts w:ascii="Arial" w:eastAsia="Times New Roman" w:hAnsi="Arial" w:cs="Arial"/>
-                <w:sz w:val="20"/>
-                <w:szCs w:val="20"/>
-              </w:rPr>
-              <w:t xml:space="preserve">Readings / Videos: 3 </w:t>
-            </w:r>
-            <w:proofErr w:type="spellStart"/>
-            <w:r>
-              <w:rPr>
-                <w:rFonts w:ascii="Arial" w:eastAsia="Times New Roman" w:hAnsi="Arial" w:cs="Arial"/>
-                <w:sz w:val="20"/>
-                <w:szCs w:val="20"/>
-              </w:rPr>
-              <w:t>hrs</w:t>
-            </w:r>
-            <w:proofErr w:type="spellEnd"/>
+              <w:t>MAJOR:</w:t>
+            </w:r>
             <w:r>
               <w:rPr>
                 <w:rFonts w:ascii="Arial" w:eastAsia="Times New Roman" w:hAnsi="Arial" w:cs="Arial"/>
@@ -9507,37 +11682,32 @@
                 <w:szCs w:val="20"/>
               </w:rPr>
               <w:br/>
-              <w:t xml:space="preserve">LinkedIn / Portfolio: 3 </w:t>
-            </w:r>
-            <w:proofErr w:type="spellStart"/>
-            <w:r>
-              <w:rPr>
-                <w:rFonts w:ascii="Arial" w:eastAsia="Times New Roman" w:hAnsi="Arial" w:cs="Arial"/>
-                <w:sz w:val="20"/>
-                <w:szCs w:val="20"/>
-              </w:rPr>
-              <w:t>hrs</w:t>
-            </w:r>
-            <w:proofErr w:type="spellEnd"/>
-            <w:r>
-              <w:rPr>
-                <w:rFonts w:ascii="Arial" w:eastAsia="Times New Roman" w:hAnsi="Arial" w:cs="Arial"/>
-                <w:sz w:val="20"/>
-                <w:szCs w:val="20"/>
-              </w:rPr>
-              <w:br/>
-              <w:t xml:space="preserve">Tools 4: 2 </w:t>
-            </w:r>
-            <w:proofErr w:type="spellStart"/>
-            <w:r>
-              <w:rPr>
-                <w:rFonts w:ascii="Arial" w:eastAsia="Times New Roman" w:hAnsi="Arial" w:cs="Arial"/>
-                <w:sz w:val="20"/>
-                <w:szCs w:val="20"/>
-              </w:rPr>
-              <w:t>hrs</w:t>
-            </w:r>
-            <w:proofErr w:type="spellEnd"/>
+              <w:t>Prototype 04</w:t>
+            </w:r>
+          </w:p>
+        </w:tc>
+        <w:tc>
+          <w:tcPr>
+            <w:tcW w:w="2823" w:type="dxa"/>
+            <w:vMerge/>
+            <w:tcBorders>
+              <w:top w:val="single" w:sz="6" w:space="0" w:color="CCCCCC"/>
+              <w:left w:val="single" w:sz="6" w:space="0" w:color="CCCCCC"/>
+              <w:bottom w:val="single" w:sz="6" w:space="0" w:color="CCCCCC"/>
+              <w:right w:val="single" w:sz="6" w:space="0" w:color="CCCCCC"/>
+            </w:tcBorders>
+            <w:vAlign w:val="center"/>
+            <w:hideMark/>
+          </w:tcPr>
+          <w:p>
+            <w:pPr>
+              <w:spacing w:after="0" w:line="240" w:lineRule="auto"/>
+              <w:rPr>
+                <w:rFonts w:ascii="Arial" w:eastAsia="Times New Roman" w:hAnsi="Arial" w:cs="Arial"/>
+                <w:sz w:val="20"/>
+                <w:szCs w:val="20"/>
+              </w:rPr>
+            </w:pPr>
           </w:p>
         </w:tc>
       </w:tr>
@@ -9548,30 +11718,6 @@
         <w:tc>
           <w:tcPr>
             <w:tcW w:w="0" w:type="auto"/>
-            <w:vMerge/>
-            <w:tcBorders>
-              <w:top w:val="single" w:sz="6" w:space="0" w:color="CCCCCC"/>
-              <w:left w:val="single" w:sz="6" w:space="0" w:color="CCCCCC"/>
-              <w:bottom w:val="single" w:sz="6" w:space="0" w:color="CCCCCC"/>
-              <w:right w:val="single" w:sz="6" w:space="0" w:color="CCCCCC"/>
-            </w:tcBorders>
-            <w:vAlign w:val="center"/>
-            <w:hideMark/>
-          </w:tcPr>
-          <w:p>
-            <w:pPr>
-              <w:spacing w:after="0" w:line="240" w:lineRule="auto"/>
-              <w:rPr>
-                <w:rFonts w:ascii="Anton" w:eastAsia="Times New Roman" w:hAnsi="Anton" w:cs="Arial"/>
-                <w:sz w:val="72"/>
-                <w:szCs w:val="72"/>
-              </w:rPr>
-            </w:pPr>
-          </w:p>
-        </w:tc>
-        <w:tc>
-          <w:tcPr>
-            <w:tcW w:w="0" w:type="auto"/>
             <w:tcBorders>
               <w:top w:val="single" w:sz="6" w:space="0" w:color="CCCCCC"/>
               <w:left w:val="single" w:sz="6" w:space="0" w:color="CCCCCC"/>
@@ -9592,18 +11738,18 @@
               <w:spacing w:after="0" w:line="240" w:lineRule="auto"/>
               <w:jc w:val="center"/>
               <w:rPr>
-                <w:rFonts w:ascii="Arial" w:eastAsia="Times New Roman" w:hAnsi="Arial" w:cs="Arial"/>
-                <w:sz w:val="20"/>
-                <w:szCs w:val="20"/>
-              </w:rPr>
-            </w:pPr>
-            <w:r>
-              <w:rPr>
-                <w:rFonts w:ascii="Arial" w:eastAsia="Times New Roman" w:hAnsi="Arial" w:cs="Arial"/>
-                <w:sz w:val="20"/>
-                <w:szCs w:val="20"/>
-              </w:rPr>
-              <w:t>Thursday</w:t>
+                <w:rFonts w:ascii="Anton" w:eastAsia="Times New Roman" w:hAnsi="Anton" w:cs="Arial"/>
+                <w:sz w:val="28"/>
+                <w:szCs w:val="28"/>
+              </w:rPr>
+            </w:pPr>
+            <w:r>
+              <w:rPr>
+                <w:rFonts w:ascii="Anton" w:eastAsia="Times New Roman" w:hAnsi="Anton" w:cs="Arial"/>
+                <w:sz w:val="28"/>
+                <w:szCs w:val="28"/>
+              </w:rPr>
+              <w:t>Exam Block</w:t>
             </w:r>
           </w:p>
         </w:tc>
@@ -9622,51 +11768,27 @@
               <w:bottom w:w="30" w:type="dxa"/>
               <w:right w:w="45" w:type="dxa"/>
             </w:tcMar>
-            <w:vAlign w:val="center"/>
-            <w:hideMark/>
-          </w:tcPr>
-          <w:p>
-            <w:pPr>
-              <w:spacing w:after="0" w:line="240" w:lineRule="auto"/>
-              <w:jc w:val="center"/>
-              <w:rPr>
-                <w:rFonts w:ascii="Arial" w:eastAsia="Times New Roman" w:hAnsi="Arial" w:cs="Arial"/>
-                <w:sz w:val="20"/>
-                <w:szCs w:val="20"/>
-              </w:rPr>
-            </w:pPr>
-            <w:r>
-              <w:rPr>
-                <w:rFonts w:ascii="Arial" w:eastAsia="Times New Roman" w:hAnsi="Arial" w:cs="Arial"/>
-                <w:sz w:val="20"/>
-                <w:szCs w:val="20"/>
-              </w:rPr>
-              <w:t>11/2</w:t>
-            </w:r>
-          </w:p>
-        </w:tc>
-        <w:tc>
-          <w:tcPr>
-            <w:tcW w:w="0" w:type="auto"/>
-            <w:vMerge/>
-            <w:tcBorders>
-              <w:top w:val="single" w:sz="6" w:space="0" w:color="CCCCCC"/>
-              <w:left w:val="single" w:sz="6" w:space="0" w:color="CCCCCC"/>
-              <w:bottom w:val="single" w:sz="6" w:space="0" w:color="CCCCCC"/>
-              <w:right w:val="single" w:sz="6" w:space="0" w:color="CCCCCC"/>
-            </w:tcBorders>
-            <w:vAlign w:val="center"/>
-            <w:hideMark/>
-          </w:tcPr>
-          <w:p>
-            <w:pPr>
-              <w:spacing w:after="0" w:line="240" w:lineRule="auto"/>
-              <w:rPr>
-                <w:rFonts w:ascii="Arial" w:eastAsia="Times New Roman" w:hAnsi="Arial" w:cs="Arial"/>
-                <w:sz w:val="20"/>
-                <w:szCs w:val="20"/>
-              </w:rPr>
-            </w:pPr>
+            <w:vAlign w:val="bottom"/>
+            <w:hideMark/>
+          </w:tcPr>
+          <w:p>
+            <w:pPr>
+              <w:spacing w:after="0" w:line="240" w:lineRule="auto"/>
+              <w:jc w:val="center"/>
+              <w:rPr>
+                <w:rFonts w:ascii="Arial" w:eastAsia="Times New Roman" w:hAnsi="Arial" w:cs="Arial"/>
+                <w:sz w:val="20"/>
+                <w:szCs w:val="20"/>
+              </w:rPr>
+            </w:pPr>
+            <w:r>
+              <w:rPr>
+                <w:rFonts w:ascii="Arial" w:eastAsia="Times New Roman" w:hAnsi="Arial" w:cs="Arial"/>
+                <w:sz w:val="20"/>
+                <w:szCs w:val="20"/>
+              </w:rPr>
+              <w:t>Tuesday</w:t>
+            </w:r>
           </w:p>
         </w:tc>
         <w:tc>
@@ -9684,54 +11806,41 @@
               <w:bottom w:w="30" w:type="dxa"/>
               <w:right w:w="45" w:type="dxa"/>
             </w:tcMar>
-            <w:vAlign w:val="center"/>
-            <w:hideMark/>
-          </w:tcPr>
-          <w:p>
-            <w:pPr>
-              <w:spacing w:after="0" w:line="240" w:lineRule="auto"/>
-              <w:jc w:val="center"/>
-              <w:rPr>
-                <w:rFonts w:ascii="Arial" w:eastAsia="Times New Roman" w:hAnsi="Arial" w:cs="Arial"/>
-                <w:sz w:val="20"/>
-                <w:szCs w:val="20"/>
-              </w:rPr>
-            </w:pPr>
-          </w:p>
-        </w:tc>
-        <w:tc>
-          <w:tcPr>
-            <w:tcW w:w="0" w:type="auto"/>
-            <w:vMerge/>
-            <w:tcBorders>
-              <w:top w:val="single" w:sz="6" w:space="0" w:color="CCCCCC"/>
-              <w:left w:val="single" w:sz="6" w:space="0" w:color="CCCCCC"/>
-              <w:bottom w:val="single" w:sz="6" w:space="0" w:color="CCCCCC"/>
-              <w:right w:val="single" w:sz="6" w:space="0" w:color="CCCCCC"/>
-            </w:tcBorders>
-            <w:vAlign w:val="center"/>
-            <w:hideMark/>
-          </w:tcPr>
-          <w:p>
-            <w:pPr>
-              <w:spacing w:after="0" w:line="240" w:lineRule="auto"/>
-              <w:rPr>
-                <w:rFonts w:ascii="Arial" w:eastAsia="Times New Roman" w:hAnsi="Arial" w:cs="Arial"/>
-                <w:sz w:val="20"/>
-                <w:szCs w:val="20"/>
-              </w:rPr>
-            </w:pPr>
-          </w:p>
-        </w:tc>
-      </w:tr>
-      <w:tr>
-        <w:trPr>
-          <w:trHeight w:val="465"/>
-        </w:trPr>
-        <w:tc>
-          <w:tcPr>
-            <w:tcW w:w="0" w:type="auto"/>
-            <w:vMerge w:val="restart"/>
+            <w:vAlign w:val="bottom"/>
+            <w:hideMark/>
+          </w:tcPr>
+          <w:p>
+            <w:pPr>
+              <w:spacing w:after="0" w:line="240" w:lineRule="auto"/>
+              <w:jc w:val="center"/>
+              <w:rPr>
+                <w:rFonts w:ascii="Arial" w:eastAsia="Times New Roman" w:hAnsi="Arial" w:cs="Arial"/>
+                <w:sz w:val="20"/>
+                <w:szCs w:val="20"/>
+              </w:rPr>
+            </w:pPr>
+            <w:r>
+              <w:rPr>
+                <w:rFonts w:ascii="Arial" w:eastAsia="Times New Roman" w:hAnsi="Arial" w:cs="Arial"/>
+                <w:sz w:val="20"/>
+                <w:szCs w:val="20"/>
+              </w:rPr>
+              <w:t>12/12/2023</w:t>
+            </w:r>
+            <w:r>
+              <w:rPr>
+                <w:rFonts w:ascii="Arial" w:eastAsia="Times New Roman" w:hAnsi="Arial" w:cs="Arial"/>
+                <w:sz w:val="20"/>
+                <w:szCs w:val="20"/>
+              </w:rPr>
+              <w:br/>
+              <w:t>3:30 - 6:30 PM</w:t>
+            </w:r>
+          </w:p>
+        </w:tc>
+        <w:tc>
+          <w:tcPr>
+            <w:tcW w:w="0" w:type="auto"/>
             <w:tcBorders>
               <w:top w:val="single" w:sz="6" w:space="0" w:color="CCCCCC"/>
               <w:left w:val="single" w:sz="6" w:space="0" w:color="CCCCCC"/>
@@ -9744,27 +11853,19 @@
               <w:bottom w:w="30" w:type="dxa"/>
               <w:right w:w="45" w:type="dxa"/>
             </w:tcMar>
-            <w:vAlign w:val="center"/>
-            <w:hideMark/>
-          </w:tcPr>
-          <w:p>
-            <w:pPr>
-              <w:spacing w:after="0" w:line="240" w:lineRule="auto"/>
-              <w:jc w:val="center"/>
-              <w:rPr>
-                <w:rFonts w:ascii="Anton" w:eastAsia="Times New Roman" w:hAnsi="Anton" w:cs="Arial"/>
-                <w:sz w:val="72"/>
-                <w:szCs w:val="72"/>
-              </w:rPr>
-            </w:pPr>
-            <w:r>
-              <w:rPr>
-                <w:rFonts w:ascii="Anton" w:eastAsia="Times New Roman" w:hAnsi="Anton" w:cs="Arial"/>
-                <w:sz w:val="72"/>
-                <w:szCs w:val="72"/>
-              </w:rPr>
-              <w:t>11</w:t>
-            </w:r>
+            <w:vAlign w:val="bottom"/>
+            <w:hideMark/>
+          </w:tcPr>
+          <w:p>
+            <w:pPr>
+              <w:spacing w:after="0" w:line="240" w:lineRule="auto"/>
+              <w:jc w:val="center"/>
+              <w:rPr>
+                <w:rFonts w:ascii="Arial" w:eastAsia="Times New Roman" w:hAnsi="Arial" w:cs="Arial"/>
+                <w:sz w:val="20"/>
+                <w:szCs w:val="20"/>
+              </w:rPr>
+            </w:pPr>
           </w:p>
         </w:tc>
         <w:tc>
@@ -9782,32 +11883,23 @@
               <w:bottom w:w="30" w:type="dxa"/>
               <w:right w:w="45" w:type="dxa"/>
             </w:tcMar>
-            <w:vAlign w:val="center"/>
-            <w:hideMark/>
-          </w:tcPr>
-          <w:p>
-            <w:pPr>
-              <w:spacing w:after="0" w:line="240" w:lineRule="auto"/>
-              <w:jc w:val="center"/>
-              <w:rPr>
-                <w:rFonts w:ascii="Arial" w:eastAsia="Times New Roman" w:hAnsi="Arial" w:cs="Arial"/>
-                <w:sz w:val="20"/>
-                <w:szCs w:val="20"/>
-              </w:rPr>
-            </w:pPr>
-            <w:r>
-              <w:rPr>
-                <w:rFonts w:ascii="Arial" w:eastAsia="Times New Roman" w:hAnsi="Arial" w:cs="Arial"/>
-                <w:sz w:val="20"/>
-                <w:szCs w:val="20"/>
-              </w:rPr>
-              <w:t>Tuesday</w:t>
-            </w:r>
-          </w:p>
-        </w:tc>
-        <w:tc>
-          <w:tcPr>
-            <w:tcW w:w="0" w:type="auto"/>
+            <w:vAlign w:val="bottom"/>
+            <w:hideMark/>
+          </w:tcPr>
+          <w:p>
+            <w:pPr>
+              <w:spacing w:after="0" w:line="240" w:lineRule="auto"/>
+              <w:rPr>
+                <w:rFonts w:ascii="Times New Roman" w:eastAsia="Times New Roman" w:hAnsi="Times New Roman" w:cs="Times New Roman"/>
+                <w:sz w:val="20"/>
+                <w:szCs w:val="20"/>
+              </w:rPr>
+            </w:pPr>
+          </w:p>
+        </w:tc>
+        <w:tc>
+          <w:tcPr>
+            <w:tcW w:w="2823" w:type="dxa"/>
             <w:tcBorders>
               <w:top w:val="single" w:sz="6" w:space="0" w:color="CCCCCC"/>
               <w:left w:val="single" w:sz="6" w:space="0" w:color="CCCCCC"/>
@@ -9820,2395 +11912,14 @@
               <w:bottom w:w="30" w:type="dxa"/>
               <w:right w:w="45" w:type="dxa"/>
             </w:tcMar>
-            <w:vAlign w:val="center"/>
-            <w:hideMark/>
-          </w:tcPr>
-          <w:p>
-            <w:pPr>
-              <w:spacing w:after="0" w:line="240" w:lineRule="auto"/>
-              <w:jc w:val="center"/>
-              <w:rPr>
-                <w:rFonts w:ascii="Arial" w:eastAsia="Times New Roman" w:hAnsi="Arial" w:cs="Arial"/>
-                <w:sz w:val="20"/>
-                <w:szCs w:val="20"/>
-              </w:rPr>
-            </w:pPr>
-            <w:r>
-              <w:rPr>
-                <w:rFonts w:ascii="Arial" w:eastAsia="Times New Roman" w:hAnsi="Arial" w:cs="Arial"/>
-                <w:sz w:val="20"/>
-                <w:szCs w:val="20"/>
-              </w:rPr>
-              <w:t>11/7</w:t>
-            </w:r>
-          </w:p>
-        </w:tc>
-        <w:tc>
-          <w:tcPr>
-            <w:tcW w:w="0" w:type="auto"/>
-            <w:vMerge/>
-            <w:tcBorders>
-              <w:top w:val="single" w:sz="6" w:space="0" w:color="CCCCCC"/>
-              <w:left w:val="single" w:sz="6" w:space="0" w:color="CCCCCC"/>
-              <w:bottom w:val="single" w:sz="6" w:space="0" w:color="CCCCCC"/>
-              <w:right w:val="single" w:sz="6" w:space="0" w:color="CCCCCC"/>
-            </w:tcBorders>
-            <w:vAlign w:val="center"/>
-            <w:hideMark/>
-          </w:tcPr>
-          <w:p>
-            <w:pPr>
-              <w:spacing w:after="0" w:line="240" w:lineRule="auto"/>
-              <w:rPr>
-                <w:rFonts w:ascii="Arial" w:eastAsia="Times New Roman" w:hAnsi="Arial" w:cs="Arial"/>
-                <w:sz w:val="20"/>
-                <w:szCs w:val="20"/>
-              </w:rPr>
-            </w:pPr>
-          </w:p>
-        </w:tc>
-        <w:tc>
-          <w:tcPr>
-            <w:tcW w:w="0" w:type="auto"/>
-            <w:tcBorders>
-              <w:top w:val="single" w:sz="6" w:space="0" w:color="CCCCCC"/>
-              <w:left w:val="single" w:sz="6" w:space="0" w:color="CCCCCC"/>
-              <w:bottom w:val="single" w:sz="6" w:space="0" w:color="CCCCCC"/>
-              <w:right w:val="single" w:sz="6" w:space="0" w:color="CCCCCC"/>
-            </w:tcBorders>
-            <w:tcMar>
-              <w:top w:w="30" w:type="dxa"/>
-              <w:left w:w="45" w:type="dxa"/>
-              <w:bottom w:w="30" w:type="dxa"/>
-              <w:right w:w="45" w:type="dxa"/>
-            </w:tcMar>
-            <w:vAlign w:val="center"/>
-            <w:hideMark/>
-          </w:tcPr>
-          <w:p>
-            <w:pPr>
-              <w:spacing w:after="0" w:line="240" w:lineRule="auto"/>
-              <w:jc w:val="center"/>
-              <w:rPr>
-                <w:rFonts w:ascii="Arial" w:eastAsia="Times New Roman" w:hAnsi="Arial" w:cs="Arial"/>
-                <w:sz w:val="20"/>
-                <w:szCs w:val="20"/>
-              </w:rPr>
-            </w:pPr>
-          </w:p>
-        </w:tc>
-        <w:tc>
-          <w:tcPr>
-            <w:tcW w:w="0" w:type="auto"/>
-            <w:vMerge w:val="restart"/>
-            <w:tcBorders>
-              <w:top w:val="single" w:sz="6" w:space="0" w:color="CCCCCC"/>
-              <w:left w:val="single" w:sz="6" w:space="0" w:color="CCCCCC"/>
-              <w:bottom w:val="single" w:sz="6" w:space="0" w:color="CCCCCC"/>
-              <w:right w:val="single" w:sz="6" w:space="0" w:color="CCCCCC"/>
-            </w:tcBorders>
-            <w:tcMar>
-              <w:top w:w="30" w:type="dxa"/>
-              <w:left w:w="45" w:type="dxa"/>
-              <w:bottom w:w="30" w:type="dxa"/>
-              <w:right w:w="45" w:type="dxa"/>
-            </w:tcMar>
-            <w:vAlign w:val="center"/>
-            <w:hideMark/>
-          </w:tcPr>
-          <w:p>
-            <w:pPr>
-              <w:spacing w:after="0" w:line="240" w:lineRule="auto"/>
-              <w:jc w:val="center"/>
-              <w:rPr>
-                <w:rFonts w:ascii="Arial" w:eastAsia="Times New Roman" w:hAnsi="Arial" w:cs="Arial"/>
-                <w:sz w:val="20"/>
-                <w:szCs w:val="20"/>
-              </w:rPr>
-            </w:pPr>
-            <w:r>
-              <w:rPr>
-                <w:rFonts w:ascii="Arial" w:eastAsia="Times New Roman" w:hAnsi="Arial" w:cs="Arial"/>
-                <w:sz w:val="20"/>
-                <w:szCs w:val="20"/>
-              </w:rPr>
-              <w:t xml:space="preserve">Readings / Videos: 2 </w:t>
-            </w:r>
-            <w:proofErr w:type="spellStart"/>
-            <w:r>
-              <w:rPr>
-                <w:rFonts w:ascii="Arial" w:eastAsia="Times New Roman" w:hAnsi="Arial" w:cs="Arial"/>
-                <w:sz w:val="20"/>
-                <w:szCs w:val="20"/>
-              </w:rPr>
-              <w:t>hrs</w:t>
-            </w:r>
-            <w:proofErr w:type="spellEnd"/>
-            <w:r>
-              <w:rPr>
-                <w:rFonts w:ascii="Arial" w:eastAsia="Times New Roman" w:hAnsi="Arial" w:cs="Arial"/>
-                <w:sz w:val="20"/>
-                <w:szCs w:val="20"/>
-              </w:rPr>
-              <w:br/>
-              <w:t xml:space="preserve">LinkedIn / Portfolio: 1 </w:t>
-            </w:r>
-            <w:proofErr w:type="spellStart"/>
-            <w:r>
-              <w:rPr>
-                <w:rFonts w:ascii="Arial" w:eastAsia="Times New Roman" w:hAnsi="Arial" w:cs="Arial"/>
-                <w:sz w:val="20"/>
-                <w:szCs w:val="20"/>
-              </w:rPr>
-              <w:t>hrs</w:t>
-            </w:r>
-            <w:proofErr w:type="spellEnd"/>
-            <w:r>
-              <w:rPr>
-                <w:rFonts w:ascii="Arial" w:eastAsia="Times New Roman" w:hAnsi="Arial" w:cs="Arial"/>
-                <w:sz w:val="20"/>
-                <w:szCs w:val="20"/>
-              </w:rPr>
-              <w:br/>
-              <w:t xml:space="preserve">Tools 4: 5 </w:t>
-            </w:r>
-            <w:proofErr w:type="spellStart"/>
-            <w:r>
-              <w:rPr>
-                <w:rFonts w:ascii="Arial" w:eastAsia="Times New Roman" w:hAnsi="Arial" w:cs="Arial"/>
-                <w:sz w:val="20"/>
-                <w:szCs w:val="20"/>
-              </w:rPr>
-              <w:t>hrs</w:t>
-            </w:r>
-            <w:proofErr w:type="spellEnd"/>
-          </w:p>
-        </w:tc>
-      </w:tr>
-      <w:tr>
-        <w:trPr>
-          <w:trHeight w:val="465"/>
-        </w:trPr>
-        <w:tc>
-          <w:tcPr>
-            <w:tcW w:w="0" w:type="auto"/>
-            <w:vMerge/>
-            <w:tcBorders>
-              <w:top w:val="single" w:sz="6" w:space="0" w:color="CCCCCC"/>
-              <w:left w:val="single" w:sz="6" w:space="0" w:color="CCCCCC"/>
-              <w:bottom w:val="single" w:sz="6" w:space="0" w:color="CCCCCC"/>
-              <w:right w:val="single" w:sz="6" w:space="0" w:color="CCCCCC"/>
-            </w:tcBorders>
-            <w:vAlign w:val="center"/>
-            <w:hideMark/>
-          </w:tcPr>
-          <w:p>
-            <w:pPr>
-              <w:spacing w:after="0" w:line="240" w:lineRule="auto"/>
-              <w:rPr>
-                <w:rFonts w:ascii="Anton" w:eastAsia="Times New Roman" w:hAnsi="Anton" w:cs="Arial"/>
-                <w:sz w:val="72"/>
-                <w:szCs w:val="72"/>
-              </w:rPr>
-            </w:pPr>
-          </w:p>
-        </w:tc>
-        <w:tc>
-          <w:tcPr>
-            <w:tcW w:w="0" w:type="auto"/>
-            <w:tcBorders>
-              <w:top w:val="single" w:sz="6" w:space="0" w:color="CCCCCC"/>
-              <w:left w:val="single" w:sz="6" w:space="0" w:color="CCCCCC"/>
-              <w:bottom w:val="single" w:sz="6" w:space="0" w:color="CCCCCC"/>
-              <w:right w:val="single" w:sz="6" w:space="0" w:color="CCCCCC"/>
-            </w:tcBorders>
-            <w:tcMar>
-              <w:top w:w="30" w:type="dxa"/>
-              <w:left w:w="45" w:type="dxa"/>
-              <w:bottom w:w="30" w:type="dxa"/>
-              <w:right w:w="45" w:type="dxa"/>
-            </w:tcMar>
-            <w:vAlign w:val="center"/>
-            <w:hideMark/>
-          </w:tcPr>
-          <w:p>
-            <w:pPr>
-              <w:spacing w:after="0" w:line="240" w:lineRule="auto"/>
-              <w:jc w:val="center"/>
-              <w:rPr>
-                <w:rFonts w:ascii="Arial" w:eastAsia="Times New Roman" w:hAnsi="Arial" w:cs="Arial"/>
-                <w:sz w:val="20"/>
-                <w:szCs w:val="20"/>
-              </w:rPr>
-            </w:pPr>
-            <w:r>
-              <w:rPr>
-                <w:rFonts w:ascii="Arial" w:eastAsia="Times New Roman" w:hAnsi="Arial" w:cs="Arial"/>
-                <w:sz w:val="20"/>
-                <w:szCs w:val="20"/>
-              </w:rPr>
-              <w:t>Thursday</w:t>
-            </w:r>
-          </w:p>
-        </w:tc>
-        <w:tc>
-          <w:tcPr>
-            <w:tcW w:w="0" w:type="auto"/>
-            <w:tcBorders>
-              <w:top w:val="single" w:sz="6" w:space="0" w:color="CCCCCC"/>
-              <w:left w:val="single" w:sz="6" w:space="0" w:color="CCCCCC"/>
-              <w:bottom w:val="single" w:sz="6" w:space="0" w:color="CCCCCC"/>
-              <w:right w:val="single" w:sz="6" w:space="0" w:color="CCCCCC"/>
-            </w:tcBorders>
-            <w:tcMar>
-              <w:top w:w="30" w:type="dxa"/>
-              <w:left w:w="45" w:type="dxa"/>
-              <w:bottom w:w="30" w:type="dxa"/>
-              <w:right w:w="45" w:type="dxa"/>
-            </w:tcMar>
-            <w:vAlign w:val="center"/>
-            <w:hideMark/>
-          </w:tcPr>
-          <w:p>
-            <w:pPr>
-              <w:spacing w:after="0" w:line="240" w:lineRule="auto"/>
-              <w:jc w:val="center"/>
-              <w:rPr>
-                <w:rFonts w:ascii="Arial" w:eastAsia="Times New Roman" w:hAnsi="Arial" w:cs="Arial"/>
-                <w:sz w:val="20"/>
-                <w:szCs w:val="20"/>
-              </w:rPr>
-            </w:pPr>
-            <w:r>
-              <w:rPr>
-                <w:rFonts w:ascii="Arial" w:eastAsia="Times New Roman" w:hAnsi="Arial" w:cs="Arial"/>
-                <w:sz w:val="20"/>
-                <w:szCs w:val="20"/>
-              </w:rPr>
-              <w:t>11/9</w:t>
-            </w:r>
-          </w:p>
-        </w:tc>
-        <w:tc>
-          <w:tcPr>
-            <w:tcW w:w="0" w:type="auto"/>
-            <w:vMerge/>
-            <w:tcBorders>
-              <w:top w:val="single" w:sz="6" w:space="0" w:color="CCCCCC"/>
-              <w:left w:val="single" w:sz="6" w:space="0" w:color="CCCCCC"/>
-              <w:bottom w:val="single" w:sz="6" w:space="0" w:color="CCCCCC"/>
-              <w:right w:val="single" w:sz="6" w:space="0" w:color="CCCCCC"/>
-            </w:tcBorders>
-            <w:vAlign w:val="center"/>
-            <w:hideMark/>
-          </w:tcPr>
-          <w:p>
-            <w:pPr>
-              <w:spacing w:after="0" w:line="240" w:lineRule="auto"/>
-              <w:rPr>
-                <w:rFonts w:ascii="Arial" w:eastAsia="Times New Roman" w:hAnsi="Arial" w:cs="Arial"/>
-                <w:sz w:val="20"/>
-                <w:szCs w:val="20"/>
-              </w:rPr>
-            </w:pPr>
-          </w:p>
-        </w:tc>
-        <w:tc>
-          <w:tcPr>
-            <w:tcW w:w="0" w:type="auto"/>
-            <w:tcBorders>
-              <w:top w:val="single" w:sz="6" w:space="0" w:color="CCCCCC"/>
-              <w:left w:val="single" w:sz="6" w:space="0" w:color="CCCCCC"/>
-              <w:bottom w:val="single" w:sz="6" w:space="0" w:color="CCCCCC"/>
-              <w:right w:val="single" w:sz="6" w:space="0" w:color="CCCCCC"/>
-            </w:tcBorders>
-            <w:tcMar>
-              <w:top w:w="30" w:type="dxa"/>
-              <w:left w:w="45" w:type="dxa"/>
-              <w:bottom w:w="30" w:type="dxa"/>
-              <w:right w:w="45" w:type="dxa"/>
-            </w:tcMar>
-            <w:vAlign w:val="center"/>
-            <w:hideMark/>
-          </w:tcPr>
-          <w:p>
-            <w:pPr>
-              <w:spacing w:after="0" w:line="240" w:lineRule="auto"/>
-              <w:jc w:val="center"/>
-              <w:rPr>
-                <w:rFonts w:ascii="Arial" w:eastAsia="Times New Roman" w:hAnsi="Arial" w:cs="Arial"/>
-                <w:sz w:val="20"/>
-                <w:szCs w:val="20"/>
-              </w:rPr>
-            </w:pPr>
-          </w:p>
-        </w:tc>
-        <w:tc>
-          <w:tcPr>
-            <w:tcW w:w="0" w:type="auto"/>
-            <w:vMerge/>
-            <w:tcBorders>
-              <w:top w:val="single" w:sz="6" w:space="0" w:color="CCCCCC"/>
-              <w:left w:val="single" w:sz="6" w:space="0" w:color="CCCCCC"/>
-              <w:bottom w:val="single" w:sz="6" w:space="0" w:color="CCCCCC"/>
-              <w:right w:val="single" w:sz="6" w:space="0" w:color="CCCCCC"/>
-            </w:tcBorders>
-            <w:vAlign w:val="center"/>
-            <w:hideMark/>
-          </w:tcPr>
-          <w:p>
-            <w:pPr>
-              <w:spacing w:after="0" w:line="240" w:lineRule="auto"/>
-              <w:rPr>
-                <w:rFonts w:ascii="Arial" w:eastAsia="Times New Roman" w:hAnsi="Arial" w:cs="Arial"/>
-                <w:sz w:val="20"/>
-                <w:szCs w:val="20"/>
-              </w:rPr>
-            </w:pPr>
-          </w:p>
-        </w:tc>
-      </w:tr>
-      <w:tr>
-        <w:trPr>
-          <w:trHeight w:val="465"/>
-        </w:trPr>
-        <w:tc>
-          <w:tcPr>
-            <w:tcW w:w="0" w:type="auto"/>
-            <w:vMerge w:val="restart"/>
-            <w:tcBorders>
-              <w:top w:val="single" w:sz="6" w:space="0" w:color="CCCCCC"/>
-              <w:left w:val="single" w:sz="6" w:space="0" w:color="CCCCCC"/>
-              <w:bottom w:val="single" w:sz="6" w:space="0" w:color="CCCCCC"/>
-              <w:right w:val="single" w:sz="6" w:space="0" w:color="CCCCCC"/>
-            </w:tcBorders>
-            <w:tcMar>
-              <w:top w:w="30" w:type="dxa"/>
-              <w:left w:w="45" w:type="dxa"/>
-              <w:bottom w:w="30" w:type="dxa"/>
-              <w:right w:w="45" w:type="dxa"/>
-            </w:tcMar>
-            <w:vAlign w:val="center"/>
-            <w:hideMark/>
-          </w:tcPr>
-          <w:p>
-            <w:pPr>
-              <w:spacing w:after="0" w:line="240" w:lineRule="auto"/>
-              <w:jc w:val="center"/>
-              <w:rPr>
-                <w:rFonts w:ascii="Anton" w:eastAsia="Times New Roman" w:hAnsi="Anton" w:cs="Arial"/>
-                <w:sz w:val="72"/>
-                <w:szCs w:val="72"/>
-              </w:rPr>
-            </w:pPr>
-            <w:r>
-              <w:rPr>
-                <w:rFonts w:ascii="Anton" w:eastAsia="Times New Roman" w:hAnsi="Anton" w:cs="Arial"/>
-                <w:sz w:val="72"/>
-                <w:szCs w:val="72"/>
-              </w:rPr>
-              <w:t>12</w:t>
-            </w:r>
-          </w:p>
-        </w:tc>
-        <w:tc>
-          <w:tcPr>
-            <w:tcW w:w="0" w:type="auto"/>
-            <w:tcBorders>
-              <w:top w:val="single" w:sz="6" w:space="0" w:color="CCCCCC"/>
-              <w:left w:val="single" w:sz="6" w:space="0" w:color="CCCCCC"/>
-              <w:bottom w:val="single" w:sz="6" w:space="0" w:color="CCCCCC"/>
-              <w:right w:val="single" w:sz="6" w:space="0" w:color="CCCCCC"/>
-            </w:tcBorders>
-            <w:tcMar>
-              <w:top w:w="30" w:type="dxa"/>
-              <w:left w:w="45" w:type="dxa"/>
-              <w:bottom w:w="30" w:type="dxa"/>
-              <w:right w:w="45" w:type="dxa"/>
-            </w:tcMar>
-            <w:vAlign w:val="center"/>
-            <w:hideMark/>
-          </w:tcPr>
-          <w:p>
-            <w:pPr>
-              <w:spacing w:after="0" w:line="240" w:lineRule="auto"/>
-              <w:jc w:val="center"/>
-              <w:rPr>
-                <w:rFonts w:ascii="Arial" w:eastAsia="Times New Roman" w:hAnsi="Arial" w:cs="Arial"/>
-                <w:sz w:val="20"/>
-                <w:szCs w:val="20"/>
-              </w:rPr>
-            </w:pPr>
-            <w:r>
-              <w:rPr>
-                <w:rFonts w:ascii="Arial" w:eastAsia="Times New Roman" w:hAnsi="Arial" w:cs="Arial"/>
-                <w:sz w:val="20"/>
-                <w:szCs w:val="20"/>
-              </w:rPr>
-              <w:t>Tuesday</w:t>
-            </w:r>
-          </w:p>
-        </w:tc>
-        <w:tc>
-          <w:tcPr>
-            <w:tcW w:w="0" w:type="auto"/>
-            <w:tcBorders>
-              <w:top w:val="single" w:sz="6" w:space="0" w:color="CCCCCC"/>
-              <w:left w:val="single" w:sz="6" w:space="0" w:color="CCCCCC"/>
-              <w:bottom w:val="single" w:sz="6" w:space="0" w:color="CCCCCC"/>
-              <w:right w:val="single" w:sz="6" w:space="0" w:color="CCCCCC"/>
-            </w:tcBorders>
-            <w:tcMar>
-              <w:top w:w="30" w:type="dxa"/>
-              <w:left w:w="45" w:type="dxa"/>
-              <w:bottom w:w="30" w:type="dxa"/>
-              <w:right w:w="45" w:type="dxa"/>
-            </w:tcMar>
-            <w:vAlign w:val="center"/>
-            <w:hideMark/>
-          </w:tcPr>
-          <w:p>
-            <w:pPr>
-              <w:spacing w:after="0" w:line="240" w:lineRule="auto"/>
-              <w:jc w:val="center"/>
-              <w:rPr>
-                <w:rFonts w:ascii="Arial" w:eastAsia="Times New Roman" w:hAnsi="Arial" w:cs="Arial"/>
-                <w:sz w:val="20"/>
-                <w:szCs w:val="20"/>
-              </w:rPr>
-            </w:pPr>
-            <w:r>
-              <w:rPr>
-                <w:rFonts w:ascii="Arial" w:eastAsia="Times New Roman" w:hAnsi="Arial" w:cs="Arial"/>
-                <w:sz w:val="20"/>
-                <w:szCs w:val="20"/>
-              </w:rPr>
-              <w:t>11/14</w:t>
-            </w:r>
-          </w:p>
-        </w:tc>
-        <w:tc>
-          <w:tcPr>
-            <w:tcW w:w="0" w:type="auto"/>
-            <w:vMerge/>
-            <w:tcBorders>
-              <w:top w:val="single" w:sz="6" w:space="0" w:color="CCCCCC"/>
-              <w:left w:val="single" w:sz="6" w:space="0" w:color="CCCCCC"/>
-              <w:bottom w:val="single" w:sz="6" w:space="0" w:color="CCCCCC"/>
-              <w:right w:val="single" w:sz="6" w:space="0" w:color="CCCCCC"/>
-            </w:tcBorders>
-            <w:vAlign w:val="center"/>
-            <w:hideMark/>
-          </w:tcPr>
-          <w:p>
-            <w:pPr>
-              <w:spacing w:after="0" w:line="240" w:lineRule="auto"/>
-              <w:rPr>
-                <w:rFonts w:ascii="Arial" w:eastAsia="Times New Roman" w:hAnsi="Arial" w:cs="Arial"/>
-                <w:sz w:val="20"/>
-                <w:szCs w:val="20"/>
-              </w:rPr>
-            </w:pPr>
-          </w:p>
-        </w:tc>
-        <w:tc>
-          <w:tcPr>
-            <w:tcW w:w="0" w:type="auto"/>
-            <w:tcBorders>
-              <w:top w:val="single" w:sz="6" w:space="0" w:color="CCCCCC"/>
-              <w:left w:val="single" w:sz="6" w:space="0" w:color="CCCCCC"/>
-              <w:bottom w:val="single" w:sz="6" w:space="0" w:color="CCCCCC"/>
-              <w:right w:val="single" w:sz="6" w:space="0" w:color="CCCCCC"/>
-            </w:tcBorders>
-            <w:tcMar>
-              <w:top w:w="30" w:type="dxa"/>
-              <w:left w:w="45" w:type="dxa"/>
-              <w:bottom w:w="30" w:type="dxa"/>
-              <w:right w:w="45" w:type="dxa"/>
-            </w:tcMar>
-            <w:vAlign w:val="center"/>
-            <w:hideMark/>
-          </w:tcPr>
-          <w:p>
-            <w:pPr>
-              <w:spacing w:after="0" w:line="240" w:lineRule="auto"/>
-              <w:jc w:val="center"/>
-              <w:rPr>
-                <w:rFonts w:ascii="Arial" w:eastAsia="Times New Roman" w:hAnsi="Arial" w:cs="Arial"/>
-                <w:sz w:val="20"/>
-                <w:szCs w:val="20"/>
-              </w:rPr>
-            </w:pPr>
-          </w:p>
-        </w:tc>
-        <w:tc>
-          <w:tcPr>
-            <w:tcW w:w="0" w:type="auto"/>
-            <w:vMerge w:val="restart"/>
-            <w:tcBorders>
-              <w:top w:val="single" w:sz="6" w:space="0" w:color="CCCCCC"/>
-              <w:left w:val="single" w:sz="6" w:space="0" w:color="CCCCCC"/>
-              <w:bottom w:val="single" w:sz="6" w:space="0" w:color="CCCCCC"/>
-              <w:right w:val="single" w:sz="6" w:space="0" w:color="CCCCCC"/>
-            </w:tcBorders>
-            <w:tcMar>
-              <w:top w:w="30" w:type="dxa"/>
-              <w:left w:w="45" w:type="dxa"/>
-              <w:bottom w:w="30" w:type="dxa"/>
-              <w:right w:w="45" w:type="dxa"/>
-            </w:tcMar>
-            <w:vAlign w:val="center"/>
-            <w:hideMark/>
-          </w:tcPr>
-          <w:p>
-            <w:pPr>
-              <w:spacing w:after="0" w:line="240" w:lineRule="auto"/>
-              <w:jc w:val="center"/>
-              <w:rPr>
-                <w:rFonts w:ascii="Arial" w:eastAsia="Times New Roman" w:hAnsi="Arial" w:cs="Arial"/>
-                <w:sz w:val="20"/>
-                <w:szCs w:val="20"/>
-              </w:rPr>
-            </w:pPr>
-            <w:r>
-              <w:rPr>
-                <w:rFonts w:ascii="Arial" w:eastAsia="Times New Roman" w:hAnsi="Arial" w:cs="Arial"/>
-                <w:sz w:val="20"/>
-                <w:szCs w:val="20"/>
-              </w:rPr>
-              <w:t xml:space="preserve">LinkedIn / Portfolio: 2 </w:t>
-            </w:r>
-            <w:proofErr w:type="spellStart"/>
-            <w:r>
-              <w:rPr>
-                <w:rFonts w:ascii="Arial" w:eastAsia="Times New Roman" w:hAnsi="Arial" w:cs="Arial"/>
-                <w:sz w:val="20"/>
-                <w:szCs w:val="20"/>
-              </w:rPr>
-              <w:t>hrs</w:t>
-            </w:r>
-            <w:proofErr w:type="spellEnd"/>
-            <w:r>
-              <w:rPr>
-                <w:rFonts w:ascii="Arial" w:eastAsia="Times New Roman" w:hAnsi="Arial" w:cs="Arial"/>
-                <w:sz w:val="20"/>
-                <w:szCs w:val="20"/>
-              </w:rPr>
-              <w:br/>
-              <w:t xml:space="preserve">Tools 4: 6 </w:t>
-            </w:r>
-            <w:proofErr w:type="spellStart"/>
-            <w:r>
-              <w:rPr>
-                <w:rFonts w:ascii="Arial" w:eastAsia="Times New Roman" w:hAnsi="Arial" w:cs="Arial"/>
-                <w:sz w:val="20"/>
-                <w:szCs w:val="20"/>
-              </w:rPr>
-              <w:t>hrs</w:t>
-            </w:r>
-            <w:proofErr w:type="spellEnd"/>
-          </w:p>
-        </w:tc>
-      </w:tr>
-      <w:tr>
-        <w:trPr>
-          <w:trHeight w:val="465"/>
-        </w:trPr>
-        <w:tc>
-          <w:tcPr>
-            <w:tcW w:w="0" w:type="auto"/>
-            <w:vMerge/>
-            <w:tcBorders>
-              <w:top w:val="single" w:sz="6" w:space="0" w:color="CCCCCC"/>
-              <w:left w:val="single" w:sz="6" w:space="0" w:color="CCCCCC"/>
-              <w:bottom w:val="single" w:sz="6" w:space="0" w:color="CCCCCC"/>
-              <w:right w:val="single" w:sz="6" w:space="0" w:color="CCCCCC"/>
-            </w:tcBorders>
-            <w:vAlign w:val="center"/>
-            <w:hideMark/>
-          </w:tcPr>
-          <w:p>
-            <w:pPr>
-              <w:spacing w:after="0" w:line="240" w:lineRule="auto"/>
-              <w:rPr>
-                <w:rFonts w:ascii="Anton" w:eastAsia="Times New Roman" w:hAnsi="Anton" w:cs="Arial"/>
-                <w:sz w:val="72"/>
-                <w:szCs w:val="72"/>
-              </w:rPr>
-            </w:pPr>
-          </w:p>
-        </w:tc>
-        <w:tc>
-          <w:tcPr>
-            <w:tcW w:w="0" w:type="auto"/>
-            <w:tcBorders>
-              <w:top w:val="single" w:sz="6" w:space="0" w:color="CCCCCC"/>
-              <w:left w:val="single" w:sz="6" w:space="0" w:color="CCCCCC"/>
-              <w:bottom w:val="single" w:sz="6" w:space="0" w:color="CCCCCC"/>
-              <w:right w:val="single" w:sz="6" w:space="0" w:color="CCCCCC"/>
-            </w:tcBorders>
-            <w:tcMar>
-              <w:top w:w="30" w:type="dxa"/>
-              <w:left w:w="45" w:type="dxa"/>
-              <w:bottom w:w="30" w:type="dxa"/>
-              <w:right w:w="45" w:type="dxa"/>
-            </w:tcMar>
-            <w:vAlign w:val="center"/>
-            <w:hideMark/>
-          </w:tcPr>
-          <w:p>
-            <w:pPr>
-              <w:spacing w:after="0" w:line="240" w:lineRule="auto"/>
-              <w:jc w:val="center"/>
-              <w:rPr>
-                <w:rFonts w:ascii="Arial" w:eastAsia="Times New Roman" w:hAnsi="Arial" w:cs="Arial"/>
-                <w:sz w:val="20"/>
-                <w:szCs w:val="20"/>
-              </w:rPr>
-            </w:pPr>
-            <w:r>
-              <w:rPr>
-                <w:rFonts w:ascii="Arial" w:eastAsia="Times New Roman" w:hAnsi="Arial" w:cs="Arial"/>
-                <w:sz w:val="20"/>
-                <w:szCs w:val="20"/>
-              </w:rPr>
-              <w:t>Thursday</w:t>
-            </w:r>
-          </w:p>
-        </w:tc>
-        <w:tc>
-          <w:tcPr>
-            <w:tcW w:w="0" w:type="auto"/>
-            <w:tcBorders>
-              <w:top w:val="single" w:sz="6" w:space="0" w:color="CCCCCC"/>
-              <w:left w:val="single" w:sz="6" w:space="0" w:color="CCCCCC"/>
-              <w:bottom w:val="single" w:sz="6" w:space="0" w:color="CCCCCC"/>
-              <w:right w:val="single" w:sz="6" w:space="0" w:color="CCCCCC"/>
-            </w:tcBorders>
-            <w:tcMar>
-              <w:top w:w="30" w:type="dxa"/>
-              <w:left w:w="45" w:type="dxa"/>
-              <w:bottom w:w="30" w:type="dxa"/>
-              <w:right w:w="45" w:type="dxa"/>
-            </w:tcMar>
-            <w:vAlign w:val="center"/>
-            <w:hideMark/>
-          </w:tcPr>
-          <w:p>
-            <w:pPr>
-              <w:spacing w:after="0" w:line="240" w:lineRule="auto"/>
-              <w:jc w:val="center"/>
-              <w:rPr>
-                <w:rFonts w:ascii="Arial" w:eastAsia="Times New Roman" w:hAnsi="Arial" w:cs="Arial"/>
-                <w:sz w:val="20"/>
-                <w:szCs w:val="20"/>
-              </w:rPr>
-            </w:pPr>
-            <w:r>
-              <w:rPr>
-                <w:rFonts w:ascii="Arial" w:eastAsia="Times New Roman" w:hAnsi="Arial" w:cs="Arial"/>
-                <w:sz w:val="20"/>
-                <w:szCs w:val="20"/>
-              </w:rPr>
-              <w:t>11/16</w:t>
-            </w:r>
-          </w:p>
-        </w:tc>
-        <w:tc>
-          <w:tcPr>
-            <w:tcW w:w="0" w:type="auto"/>
-            <w:vMerge/>
-            <w:tcBorders>
-              <w:top w:val="single" w:sz="6" w:space="0" w:color="CCCCCC"/>
-              <w:left w:val="single" w:sz="6" w:space="0" w:color="CCCCCC"/>
-              <w:bottom w:val="single" w:sz="6" w:space="0" w:color="CCCCCC"/>
-              <w:right w:val="single" w:sz="6" w:space="0" w:color="CCCCCC"/>
-            </w:tcBorders>
-            <w:vAlign w:val="center"/>
-            <w:hideMark/>
-          </w:tcPr>
-          <w:p>
-            <w:pPr>
-              <w:spacing w:after="0" w:line="240" w:lineRule="auto"/>
-              <w:rPr>
-                <w:rFonts w:ascii="Arial" w:eastAsia="Times New Roman" w:hAnsi="Arial" w:cs="Arial"/>
-                <w:sz w:val="20"/>
-                <w:szCs w:val="20"/>
-              </w:rPr>
-            </w:pPr>
-          </w:p>
-        </w:tc>
-        <w:tc>
-          <w:tcPr>
-            <w:tcW w:w="0" w:type="auto"/>
-            <w:tcBorders>
-              <w:top w:val="single" w:sz="6" w:space="0" w:color="CCCCCC"/>
-              <w:left w:val="single" w:sz="6" w:space="0" w:color="CCCCCC"/>
-              <w:bottom w:val="single" w:sz="6" w:space="0" w:color="CCCCCC"/>
-              <w:right w:val="single" w:sz="6" w:space="0" w:color="CCCCCC"/>
-            </w:tcBorders>
-            <w:tcMar>
-              <w:top w:w="30" w:type="dxa"/>
-              <w:left w:w="45" w:type="dxa"/>
-              <w:bottom w:w="30" w:type="dxa"/>
-              <w:right w:w="45" w:type="dxa"/>
-            </w:tcMar>
-            <w:vAlign w:val="center"/>
-            <w:hideMark/>
-          </w:tcPr>
-          <w:p>
-            <w:pPr>
-              <w:spacing w:after="0" w:line="240" w:lineRule="auto"/>
-              <w:jc w:val="center"/>
-              <w:rPr>
-                <w:rFonts w:ascii="Arial" w:eastAsia="Times New Roman" w:hAnsi="Arial" w:cs="Arial"/>
-                <w:sz w:val="20"/>
-                <w:szCs w:val="20"/>
-              </w:rPr>
-            </w:pPr>
-            <w:r>
-              <w:rPr>
-                <w:rFonts w:ascii="Arial" w:eastAsia="Times New Roman" w:hAnsi="Arial" w:cs="Arial"/>
-                <w:sz w:val="20"/>
-                <w:szCs w:val="20"/>
-              </w:rPr>
-              <w:t>MAJOR:</w:t>
-            </w:r>
-            <w:r>
-              <w:rPr>
-                <w:rFonts w:ascii="Arial" w:eastAsia="Times New Roman" w:hAnsi="Arial" w:cs="Arial"/>
-                <w:sz w:val="20"/>
-                <w:szCs w:val="20"/>
-              </w:rPr>
-              <w:br/>
-              <w:t>UMG Due</w:t>
-            </w:r>
-          </w:p>
-        </w:tc>
-        <w:tc>
-          <w:tcPr>
-            <w:tcW w:w="0" w:type="auto"/>
-            <w:vMerge/>
-            <w:tcBorders>
-              <w:top w:val="single" w:sz="6" w:space="0" w:color="CCCCCC"/>
-              <w:left w:val="single" w:sz="6" w:space="0" w:color="CCCCCC"/>
-              <w:bottom w:val="single" w:sz="6" w:space="0" w:color="CCCCCC"/>
-              <w:right w:val="single" w:sz="6" w:space="0" w:color="CCCCCC"/>
-            </w:tcBorders>
-            <w:vAlign w:val="center"/>
-            <w:hideMark/>
-          </w:tcPr>
-          <w:p>
-            <w:pPr>
-              <w:spacing w:after="0" w:line="240" w:lineRule="auto"/>
-              <w:rPr>
-                <w:rFonts w:ascii="Arial" w:eastAsia="Times New Roman" w:hAnsi="Arial" w:cs="Arial"/>
-                <w:sz w:val="20"/>
-                <w:szCs w:val="20"/>
-              </w:rPr>
-            </w:pPr>
-          </w:p>
-        </w:tc>
-      </w:tr>
-      <w:tr>
-        <w:trPr>
-          <w:trHeight w:val="720"/>
-        </w:trPr>
-        <w:tc>
-          <w:tcPr>
-            <w:tcW w:w="0" w:type="auto"/>
-            <w:vMerge w:val="restart"/>
-            <w:tcBorders>
-              <w:top w:val="single" w:sz="6" w:space="0" w:color="CCCCCC"/>
-              <w:left w:val="single" w:sz="6" w:space="0" w:color="CCCCCC"/>
-              <w:bottom w:val="single" w:sz="6" w:space="0" w:color="CCCCCC"/>
-              <w:right w:val="single" w:sz="6" w:space="0" w:color="CCCCCC"/>
-            </w:tcBorders>
-            <w:tcMar>
-              <w:top w:w="30" w:type="dxa"/>
-              <w:left w:w="45" w:type="dxa"/>
-              <w:bottom w:w="30" w:type="dxa"/>
-              <w:right w:w="45" w:type="dxa"/>
-            </w:tcMar>
-            <w:vAlign w:val="center"/>
-            <w:hideMark/>
-          </w:tcPr>
-          <w:p>
-            <w:pPr>
-              <w:spacing w:after="0" w:line="240" w:lineRule="auto"/>
-              <w:jc w:val="center"/>
-              <w:rPr>
-                <w:rFonts w:ascii="Anton" w:eastAsia="Times New Roman" w:hAnsi="Anton" w:cs="Arial"/>
-                <w:sz w:val="72"/>
-                <w:szCs w:val="72"/>
-              </w:rPr>
-            </w:pPr>
-            <w:r>
-              <w:rPr>
-                <w:rFonts w:ascii="Anton" w:eastAsia="Times New Roman" w:hAnsi="Anton" w:cs="Arial"/>
-                <w:sz w:val="72"/>
-                <w:szCs w:val="72"/>
-              </w:rPr>
-              <w:t>13</w:t>
-            </w:r>
-          </w:p>
-        </w:tc>
-        <w:tc>
-          <w:tcPr>
-            <w:tcW w:w="0" w:type="auto"/>
-            <w:tcBorders>
-              <w:top w:val="single" w:sz="6" w:space="0" w:color="CCCCCC"/>
-              <w:left w:val="single" w:sz="6" w:space="0" w:color="CCCCCC"/>
-              <w:bottom w:val="single" w:sz="6" w:space="0" w:color="CCCCCC"/>
-              <w:right w:val="single" w:sz="6" w:space="0" w:color="CCCCCC"/>
-            </w:tcBorders>
-            <w:tcMar>
-              <w:top w:w="30" w:type="dxa"/>
-              <w:left w:w="45" w:type="dxa"/>
-              <w:bottom w:w="30" w:type="dxa"/>
-              <w:right w:w="45" w:type="dxa"/>
-            </w:tcMar>
-            <w:vAlign w:val="center"/>
-            <w:hideMark/>
-          </w:tcPr>
-          <w:p>
-            <w:pPr>
-              <w:spacing w:after="0" w:line="240" w:lineRule="auto"/>
-              <w:jc w:val="center"/>
-              <w:rPr>
-                <w:rFonts w:ascii="Arial" w:eastAsia="Times New Roman" w:hAnsi="Arial" w:cs="Arial"/>
-                <w:sz w:val="20"/>
-                <w:szCs w:val="20"/>
-              </w:rPr>
-            </w:pPr>
-            <w:r>
-              <w:rPr>
-                <w:rFonts w:ascii="Arial" w:eastAsia="Times New Roman" w:hAnsi="Arial" w:cs="Arial"/>
-                <w:sz w:val="20"/>
-                <w:szCs w:val="20"/>
-              </w:rPr>
-              <w:t>Tuesday</w:t>
-            </w:r>
-          </w:p>
-        </w:tc>
-        <w:tc>
-          <w:tcPr>
-            <w:tcW w:w="0" w:type="auto"/>
-            <w:tcBorders>
-              <w:top w:val="single" w:sz="6" w:space="0" w:color="CCCCCC"/>
-              <w:left w:val="single" w:sz="6" w:space="0" w:color="CCCCCC"/>
-              <w:bottom w:val="single" w:sz="6" w:space="0" w:color="CCCCCC"/>
-              <w:right w:val="single" w:sz="6" w:space="0" w:color="CCCCCC"/>
-            </w:tcBorders>
-            <w:tcMar>
-              <w:top w:w="30" w:type="dxa"/>
-              <w:left w:w="45" w:type="dxa"/>
-              <w:bottom w:w="30" w:type="dxa"/>
-              <w:right w:w="45" w:type="dxa"/>
-            </w:tcMar>
-            <w:vAlign w:val="center"/>
-            <w:hideMark/>
-          </w:tcPr>
-          <w:p>
-            <w:pPr>
-              <w:spacing w:after="0" w:line="240" w:lineRule="auto"/>
-              <w:jc w:val="center"/>
-              <w:rPr>
-                <w:rFonts w:ascii="Arial" w:eastAsia="Times New Roman" w:hAnsi="Arial" w:cs="Arial"/>
-                <w:sz w:val="20"/>
-                <w:szCs w:val="20"/>
-              </w:rPr>
-            </w:pPr>
-            <w:r>
-              <w:rPr>
-                <w:rFonts w:ascii="Arial" w:eastAsia="Times New Roman" w:hAnsi="Arial" w:cs="Arial"/>
-                <w:sz w:val="20"/>
-                <w:szCs w:val="20"/>
-              </w:rPr>
-              <w:t>11/21</w:t>
-            </w:r>
-          </w:p>
-        </w:tc>
-        <w:tc>
-          <w:tcPr>
-            <w:tcW w:w="0" w:type="auto"/>
-            <w:vMerge w:val="restart"/>
-            <w:tcBorders>
-              <w:top w:val="single" w:sz="6" w:space="0" w:color="CCCCCC"/>
-              <w:left w:val="single" w:sz="6" w:space="0" w:color="CCCCCC"/>
-              <w:bottom w:val="single" w:sz="6" w:space="0" w:color="CCCCCC"/>
-              <w:right w:val="single" w:sz="6" w:space="0" w:color="CCCCCC"/>
-            </w:tcBorders>
-            <w:tcMar>
-              <w:top w:w="30" w:type="dxa"/>
-              <w:left w:w="45" w:type="dxa"/>
-              <w:bottom w:w="30" w:type="dxa"/>
-              <w:right w:w="45" w:type="dxa"/>
-            </w:tcMar>
-            <w:vAlign w:val="center"/>
-            <w:hideMark/>
-          </w:tcPr>
-          <w:p>
-            <w:pPr>
-              <w:spacing w:after="0" w:line="240" w:lineRule="auto"/>
-              <w:jc w:val="center"/>
-              <w:rPr>
-                <w:rFonts w:ascii="Arial" w:eastAsia="Times New Roman" w:hAnsi="Arial" w:cs="Arial"/>
-                <w:sz w:val="20"/>
-                <w:szCs w:val="20"/>
-              </w:rPr>
-            </w:pPr>
-            <w:r>
-              <w:rPr>
-                <w:rFonts w:ascii="Arial" w:eastAsia="Times New Roman" w:hAnsi="Arial" w:cs="Arial"/>
-                <w:sz w:val="20"/>
-                <w:szCs w:val="20"/>
-              </w:rPr>
-              <w:t>Audio Design</w:t>
-            </w:r>
-          </w:p>
-        </w:tc>
-        <w:tc>
-          <w:tcPr>
-            <w:tcW w:w="0" w:type="auto"/>
-            <w:tcBorders>
-              <w:top w:val="single" w:sz="6" w:space="0" w:color="CCCCCC"/>
-              <w:left w:val="single" w:sz="6" w:space="0" w:color="CCCCCC"/>
-              <w:bottom w:val="single" w:sz="6" w:space="0" w:color="CCCCCC"/>
-              <w:right w:val="single" w:sz="6" w:space="0" w:color="CCCCCC"/>
-            </w:tcBorders>
-            <w:tcMar>
-              <w:top w:w="30" w:type="dxa"/>
-              <w:left w:w="45" w:type="dxa"/>
-              <w:bottom w:w="30" w:type="dxa"/>
-              <w:right w:w="45" w:type="dxa"/>
-            </w:tcMar>
-            <w:vAlign w:val="center"/>
-            <w:hideMark/>
-          </w:tcPr>
-          <w:p>
-            <w:pPr>
-              <w:spacing w:after="0" w:line="240" w:lineRule="auto"/>
-              <w:jc w:val="center"/>
-              <w:rPr>
-                <w:rFonts w:ascii="Arial" w:eastAsia="Times New Roman" w:hAnsi="Arial" w:cs="Arial"/>
-                <w:sz w:val="20"/>
-                <w:szCs w:val="20"/>
-              </w:rPr>
-            </w:pPr>
-            <w:r>
-              <w:rPr>
-                <w:rFonts w:ascii="Arial" w:eastAsia="Times New Roman" w:hAnsi="Arial" w:cs="Arial"/>
-                <w:sz w:val="20"/>
-                <w:szCs w:val="20"/>
-              </w:rPr>
-              <w:t>Discuss Portfolio / Prep for Audio</w:t>
-            </w:r>
-          </w:p>
-        </w:tc>
-        <w:tc>
-          <w:tcPr>
-            <w:tcW w:w="0" w:type="auto"/>
-            <w:vMerge w:val="restart"/>
-            <w:tcBorders>
-              <w:top w:val="single" w:sz="6" w:space="0" w:color="CCCCCC"/>
-              <w:left w:val="single" w:sz="6" w:space="0" w:color="CCCCCC"/>
-              <w:bottom w:val="single" w:sz="6" w:space="0" w:color="CCCCCC"/>
-              <w:right w:val="single" w:sz="6" w:space="0" w:color="CCCCCC"/>
-            </w:tcBorders>
-            <w:tcMar>
-              <w:top w:w="30" w:type="dxa"/>
-              <w:left w:w="45" w:type="dxa"/>
-              <w:bottom w:w="30" w:type="dxa"/>
-              <w:right w:w="45" w:type="dxa"/>
-            </w:tcMar>
-            <w:vAlign w:val="center"/>
-            <w:hideMark/>
-          </w:tcPr>
-          <w:p>
-            <w:pPr>
-              <w:spacing w:after="0" w:line="240" w:lineRule="auto"/>
-              <w:jc w:val="center"/>
-              <w:rPr>
-                <w:rFonts w:ascii="Arial" w:eastAsia="Times New Roman" w:hAnsi="Arial" w:cs="Arial"/>
-                <w:sz w:val="20"/>
-                <w:szCs w:val="20"/>
-              </w:rPr>
-            </w:pPr>
-            <w:r>
-              <w:rPr>
-                <w:rFonts w:ascii="Arial" w:eastAsia="Times New Roman" w:hAnsi="Arial" w:cs="Arial"/>
-                <w:sz w:val="20"/>
-                <w:szCs w:val="20"/>
-              </w:rPr>
-              <w:t xml:space="preserve">Readings / Videos: 2 </w:t>
-            </w:r>
-            <w:proofErr w:type="spellStart"/>
-            <w:r>
-              <w:rPr>
-                <w:rFonts w:ascii="Arial" w:eastAsia="Times New Roman" w:hAnsi="Arial" w:cs="Arial"/>
-                <w:sz w:val="20"/>
-                <w:szCs w:val="20"/>
-              </w:rPr>
-              <w:t>hrs</w:t>
-            </w:r>
-            <w:proofErr w:type="spellEnd"/>
-            <w:r>
-              <w:rPr>
-                <w:rFonts w:ascii="Arial" w:eastAsia="Times New Roman" w:hAnsi="Arial" w:cs="Arial"/>
-                <w:sz w:val="20"/>
-                <w:szCs w:val="20"/>
-              </w:rPr>
-              <w:br/>
-              <w:t xml:space="preserve">LinkedIn / Portfolio: 2 </w:t>
-            </w:r>
-            <w:proofErr w:type="spellStart"/>
-            <w:r>
-              <w:rPr>
-                <w:rFonts w:ascii="Arial" w:eastAsia="Times New Roman" w:hAnsi="Arial" w:cs="Arial"/>
-                <w:sz w:val="20"/>
-                <w:szCs w:val="20"/>
-              </w:rPr>
-              <w:t>hrs</w:t>
-            </w:r>
-            <w:proofErr w:type="spellEnd"/>
-            <w:r>
-              <w:rPr>
-                <w:rFonts w:ascii="Arial" w:eastAsia="Times New Roman" w:hAnsi="Arial" w:cs="Arial"/>
-                <w:sz w:val="20"/>
-                <w:szCs w:val="20"/>
-              </w:rPr>
-              <w:br/>
-              <w:t xml:space="preserve">Tools 5: 4 </w:t>
-            </w:r>
-            <w:proofErr w:type="spellStart"/>
-            <w:r>
-              <w:rPr>
-                <w:rFonts w:ascii="Arial" w:eastAsia="Times New Roman" w:hAnsi="Arial" w:cs="Arial"/>
-                <w:sz w:val="20"/>
-                <w:szCs w:val="20"/>
-              </w:rPr>
-              <w:t>hrs</w:t>
-            </w:r>
-            <w:proofErr w:type="spellEnd"/>
-          </w:p>
-        </w:tc>
-      </w:tr>
-      <w:tr>
-        <w:trPr>
-          <w:trHeight w:val="900"/>
-        </w:trPr>
-        <w:tc>
-          <w:tcPr>
-            <w:tcW w:w="0" w:type="auto"/>
-            <w:vMerge/>
-            <w:tcBorders>
-              <w:top w:val="single" w:sz="6" w:space="0" w:color="CCCCCC"/>
-              <w:left w:val="single" w:sz="6" w:space="0" w:color="CCCCCC"/>
-              <w:bottom w:val="single" w:sz="6" w:space="0" w:color="CCCCCC"/>
-              <w:right w:val="single" w:sz="6" w:space="0" w:color="CCCCCC"/>
-            </w:tcBorders>
-            <w:vAlign w:val="center"/>
-            <w:hideMark/>
-          </w:tcPr>
-          <w:p>
-            <w:pPr>
-              <w:spacing w:after="0" w:line="240" w:lineRule="auto"/>
-              <w:rPr>
-                <w:rFonts w:ascii="Anton" w:eastAsia="Times New Roman" w:hAnsi="Anton" w:cs="Arial"/>
-                <w:sz w:val="72"/>
-                <w:szCs w:val="72"/>
-              </w:rPr>
-            </w:pPr>
-          </w:p>
-        </w:tc>
-        <w:tc>
-          <w:tcPr>
-            <w:tcW w:w="0" w:type="auto"/>
-            <w:tcBorders>
-              <w:top w:val="single" w:sz="6" w:space="0" w:color="CCCCCC"/>
-              <w:left w:val="single" w:sz="6" w:space="0" w:color="CCCCCC"/>
-              <w:bottom w:val="single" w:sz="6" w:space="0" w:color="CCCCCC"/>
-              <w:right w:val="single" w:sz="6" w:space="0" w:color="CCCCCC"/>
-            </w:tcBorders>
-            <w:tcMar>
-              <w:top w:w="30" w:type="dxa"/>
-              <w:left w:w="45" w:type="dxa"/>
-              <w:bottom w:w="30" w:type="dxa"/>
-              <w:right w:w="45" w:type="dxa"/>
-            </w:tcMar>
-            <w:vAlign w:val="center"/>
-            <w:hideMark/>
-          </w:tcPr>
-          <w:p>
-            <w:pPr>
-              <w:spacing w:after="0" w:line="240" w:lineRule="auto"/>
-              <w:jc w:val="center"/>
-              <w:rPr>
-                <w:rFonts w:ascii="Arial" w:eastAsia="Times New Roman" w:hAnsi="Arial" w:cs="Arial"/>
-                <w:sz w:val="20"/>
-                <w:szCs w:val="20"/>
-              </w:rPr>
-            </w:pPr>
-            <w:r>
-              <w:rPr>
-                <w:rFonts w:ascii="Arial" w:eastAsia="Times New Roman" w:hAnsi="Arial" w:cs="Arial"/>
-                <w:sz w:val="20"/>
-                <w:szCs w:val="20"/>
-              </w:rPr>
-              <w:t>Thursday</w:t>
-            </w:r>
-          </w:p>
-        </w:tc>
-        <w:tc>
-          <w:tcPr>
-            <w:tcW w:w="0" w:type="auto"/>
-            <w:tcBorders>
-              <w:top w:val="single" w:sz="6" w:space="0" w:color="CCCCCC"/>
-              <w:left w:val="single" w:sz="6" w:space="0" w:color="CCCCCC"/>
-              <w:bottom w:val="single" w:sz="6" w:space="0" w:color="CCCCCC"/>
-              <w:right w:val="single" w:sz="6" w:space="0" w:color="CCCCCC"/>
-            </w:tcBorders>
-            <w:tcMar>
-              <w:top w:w="30" w:type="dxa"/>
-              <w:left w:w="45" w:type="dxa"/>
-              <w:bottom w:w="30" w:type="dxa"/>
-              <w:right w:w="45" w:type="dxa"/>
-            </w:tcMar>
-            <w:vAlign w:val="center"/>
-            <w:hideMark/>
-          </w:tcPr>
-          <w:p>
-            <w:pPr>
-              <w:spacing w:after="0" w:line="240" w:lineRule="auto"/>
-              <w:jc w:val="center"/>
-              <w:rPr>
-                <w:rFonts w:ascii="Arial" w:eastAsia="Times New Roman" w:hAnsi="Arial" w:cs="Arial"/>
-                <w:sz w:val="20"/>
-                <w:szCs w:val="20"/>
-              </w:rPr>
-            </w:pPr>
-            <w:r>
-              <w:rPr>
-                <w:rFonts w:ascii="Arial" w:eastAsia="Times New Roman" w:hAnsi="Arial" w:cs="Arial"/>
-                <w:sz w:val="20"/>
-                <w:szCs w:val="20"/>
-              </w:rPr>
-              <w:t>11/23/2023</w:t>
-            </w:r>
-            <w:r>
-              <w:rPr>
-                <w:rFonts w:ascii="Arial" w:eastAsia="Times New Roman" w:hAnsi="Arial" w:cs="Arial"/>
-                <w:sz w:val="20"/>
-                <w:szCs w:val="20"/>
-              </w:rPr>
-              <w:br/>
-              <w:t xml:space="preserve">NO CLASS </w:t>
-            </w:r>
-            <w:r>
-              <w:rPr>
-                <w:rFonts w:ascii="Arial" w:eastAsia="Times New Roman" w:hAnsi="Arial" w:cs="Arial"/>
-                <w:sz w:val="20"/>
-                <w:szCs w:val="20"/>
-              </w:rPr>
-              <w:br/>
-              <w:t>THANKSGIVING</w:t>
-            </w:r>
-          </w:p>
-        </w:tc>
-        <w:tc>
-          <w:tcPr>
-            <w:tcW w:w="0" w:type="auto"/>
-            <w:vMerge/>
-            <w:tcBorders>
-              <w:top w:val="single" w:sz="6" w:space="0" w:color="CCCCCC"/>
-              <w:left w:val="single" w:sz="6" w:space="0" w:color="CCCCCC"/>
-              <w:bottom w:val="single" w:sz="6" w:space="0" w:color="CCCCCC"/>
-              <w:right w:val="single" w:sz="6" w:space="0" w:color="CCCCCC"/>
-            </w:tcBorders>
-            <w:vAlign w:val="center"/>
-            <w:hideMark/>
-          </w:tcPr>
-          <w:p>
-            <w:pPr>
-              <w:spacing w:after="0" w:line="240" w:lineRule="auto"/>
-              <w:rPr>
-                <w:rFonts w:ascii="Arial" w:eastAsia="Times New Roman" w:hAnsi="Arial" w:cs="Arial"/>
-                <w:sz w:val="20"/>
-                <w:szCs w:val="20"/>
-              </w:rPr>
-            </w:pPr>
-          </w:p>
-        </w:tc>
-        <w:tc>
-          <w:tcPr>
-            <w:tcW w:w="0" w:type="auto"/>
-            <w:tcBorders>
-              <w:top w:val="single" w:sz="6" w:space="0" w:color="CCCCCC"/>
-              <w:left w:val="single" w:sz="6" w:space="0" w:color="CCCCCC"/>
-              <w:bottom w:val="single" w:sz="6" w:space="0" w:color="CCCCCC"/>
-              <w:right w:val="single" w:sz="6" w:space="0" w:color="CCCCCC"/>
-            </w:tcBorders>
-            <w:tcMar>
-              <w:top w:w="30" w:type="dxa"/>
-              <w:left w:w="45" w:type="dxa"/>
-              <w:bottom w:w="30" w:type="dxa"/>
-              <w:right w:w="45" w:type="dxa"/>
-            </w:tcMar>
-            <w:vAlign w:val="center"/>
-            <w:hideMark/>
-          </w:tcPr>
-          <w:p>
-            <w:pPr>
-              <w:spacing w:after="0" w:line="240" w:lineRule="auto"/>
-              <w:jc w:val="center"/>
-              <w:rPr>
-                <w:rFonts w:ascii="Arial" w:eastAsia="Times New Roman" w:hAnsi="Arial" w:cs="Arial"/>
-                <w:sz w:val="20"/>
-                <w:szCs w:val="20"/>
-              </w:rPr>
-            </w:pPr>
-          </w:p>
-        </w:tc>
-        <w:tc>
-          <w:tcPr>
-            <w:tcW w:w="0" w:type="auto"/>
-            <w:vMerge/>
-            <w:tcBorders>
-              <w:top w:val="single" w:sz="6" w:space="0" w:color="CCCCCC"/>
-              <w:left w:val="single" w:sz="6" w:space="0" w:color="CCCCCC"/>
-              <w:bottom w:val="single" w:sz="6" w:space="0" w:color="CCCCCC"/>
-              <w:right w:val="single" w:sz="6" w:space="0" w:color="CCCCCC"/>
-            </w:tcBorders>
-            <w:vAlign w:val="center"/>
-            <w:hideMark/>
-          </w:tcPr>
-          <w:p>
-            <w:pPr>
-              <w:spacing w:after="0" w:line="240" w:lineRule="auto"/>
-              <w:rPr>
-                <w:rFonts w:ascii="Arial" w:eastAsia="Times New Roman" w:hAnsi="Arial" w:cs="Arial"/>
-                <w:sz w:val="20"/>
-                <w:szCs w:val="20"/>
-              </w:rPr>
-            </w:pPr>
-          </w:p>
-        </w:tc>
-      </w:tr>
-      <w:tr>
-        <w:trPr>
-          <w:trHeight w:val="465"/>
-        </w:trPr>
-        <w:tc>
-          <w:tcPr>
-            <w:tcW w:w="0" w:type="auto"/>
-            <w:vMerge w:val="restart"/>
-            <w:tcBorders>
-              <w:top w:val="single" w:sz="6" w:space="0" w:color="CCCCCC"/>
-              <w:left w:val="single" w:sz="6" w:space="0" w:color="CCCCCC"/>
-              <w:bottom w:val="single" w:sz="6" w:space="0" w:color="CCCCCC"/>
-              <w:right w:val="single" w:sz="6" w:space="0" w:color="CCCCCC"/>
-            </w:tcBorders>
-            <w:tcMar>
-              <w:top w:w="30" w:type="dxa"/>
-              <w:left w:w="45" w:type="dxa"/>
-              <w:bottom w:w="30" w:type="dxa"/>
-              <w:right w:w="45" w:type="dxa"/>
-            </w:tcMar>
-            <w:vAlign w:val="center"/>
-            <w:hideMark/>
-          </w:tcPr>
-          <w:p>
-            <w:pPr>
-              <w:spacing w:after="0" w:line="240" w:lineRule="auto"/>
-              <w:jc w:val="center"/>
-              <w:rPr>
-                <w:rFonts w:ascii="Anton" w:eastAsia="Times New Roman" w:hAnsi="Anton" w:cs="Arial"/>
-                <w:sz w:val="72"/>
-                <w:szCs w:val="72"/>
-              </w:rPr>
-            </w:pPr>
-            <w:r>
-              <w:rPr>
-                <w:rFonts w:ascii="Anton" w:eastAsia="Times New Roman" w:hAnsi="Anton" w:cs="Arial"/>
-                <w:sz w:val="72"/>
-                <w:szCs w:val="72"/>
-              </w:rPr>
-              <w:t>14</w:t>
-            </w:r>
-          </w:p>
-        </w:tc>
-        <w:tc>
-          <w:tcPr>
-            <w:tcW w:w="0" w:type="auto"/>
-            <w:tcBorders>
-              <w:top w:val="single" w:sz="6" w:space="0" w:color="CCCCCC"/>
-              <w:left w:val="single" w:sz="6" w:space="0" w:color="CCCCCC"/>
-              <w:bottom w:val="single" w:sz="6" w:space="0" w:color="CCCCCC"/>
-              <w:right w:val="single" w:sz="6" w:space="0" w:color="CCCCCC"/>
-            </w:tcBorders>
-            <w:tcMar>
-              <w:top w:w="30" w:type="dxa"/>
-              <w:left w:w="45" w:type="dxa"/>
-              <w:bottom w:w="30" w:type="dxa"/>
-              <w:right w:w="45" w:type="dxa"/>
-            </w:tcMar>
-            <w:vAlign w:val="center"/>
-            <w:hideMark/>
-          </w:tcPr>
-          <w:p>
-            <w:pPr>
-              <w:spacing w:after="0" w:line="240" w:lineRule="auto"/>
-              <w:jc w:val="center"/>
-              <w:rPr>
-                <w:rFonts w:ascii="Arial" w:eastAsia="Times New Roman" w:hAnsi="Arial" w:cs="Arial"/>
-                <w:sz w:val="20"/>
-                <w:szCs w:val="20"/>
-              </w:rPr>
-            </w:pPr>
-            <w:r>
-              <w:rPr>
-                <w:rFonts w:ascii="Arial" w:eastAsia="Times New Roman" w:hAnsi="Arial" w:cs="Arial"/>
-                <w:sz w:val="20"/>
-                <w:szCs w:val="20"/>
-              </w:rPr>
-              <w:t>Tuesday</w:t>
-            </w:r>
-          </w:p>
-        </w:tc>
-        <w:tc>
-          <w:tcPr>
-            <w:tcW w:w="0" w:type="auto"/>
-            <w:tcBorders>
-              <w:top w:val="single" w:sz="6" w:space="0" w:color="CCCCCC"/>
-              <w:left w:val="single" w:sz="6" w:space="0" w:color="CCCCCC"/>
-              <w:bottom w:val="single" w:sz="6" w:space="0" w:color="CCCCCC"/>
-              <w:right w:val="single" w:sz="6" w:space="0" w:color="CCCCCC"/>
-            </w:tcBorders>
-            <w:tcMar>
-              <w:top w:w="30" w:type="dxa"/>
-              <w:left w:w="45" w:type="dxa"/>
-              <w:bottom w:w="30" w:type="dxa"/>
-              <w:right w:w="45" w:type="dxa"/>
-            </w:tcMar>
-            <w:vAlign w:val="center"/>
-            <w:hideMark/>
-          </w:tcPr>
-          <w:p>
-            <w:pPr>
-              <w:spacing w:after="0" w:line="240" w:lineRule="auto"/>
-              <w:jc w:val="center"/>
-              <w:rPr>
-                <w:rFonts w:ascii="Arial" w:eastAsia="Times New Roman" w:hAnsi="Arial" w:cs="Arial"/>
-                <w:sz w:val="20"/>
-                <w:szCs w:val="20"/>
-              </w:rPr>
-            </w:pPr>
-            <w:r>
-              <w:rPr>
-                <w:rFonts w:ascii="Arial" w:eastAsia="Times New Roman" w:hAnsi="Arial" w:cs="Arial"/>
-                <w:sz w:val="20"/>
-                <w:szCs w:val="20"/>
-              </w:rPr>
-              <w:t>11/28</w:t>
-            </w:r>
-          </w:p>
-        </w:tc>
-        <w:tc>
-          <w:tcPr>
-            <w:tcW w:w="0" w:type="auto"/>
-            <w:vMerge/>
-            <w:tcBorders>
-              <w:top w:val="single" w:sz="6" w:space="0" w:color="CCCCCC"/>
-              <w:left w:val="single" w:sz="6" w:space="0" w:color="CCCCCC"/>
-              <w:bottom w:val="single" w:sz="6" w:space="0" w:color="CCCCCC"/>
-              <w:right w:val="single" w:sz="6" w:space="0" w:color="CCCCCC"/>
-            </w:tcBorders>
-            <w:vAlign w:val="center"/>
-            <w:hideMark/>
-          </w:tcPr>
-          <w:p>
-            <w:pPr>
-              <w:spacing w:after="0" w:line="240" w:lineRule="auto"/>
-              <w:rPr>
-                <w:rFonts w:ascii="Arial" w:eastAsia="Times New Roman" w:hAnsi="Arial" w:cs="Arial"/>
-                <w:sz w:val="20"/>
-                <w:szCs w:val="20"/>
-              </w:rPr>
-            </w:pPr>
-          </w:p>
-        </w:tc>
-        <w:tc>
-          <w:tcPr>
-            <w:tcW w:w="0" w:type="auto"/>
-            <w:tcBorders>
-              <w:top w:val="single" w:sz="6" w:space="0" w:color="CCCCCC"/>
-              <w:left w:val="single" w:sz="6" w:space="0" w:color="CCCCCC"/>
-              <w:bottom w:val="single" w:sz="6" w:space="0" w:color="CCCCCC"/>
-              <w:right w:val="single" w:sz="6" w:space="0" w:color="CCCCCC"/>
-            </w:tcBorders>
-            <w:tcMar>
-              <w:top w:w="30" w:type="dxa"/>
-              <w:left w:w="45" w:type="dxa"/>
-              <w:bottom w:w="30" w:type="dxa"/>
-              <w:right w:w="45" w:type="dxa"/>
-            </w:tcMar>
-            <w:vAlign w:val="center"/>
-            <w:hideMark/>
-          </w:tcPr>
-          <w:p>
-            <w:pPr>
-              <w:spacing w:after="0" w:line="240" w:lineRule="auto"/>
-              <w:jc w:val="center"/>
-              <w:rPr>
-                <w:rFonts w:ascii="Arial" w:eastAsia="Times New Roman" w:hAnsi="Arial" w:cs="Arial"/>
-                <w:sz w:val="20"/>
-                <w:szCs w:val="20"/>
-              </w:rPr>
-            </w:pPr>
-          </w:p>
-        </w:tc>
-        <w:tc>
-          <w:tcPr>
-            <w:tcW w:w="0" w:type="auto"/>
-            <w:vMerge w:val="restart"/>
-            <w:tcBorders>
-              <w:top w:val="single" w:sz="6" w:space="0" w:color="CCCCCC"/>
-              <w:left w:val="single" w:sz="6" w:space="0" w:color="CCCCCC"/>
-              <w:bottom w:val="single" w:sz="6" w:space="0" w:color="CCCCCC"/>
-              <w:right w:val="single" w:sz="6" w:space="0" w:color="CCCCCC"/>
-            </w:tcBorders>
-            <w:tcMar>
-              <w:top w:w="30" w:type="dxa"/>
-              <w:left w:w="45" w:type="dxa"/>
-              <w:bottom w:w="30" w:type="dxa"/>
-              <w:right w:w="45" w:type="dxa"/>
-            </w:tcMar>
-            <w:vAlign w:val="center"/>
-            <w:hideMark/>
-          </w:tcPr>
-          <w:p>
-            <w:pPr>
-              <w:spacing w:after="0" w:line="240" w:lineRule="auto"/>
-              <w:jc w:val="center"/>
-              <w:rPr>
-                <w:rFonts w:ascii="Arial" w:eastAsia="Times New Roman" w:hAnsi="Arial" w:cs="Arial"/>
-                <w:sz w:val="20"/>
-                <w:szCs w:val="20"/>
-              </w:rPr>
-            </w:pPr>
-            <w:r>
-              <w:rPr>
-                <w:rFonts w:ascii="Arial" w:eastAsia="Times New Roman" w:hAnsi="Arial" w:cs="Arial"/>
-                <w:sz w:val="20"/>
-                <w:szCs w:val="20"/>
-              </w:rPr>
-              <w:t xml:space="preserve">Readings / Videos: 2 </w:t>
-            </w:r>
-            <w:proofErr w:type="spellStart"/>
-            <w:r>
-              <w:rPr>
-                <w:rFonts w:ascii="Arial" w:eastAsia="Times New Roman" w:hAnsi="Arial" w:cs="Arial"/>
-                <w:sz w:val="20"/>
-                <w:szCs w:val="20"/>
-              </w:rPr>
-              <w:t>hrs</w:t>
-            </w:r>
-            <w:proofErr w:type="spellEnd"/>
-            <w:r>
-              <w:rPr>
-                <w:rFonts w:ascii="Arial" w:eastAsia="Times New Roman" w:hAnsi="Arial" w:cs="Arial"/>
-                <w:sz w:val="20"/>
-                <w:szCs w:val="20"/>
-              </w:rPr>
-              <w:br/>
-              <w:t xml:space="preserve">LinkedIn / Portfolio: 2 </w:t>
-            </w:r>
-            <w:proofErr w:type="spellStart"/>
-            <w:r>
-              <w:rPr>
-                <w:rFonts w:ascii="Arial" w:eastAsia="Times New Roman" w:hAnsi="Arial" w:cs="Arial"/>
-                <w:sz w:val="20"/>
-                <w:szCs w:val="20"/>
-              </w:rPr>
-              <w:t>hrs</w:t>
-            </w:r>
-            <w:proofErr w:type="spellEnd"/>
-            <w:r>
-              <w:rPr>
-                <w:rFonts w:ascii="Arial" w:eastAsia="Times New Roman" w:hAnsi="Arial" w:cs="Arial"/>
-                <w:sz w:val="20"/>
-                <w:szCs w:val="20"/>
-              </w:rPr>
-              <w:br/>
-              <w:t xml:space="preserve">Tools 5: 4 </w:t>
-            </w:r>
-            <w:proofErr w:type="spellStart"/>
-            <w:r>
-              <w:rPr>
-                <w:rFonts w:ascii="Arial" w:eastAsia="Times New Roman" w:hAnsi="Arial" w:cs="Arial"/>
-                <w:sz w:val="20"/>
-                <w:szCs w:val="20"/>
-              </w:rPr>
-              <w:t>hrs</w:t>
-            </w:r>
-            <w:proofErr w:type="spellEnd"/>
-          </w:p>
-        </w:tc>
-      </w:tr>
-      <w:tr>
-        <w:trPr>
-          <w:trHeight w:val="465"/>
-        </w:trPr>
-        <w:tc>
-          <w:tcPr>
-            <w:tcW w:w="0" w:type="auto"/>
-            <w:vMerge/>
-            <w:tcBorders>
-              <w:top w:val="single" w:sz="6" w:space="0" w:color="CCCCCC"/>
-              <w:left w:val="single" w:sz="6" w:space="0" w:color="CCCCCC"/>
-              <w:bottom w:val="single" w:sz="6" w:space="0" w:color="CCCCCC"/>
-              <w:right w:val="single" w:sz="6" w:space="0" w:color="CCCCCC"/>
-            </w:tcBorders>
-            <w:vAlign w:val="center"/>
-            <w:hideMark/>
-          </w:tcPr>
-          <w:p>
-            <w:pPr>
-              <w:spacing w:after="0" w:line="240" w:lineRule="auto"/>
-              <w:rPr>
-                <w:rFonts w:ascii="Anton" w:eastAsia="Times New Roman" w:hAnsi="Anton" w:cs="Arial"/>
-                <w:sz w:val="72"/>
-                <w:szCs w:val="72"/>
-              </w:rPr>
-            </w:pPr>
-          </w:p>
-        </w:tc>
-        <w:tc>
-          <w:tcPr>
-            <w:tcW w:w="0" w:type="auto"/>
-            <w:tcBorders>
-              <w:top w:val="single" w:sz="6" w:space="0" w:color="CCCCCC"/>
-              <w:left w:val="single" w:sz="6" w:space="0" w:color="CCCCCC"/>
-              <w:bottom w:val="single" w:sz="6" w:space="0" w:color="CCCCCC"/>
-              <w:right w:val="single" w:sz="6" w:space="0" w:color="CCCCCC"/>
-            </w:tcBorders>
-            <w:tcMar>
-              <w:top w:w="30" w:type="dxa"/>
-              <w:left w:w="45" w:type="dxa"/>
-              <w:bottom w:w="30" w:type="dxa"/>
-              <w:right w:w="45" w:type="dxa"/>
-            </w:tcMar>
-            <w:vAlign w:val="center"/>
-            <w:hideMark/>
-          </w:tcPr>
-          <w:p>
-            <w:pPr>
-              <w:spacing w:after="0" w:line="240" w:lineRule="auto"/>
-              <w:jc w:val="center"/>
-              <w:rPr>
-                <w:rFonts w:ascii="Arial" w:eastAsia="Times New Roman" w:hAnsi="Arial" w:cs="Arial"/>
-                <w:sz w:val="20"/>
-                <w:szCs w:val="20"/>
-              </w:rPr>
-            </w:pPr>
-            <w:r>
-              <w:rPr>
-                <w:rFonts w:ascii="Arial" w:eastAsia="Times New Roman" w:hAnsi="Arial" w:cs="Arial"/>
-                <w:sz w:val="20"/>
-                <w:szCs w:val="20"/>
-              </w:rPr>
-              <w:t>Thursday</w:t>
-            </w:r>
-          </w:p>
-        </w:tc>
-        <w:tc>
-          <w:tcPr>
-            <w:tcW w:w="0" w:type="auto"/>
-            <w:tcBorders>
-              <w:top w:val="single" w:sz="6" w:space="0" w:color="CCCCCC"/>
-              <w:left w:val="single" w:sz="6" w:space="0" w:color="CCCCCC"/>
-              <w:bottom w:val="single" w:sz="6" w:space="0" w:color="CCCCCC"/>
-              <w:right w:val="single" w:sz="6" w:space="0" w:color="CCCCCC"/>
-            </w:tcBorders>
-            <w:tcMar>
-              <w:top w:w="30" w:type="dxa"/>
-              <w:left w:w="45" w:type="dxa"/>
-              <w:bottom w:w="30" w:type="dxa"/>
-              <w:right w:w="45" w:type="dxa"/>
-            </w:tcMar>
-            <w:vAlign w:val="center"/>
-            <w:hideMark/>
-          </w:tcPr>
-          <w:p>
-            <w:pPr>
-              <w:spacing w:after="0" w:line="240" w:lineRule="auto"/>
-              <w:jc w:val="center"/>
-              <w:rPr>
-                <w:rFonts w:ascii="Arial" w:eastAsia="Times New Roman" w:hAnsi="Arial" w:cs="Arial"/>
-                <w:sz w:val="20"/>
-                <w:szCs w:val="20"/>
-              </w:rPr>
-            </w:pPr>
-            <w:r>
-              <w:rPr>
-                <w:rFonts w:ascii="Arial" w:eastAsia="Times New Roman" w:hAnsi="Arial" w:cs="Arial"/>
-                <w:sz w:val="20"/>
-                <w:szCs w:val="20"/>
-              </w:rPr>
-              <w:t>11/30</w:t>
-            </w:r>
-          </w:p>
-        </w:tc>
-        <w:tc>
-          <w:tcPr>
-            <w:tcW w:w="0" w:type="auto"/>
-            <w:vMerge/>
-            <w:tcBorders>
-              <w:top w:val="single" w:sz="6" w:space="0" w:color="CCCCCC"/>
-              <w:left w:val="single" w:sz="6" w:space="0" w:color="CCCCCC"/>
-              <w:bottom w:val="single" w:sz="6" w:space="0" w:color="CCCCCC"/>
-              <w:right w:val="single" w:sz="6" w:space="0" w:color="CCCCCC"/>
-            </w:tcBorders>
-            <w:vAlign w:val="center"/>
-            <w:hideMark/>
-          </w:tcPr>
-          <w:p>
-            <w:pPr>
-              <w:spacing w:after="0" w:line="240" w:lineRule="auto"/>
-              <w:rPr>
-                <w:rFonts w:ascii="Arial" w:eastAsia="Times New Roman" w:hAnsi="Arial" w:cs="Arial"/>
-                <w:sz w:val="20"/>
-                <w:szCs w:val="20"/>
-              </w:rPr>
-            </w:pPr>
-          </w:p>
-        </w:tc>
-        <w:tc>
-          <w:tcPr>
-            <w:tcW w:w="0" w:type="auto"/>
-            <w:tcBorders>
-              <w:top w:val="single" w:sz="6" w:space="0" w:color="CCCCCC"/>
-              <w:left w:val="single" w:sz="6" w:space="0" w:color="CCCCCC"/>
-              <w:bottom w:val="single" w:sz="6" w:space="0" w:color="CCCCCC"/>
-              <w:right w:val="single" w:sz="6" w:space="0" w:color="CCCCCC"/>
-            </w:tcBorders>
-            <w:tcMar>
-              <w:top w:w="30" w:type="dxa"/>
-              <w:left w:w="45" w:type="dxa"/>
-              <w:bottom w:w="30" w:type="dxa"/>
-              <w:right w:w="45" w:type="dxa"/>
-            </w:tcMar>
-            <w:vAlign w:val="center"/>
-            <w:hideMark/>
-          </w:tcPr>
-          <w:p>
-            <w:pPr>
-              <w:spacing w:after="0" w:line="240" w:lineRule="auto"/>
-              <w:jc w:val="center"/>
-              <w:rPr>
-                <w:rFonts w:ascii="Arial" w:eastAsia="Times New Roman" w:hAnsi="Arial" w:cs="Arial"/>
-                <w:sz w:val="20"/>
-                <w:szCs w:val="20"/>
-              </w:rPr>
-            </w:pPr>
-          </w:p>
-        </w:tc>
-        <w:tc>
-          <w:tcPr>
-            <w:tcW w:w="0" w:type="auto"/>
-            <w:vMerge/>
-            <w:tcBorders>
-              <w:top w:val="single" w:sz="6" w:space="0" w:color="CCCCCC"/>
-              <w:left w:val="single" w:sz="6" w:space="0" w:color="CCCCCC"/>
-              <w:bottom w:val="single" w:sz="6" w:space="0" w:color="CCCCCC"/>
-              <w:right w:val="single" w:sz="6" w:space="0" w:color="CCCCCC"/>
-            </w:tcBorders>
-            <w:vAlign w:val="center"/>
-            <w:hideMark/>
-          </w:tcPr>
-          <w:p>
-            <w:pPr>
-              <w:spacing w:after="0" w:line="240" w:lineRule="auto"/>
-              <w:rPr>
-                <w:rFonts w:ascii="Arial" w:eastAsia="Times New Roman" w:hAnsi="Arial" w:cs="Arial"/>
-                <w:sz w:val="20"/>
-                <w:szCs w:val="20"/>
-              </w:rPr>
-            </w:pPr>
-          </w:p>
-        </w:tc>
-      </w:tr>
-      <w:tr>
-        <w:trPr>
-          <w:trHeight w:val="465"/>
-        </w:trPr>
-        <w:tc>
-          <w:tcPr>
-            <w:tcW w:w="0" w:type="auto"/>
-            <w:vMerge w:val="restart"/>
-            <w:tcBorders>
-              <w:top w:val="single" w:sz="6" w:space="0" w:color="CCCCCC"/>
-              <w:left w:val="single" w:sz="6" w:space="0" w:color="CCCCCC"/>
-              <w:bottom w:val="single" w:sz="6" w:space="0" w:color="CCCCCC"/>
-              <w:right w:val="single" w:sz="6" w:space="0" w:color="CCCCCC"/>
-            </w:tcBorders>
-            <w:tcMar>
-              <w:top w:w="30" w:type="dxa"/>
-              <w:left w:w="45" w:type="dxa"/>
-              <w:bottom w:w="30" w:type="dxa"/>
-              <w:right w:w="45" w:type="dxa"/>
-            </w:tcMar>
-            <w:vAlign w:val="center"/>
-            <w:hideMark/>
-          </w:tcPr>
-          <w:p>
-            <w:pPr>
-              <w:spacing w:after="0" w:line="240" w:lineRule="auto"/>
-              <w:jc w:val="center"/>
-              <w:rPr>
-                <w:rFonts w:ascii="Anton" w:eastAsia="Times New Roman" w:hAnsi="Anton" w:cs="Arial"/>
-                <w:sz w:val="72"/>
-                <w:szCs w:val="72"/>
-              </w:rPr>
-            </w:pPr>
-            <w:r>
-              <w:rPr>
-                <w:rFonts w:ascii="Anton" w:eastAsia="Times New Roman" w:hAnsi="Anton" w:cs="Arial"/>
-                <w:sz w:val="72"/>
-                <w:szCs w:val="72"/>
-              </w:rPr>
-              <w:t>15</w:t>
-            </w:r>
-          </w:p>
-        </w:tc>
-        <w:tc>
-          <w:tcPr>
-            <w:tcW w:w="0" w:type="auto"/>
-            <w:tcBorders>
-              <w:top w:val="single" w:sz="6" w:space="0" w:color="CCCCCC"/>
-              <w:left w:val="single" w:sz="6" w:space="0" w:color="CCCCCC"/>
-              <w:bottom w:val="single" w:sz="6" w:space="0" w:color="CCCCCC"/>
-              <w:right w:val="single" w:sz="6" w:space="0" w:color="CCCCCC"/>
-            </w:tcBorders>
-            <w:tcMar>
-              <w:top w:w="30" w:type="dxa"/>
-              <w:left w:w="45" w:type="dxa"/>
-              <w:bottom w:w="30" w:type="dxa"/>
-              <w:right w:w="45" w:type="dxa"/>
-            </w:tcMar>
-            <w:vAlign w:val="center"/>
-            <w:hideMark/>
-          </w:tcPr>
-          <w:p>
-            <w:pPr>
-              <w:spacing w:after="0" w:line="240" w:lineRule="auto"/>
-              <w:jc w:val="center"/>
-              <w:rPr>
-                <w:rFonts w:ascii="Arial" w:eastAsia="Times New Roman" w:hAnsi="Arial" w:cs="Arial"/>
-                <w:sz w:val="20"/>
-                <w:szCs w:val="20"/>
-              </w:rPr>
-            </w:pPr>
-            <w:r>
-              <w:rPr>
-                <w:rFonts w:ascii="Arial" w:eastAsia="Times New Roman" w:hAnsi="Arial" w:cs="Arial"/>
-                <w:sz w:val="20"/>
-                <w:szCs w:val="20"/>
-              </w:rPr>
-              <w:t>Tuesday</w:t>
-            </w:r>
-          </w:p>
-        </w:tc>
-        <w:tc>
-          <w:tcPr>
-            <w:tcW w:w="0" w:type="auto"/>
-            <w:tcBorders>
-              <w:top w:val="single" w:sz="6" w:space="0" w:color="CCCCCC"/>
-              <w:left w:val="single" w:sz="6" w:space="0" w:color="CCCCCC"/>
-              <w:bottom w:val="single" w:sz="6" w:space="0" w:color="CCCCCC"/>
-              <w:right w:val="single" w:sz="6" w:space="0" w:color="CCCCCC"/>
-            </w:tcBorders>
-            <w:tcMar>
-              <w:top w:w="30" w:type="dxa"/>
-              <w:left w:w="45" w:type="dxa"/>
-              <w:bottom w:w="30" w:type="dxa"/>
-              <w:right w:w="45" w:type="dxa"/>
-            </w:tcMar>
-            <w:vAlign w:val="center"/>
-            <w:hideMark/>
-          </w:tcPr>
-          <w:p>
-            <w:pPr>
-              <w:spacing w:after="0" w:line="240" w:lineRule="auto"/>
-              <w:jc w:val="center"/>
-              <w:rPr>
-                <w:rFonts w:ascii="Arial" w:eastAsia="Times New Roman" w:hAnsi="Arial" w:cs="Arial"/>
-                <w:sz w:val="20"/>
-                <w:szCs w:val="20"/>
-              </w:rPr>
-            </w:pPr>
-            <w:r>
-              <w:rPr>
-                <w:rFonts w:ascii="Arial" w:eastAsia="Times New Roman" w:hAnsi="Arial" w:cs="Arial"/>
-                <w:sz w:val="20"/>
-                <w:szCs w:val="20"/>
-              </w:rPr>
-              <w:t>12/5</w:t>
-            </w:r>
-          </w:p>
-        </w:tc>
-        <w:tc>
-          <w:tcPr>
-            <w:tcW w:w="0" w:type="auto"/>
-            <w:vMerge/>
-            <w:tcBorders>
-              <w:top w:val="single" w:sz="6" w:space="0" w:color="CCCCCC"/>
-              <w:left w:val="single" w:sz="6" w:space="0" w:color="CCCCCC"/>
-              <w:bottom w:val="single" w:sz="6" w:space="0" w:color="CCCCCC"/>
-              <w:right w:val="single" w:sz="6" w:space="0" w:color="CCCCCC"/>
-            </w:tcBorders>
-            <w:vAlign w:val="center"/>
-            <w:hideMark/>
-          </w:tcPr>
-          <w:p>
-            <w:pPr>
-              <w:spacing w:after="0" w:line="240" w:lineRule="auto"/>
-              <w:rPr>
-                <w:rFonts w:ascii="Arial" w:eastAsia="Times New Roman" w:hAnsi="Arial" w:cs="Arial"/>
-                <w:sz w:val="20"/>
-                <w:szCs w:val="20"/>
-              </w:rPr>
-            </w:pPr>
-          </w:p>
-        </w:tc>
-        <w:tc>
-          <w:tcPr>
-            <w:tcW w:w="0" w:type="auto"/>
-            <w:tcBorders>
-              <w:top w:val="single" w:sz="6" w:space="0" w:color="CCCCCC"/>
-              <w:left w:val="single" w:sz="6" w:space="0" w:color="CCCCCC"/>
-              <w:bottom w:val="single" w:sz="6" w:space="0" w:color="CCCCCC"/>
-              <w:right w:val="single" w:sz="6" w:space="0" w:color="CCCCCC"/>
-            </w:tcBorders>
-            <w:tcMar>
-              <w:top w:w="30" w:type="dxa"/>
-              <w:left w:w="45" w:type="dxa"/>
-              <w:bottom w:w="30" w:type="dxa"/>
-              <w:right w:w="45" w:type="dxa"/>
-            </w:tcMar>
-            <w:vAlign w:val="center"/>
-            <w:hideMark/>
-          </w:tcPr>
-          <w:p>
-            <w:pPr>
-              <w:spacing w:after="0" w:line="240" w:lineRule="auto"/>
-              <w:jc w:val="center"/>
-              <w:rPr>
-                <w:rFonts w:ascii="Arial" w:eastAsia="Times New Roman" w:hAnsi="Arial" w:cs="Arial"/>
-                <w:sz w:val="20"/>
-                <w:szCs w:val="20"/>
-              </w:rPr>
-            </w:pPr>
-          </w:p>
-        </w:tc>
-        <w:tc>
-          <w:tcPr>
-            <w:tcW w:w="0" w:type="auto"/>
-            <w:vMerge w:val="restart"/>
-            <w:tcBorders>
-              <w:top w:val="single" w:sz="6" w:space="0" w:color="CCCCCC"/>
-              <w:left w:val="single" w:sz="6" w:space="0" w:color="CCCCCC"/>
-              <w:bottom w:val="single" w:sz="6" w:space="0" w:color="CCCCCC"/>
-              <w:right w:val="single" w:sz="6" w:space="0" w:color="CCCCCC"/>
-            </w:tcBorders>
-            <w:tcMar>
-              <w:top w:w="30" w:type="dxa"/>
-              <w:left w:w="45" w:type="dxa"/>
-              <w:bottom w:w="30" w:type="dxa"/>
-              <w:right w:w="45" w:type="dxa"/>
-            </w:tcMar>
-            <w:vAlign w:val="center"/>
-            <w:hideMark/>
-          </w:tcPr>
-          <w:p>
-            <w:pPr>
-              <w:spacing w:after="0" w:line="240" w:lineRule="auto"/>
-              <w:jc w:val="center"/>
-              <w:rPr>
-                <w:rFonts w:ascii="Arial" w:eastAsia="Times New Roman" w:hAnsi="Arial" w:cs="Arial"/>
-                <w:sz w:val="20"/>
-                <w:szCs w:val="20"/>
-              </w:rPr>
-            </w:pPr>
-            <w:r>
-              <w:rPr>
-                <w:rFonts w:ascii="Arial" w:eastAsia="Times New Roman" w:hAnsi="Arial" w:cs="Arial"/>
-                <w:sz w:val="20"/>
-                <w:szCs w:val="20"/>
-              </w:rPr>
-              <w:t xml:space="preserve">LinkedIn / Portfolio: 2 </w:t>
-            </w:r>
-            <w:proofErr w:type="spellStart"/>
-            <w:r>
-              <w:rPr>
-                <w:rFonts w:ascii="Arial" w:eastAsia="Times New Roman" w:hAnsi="Arial" w:cs="Arial"/>
-                <w:sz w:val="20"/>
-                <w:szCs w:val="20"/>
-              </w:rPr>
-              <w:t>hrs</w:t>
-            </w:r>
-            <w:proofErr w:type="spellEnd"/>
-            <w:r>
-              <w:rPr>
-                <w:rFonts w:ascii="Arial" w:eastAsia="Times New Roman" w:hAnsi="Arial" w:cs="Arial"/>
-                <w:sz w:val="20"/>
-                <w:szCs w:val="20"/>
-              </w:rPr>
-              <w:br/>
-              <w:t xml:space="preserve">Tools 5: 6 </w:t>
-            </w:r>
-            <w:proofErr w:type="spellStart"/>
-            <w:r>
-              <w:rPr>
-                <w:rFonts w:ascii="Arial" w:eastAsia="Times New Roman" w:hAnsi="Arial" w:cs="Arial"/>
-                <w:sz w:val="20"/>
-                <w:szCs w:val="20"/>
-              </w:rPr>
-              <w:t>hrs</w:t>
-            </w:r>
-            <w:proofErr w:type="spellEnd"/>
-          </w:p>
-        </w:tc>
-      </w:tr>
-      <w:tr>
-        <w:trPr>
-          <w:trHeight w:val="540"/>
-        </w:trPr>
-        <w:tc>
-          <w:tcPr>
-            <w:tcW w:w="0" w:type="auto"/>
-            <w:vMerge/>
-            <w:tcBorders>
-              <w:top w:val="single" w:sz="6" w:space="0" w:color="CCCCCC"/>
-              <w:left w:val="single" w:sz="6" w:space="0" w:color="CCCCCC"/>
-              <w:bottom w:val="single" w:sz="6" w:space="0" w:color="CCCCCC"/>
-              <w:right w:val="single" w:sz="6" w:space="0" w:color="CCCCCC"/>
-            </w:tcBorders>
-            <w:vAlign w:val="center"/>
-            <w:hideMark/>
-          </w:tcPr>
-          <w:p>
-            <w:pPr>
-              <w:spacing w:after="0" w:line="240" w:lineRule="auto"/>
-              <w:rPr>
-                <w:rFonts w:ascii="Anton" w:eastAsia="Times New Roman" w:hAnsi="Anton" w:cs="Arial"/>
-                <w:sz w:val="72"/>
-                <w:szCs w:val="72"/>
-              </w:rPr>
-            </w:pPr>
-          </w:p>
-        </w:tc>
-        <w:tc>
-          <w:tcPr>
-            <w:tcW w:w="0" w:type="auto"/>
-            <w:tcBorders>
-              <w:top w:val="single" w:sz="6" w:space="0" w:color="CCCCCC"/>
-              <w:left w:val="single" w:sz="6" w:space="0" w:color="CCCCCC"/>
-              <w:bottom w:val="single" w:sz="6" w:space="0" w:color="CCCCCC"/>
-              <w:right w:val="single" w:sz="6" w:space="0" w:color="CCCCCC"/>
-            </w:tcBorders>
-            <w:tcMar>
-              <w:top w:w="30" w:type="dxa"/>
-              <w:left w:w="45" w:type="dxa"/>
-              <w:bottom w:w="30" w:type="dxa"/>
-              <w:right w:w="45" w:type="dxa"/>
-            </w:tcMar>
-            <w:vAlign w:val="center"/>
-            <w:hideMark/>
-          </w:tcPr>
-          <w:p>
-            <w:pPr>
-              <w:spacing w:after="0" w:line="240" w:lineRule="auto"/>
-              <w:jc w:val="center"/>
-              <w:rPr>
-                <w:rFonts w:ascii="Arial" w:eastAsia="Times New Roman" w:hAnsi="Arial" w:cs="Arial"/>
-                <w:sz w:val="20"/>
-                <w:szCs w:val="20"/>
-              </w:rPr>
-            </w:pPr>
-            <w:r>
-              <w:rPr>
-                <w:rFonts w:ascii="Arial" w:eastAsia="Times New Roman" w:hAnsi="Arial" w:cs="Arial"/>
-                <w:sz w:val="20"/>
-                <w:szCs w:val="20"/>
-              </w:rPr>
-              <w:t>Thursday</w:t>
-            </w:r>
-          </w:p>
-        </w:tc>
-        <w:tc>
-          <w:tcPr>
-            <w:tcW w:w="0" w:type="auto"/>
-            <w:tcBorders>
-              <w:top w:val="single" w:sz="6" w:space="0" w:color="CCCCCC"/>
-              <w:left w:val="single" w:sz="6" w:space="0" w:color="CCCCCC"/>
-              <w:bottom w:val="single" w:sz="6" w:space="0" w:color="CCCCCC"/>
-              <w:right w:val="single" w:sz="6" w:space="0" w:color="CCCCCC"/>
-            </w:tcBorders>
-            <w:tcMar>
-              <w:top w:w="30" w:type="dxa"/>
-              <w:left w:w="45" w:type="dxa"/>
-              <w:bottom w:w="30" w:type="dxa"/>
-              <w:right w:w="45" w:type="dxa"/>
-            </w:tcMar>
-            <w:vAlign w:val="center"/>
-            <w:hideMark/>
-          </w:tcPr>
-          <w:p>
-            <w:pPr>
-              <w:spacing w:after="0" w:line="240" w:lineRule="auto"/>
-              <w:jc w:val="center"/>
-              <w:rPr>
-                <w:rFonts w:ascii="Arial" w:eastAsia="Times New Roman" w:hAnsi="Arial" w:cs="Arial"/>
-                <w:sz w:val="20"/>
-                <w:szCs w:val="20"/>
-              </w:rPr>
-            </w:pPr>
-            <w:r>
-              <w:rPr>
-                <w:rFonts w:ascii="Arial" w:eastAsia="Times New Roman" w:hAnsi="Arial" w:cs="Arial"/>
-                <w:sz w:val="20"/>
-                <w:szCs w:val="20"/>
-              </w:rPr>
-              <w:t>12/7</w:t>
-            </w:r>
-          </w:p>
-        </w:tc>
-        <w:tc>
-          <w:tcPr>
-            <w:tcW w:w="0" w:type="auto"/>
-            <w:vMerge/>
-            <w:tcBorders>
-              <w:top w:val="single" w:sz="6" w:space="0" w:color="CCCCCC"/>
-              <w:left w:val="single" w:sz="6" w:space="0" w:color="CCCCCC"/>
-              <w:bottom w:val="single" w:sz="6" w:space="0" w:color="CCCCCC"/>
-              <w:right w:val="single" w:sz="6" w:space="0" w:color="CCCCCC"/>
-            </w:tcBorders>
-            <w:vAlign w:val="center"/>
-            <w:hideMark/>
-          </w:tcPr>
-          <w:p>
-            <w:pPr>
-              <w:spacing w:after="0" w:line="240" w:lineRule="auto"/>
-              <w:rPr>
-                <w:rFonts w:ascii="Arial" w:eastAsia="Times New Roman" w:hAnsi="Arial" w:cs="Arial"/>
-                <w:sz w:val="20"/>
-                <w:szCs w:val="20"/>
-              </w:rPr>
-            </w:pPr>
-          </w:p>
-        </w:tc>
-        <w:tc>
-          <w:tcPr>
-            <w:tcW w:w="0" w:type="auto"/>
-            <w:tcBorders>
-              <w:top w:val="single" w:sz="6" w:space="0" w:color="CCCCCC"/>
-              <w:left w:val="single" w:sz="6" w:space="0" w:color="CCCCCC"/>
-              <w:bottom w:val="single" w:sz="6" w:space="0" w:color="CCCCCC"/>
-              <w:right w:val="single" w:sz="6" w:space="0" w:color="CCCCCC"/>
-            </w:tcBorders>
-            <w:tcMar>
-              <w:top w:w="30" w:type="dxa"/>
-              <w:left w:w="45" w:type="dxa"/>
-              <w:bottom w:w="30" w:type="dxa"/>
-              <w:right w:w="45" w:type="dxa"/>
-            </w:tcMar>
-            <w:vAlign w:val="center"/>
-            <w:hideMark/>
-          </w:tcPr>
-          <w:p>
-            <w:pPr>
-              <w:spacing w:after="0" w:line="240" w:lineRule="auto"/>
-              <w:jc w:val="center"/>
-              <w:rPr>
-                <w:rFonts w:ascii="Arial" w:eastAsia="Times New Roman" w:hAnsi="Arial" w:cs="Arial"/>
-                <w:sz w:val="20"/>
-                <w:szCs w:val="20"/>
-              </w:rPr>
-            </w:pPr>
-            <w:r>
-              <w:rPr>
-                <w:rFonts w:ascii="Arial" w:eastAsia="Times New Roman" w:hAnsi="Arial" w:cs="Arial"/>
-                <w:sz w:val="20"/>
-                <w:szCs w:val="20"/>
-              </w:rPr>
-              <w:t>MAJOR:</w:t>
-            </w:r>
-            <w:r>
-              <w:rPr>
-                <w:rFonts w:ascii="Arial" w:eastAsia="Times New Roman" w:hAnsi="Arial" w:cs="Arial"/>
-                <w:sz w:val="20"/>
-                <w:szCs w:val="20"/>
-              </w:rPr>
-              <w:br/>
-              <w:t>Audio Due</w:t>
-            </w:r>
-          </w:p>
-        </w:tc>
-        <w:tc>
-          <w:tcPr>
-            <w:tcW w:w="0" w:type="auto"/>
-            <w:vMerge/>
-            <w:tcBorders>
-              <w:top w:val="single" w:sz="6" w:space="0" w:color="CCCCCC"/>
-              <w:left w:val="single" w:sz="6" w:space="0" w:color="CCCCCC"/>
-              <w:bottom w:val="single" w:sz="6" w:space="0" w:color="CCCCCC"/>
-              <w:right w:val="single" w:sz="6" w:space="0" w:color="CCCCCC"/>
-            </w:tcBorders>
-            <w:vAlign w:val="center"/>
-            <w:hideMark/>
-          </w:tcPr>
-          <w:p>
-            <w:pPr>
-              <w:spacing w:after="0" w:line="240" w:lineRule="auto"/>
-              <w:rPr>
-                <w:rFonts w:ascii="Arial" w:eastAsia="Times New Roman" w:hAnsi="Arial" w:cs="Arial"/>
-                <w:sz w:val="20"/>
-                <w:szCs w:val="20"/>
-              </w:rPr>
-            </w:pPr>
-          </w:p>
-        </w:tc>
-      </w:tr>
-      <w:tr>
-        <w:trPr>
-          <w:trHeight w:val="945"/>
-        </w:trPr>
-        <w:tc>
-          <w:tcPr>
-            <w:tcW w:w="0" w:type="auto"/>
-            <w:tcBorders>
-              <w:top w:val="single" w:sz="6" w:space="0" w:color="CCCCCC"/>
-              <w:left w:val="single" w:sz="6" w:space="0" w:color="CCCCCC"/>
-              <w:bottom w:val="single" w:sz="6" w:space="0" w:color="CCCCCC"/>
-              <w:right w:val="single" w:sz="6" w:space="0" w:color="CCCCCC"/>
-            </w:tcBorders>
-            <w:tcMar>
-              <w:top w:w="30" w:type="dxa"/>
-              <w:left w:w="45" w:type="dxa"/>
-              <w:bottom w:w="30" w:type="dxa"/>
-              <w:right w:w="45" w:type="dxa"/>
-            </w:tcMar>
-            <w:vAlign w:val="center"/>
-            <w:hideMark/>
-          </w:tcPr>
-          <w:p>
-            <w:pPr>
-              <w:spacing w:after="0" w:line="240" w:lineRule="auto"/>
-              <w:jc w:val="center"/>
-              <w:rPr>
-                <w:rFonts w:ascii="Anton" w:eastAsia="Times New Roman" w:hAnsi="Anton" w:cs="Arial"/>
-                <w:sz w:val="28"/>
-                <w:szCs w:val="28"/>
-              </w:rPr>
-            </w:pPr>
-            <w:r>
-              <w:rPr>
-                <w:rFonts w:ascii="Anton" w:eastAsia="Times New Roman" w:hAnsi="Anton" w:cs="Arial"/>
-                <w:sz w:val="28"/>
-                <w:szCs w:val="28"/>
-              </w:rPr>
-              <w:t>Exam Block</w:t>
-            </w:r>
-          </w:p>
-        </w:tc>
-        <w:tc>
-          <w:tcPr>
-            <w:tcW w:w="0" w:type="auto"/>
-            <w:tcBorders>
-              <w:top w:val="single" w:sz="6" w:space="0" w:color="CCCCCC"/>
-              <w:left w:val="single" w:sz="6" w:space="0" w:color="CCCCCC"/>
-              <w:bottom w:val="single" w:sz="6" w:space="0" w:color="CCCCCC"/>
-              <w:right w:val="single" w:sz="6" w:space="0" w:color="CCCCCC"/>
-            </w:tcBorders>
-            <w:tcMar>
-              <w:top w:w="30" w:type="dxa"/>
-              <w:left w:w="45" w:type="dxa"/>
-              <w:bottom w:w="30" w:type="dxa"/>
-              <w:right w:w="45" w:type="dxa"/>
-            </w:tcMar>
             <w:vAlign w:val="bottom"/>
             <w:hideMark/>
           </w:tcPr>
           <w:p>
             <w:pPr>
               <w:spacing w:after="0" w:line="240" w:lineRule="auto"/>
-              <w:jc w:val="center"/>
-              <w:rPr>
-                <w:rFonts w:ascii="Arial" w:eastAsia="Times New Roman" w:hAnsi="Arial" w:cs="Arial"/>
-                <w:sz w:val="20"/>
-                <w:szCs w:val="20"/>
-              </w:rPr>
-            </w:pPr>
-            <w:r>
-              <w:rPr>
-                <w:rFonts w:ascii="Arial" w:eastAsia="Times New Roman" w:hAnsi="Arial" w:cs="Arial"/>
-                <w:sz w:val="20"/>
-                <w:szCs w:val="20"/>
-              </w:rPr>
-              <w:t>Tuesday</w:t>
-            </w:r>
-          </w:p>
-        </w:tc>
-        <w:tc>
-          <w:tcPr>
-            <w:tcW w:w="0" w:type="auto"/>
-            <w:tcBorders>
-              <w:top w:val="single" w:sz="6" w:space="0" w:color="CCCCCC"/>
-              <w:left w:val="single" w:sz="6" w:space="0" w:color="CCCCCC"/>
-              <w:bottom w:val="single" w:sz="6" w:space="0" w:color="CCCCCC"/>
-              <w:right w:val="single" w:sz="6" w:space="0" w:color="CCCCCC"/>
-            </w:tcBorders>
-            <w:tcMar>
-              <w:top w:w="30" w:type="dxa"/>
-              <w:left w:w="45" w:type="dxa"/>
-              <w:bottom w:w="30" w:type="dxa"/>
-              <w:right w:w="45" w:type="dxa"/>
-            </w:tcMar>
-            <w:vAlign w:val="bottom"/>
-            <w:hideMark/>
-          </w:tcPr>
-          <w:p>
-            <w:pPr>
-              <w:spacing w:after="0" w:line="240" w:lineRule="auto"/>
-              <w:jc w:val="center"/>
-              <w:rPr>
-                <w:rFonts w:ascii="Arial" w:eastAsia="Times New Roman" w:hAnsi="Arial" w:cs="Arial"/>
-                <w:sz w:val="20"/>
-                <w:szCs w:val="20"/>
-              </w:rPr>
-            </w:pPr>
-            <w:r>
-              <w:rPr>
-                <w:rFonts w:ascii="Arial" w:eastAsia="Times New Roman" w:hAnsi="Arial" w:cs="Arial"/>
-                <w:sz w:val="20"/>
-                <w:szCs w:val="20"/>
-              </w:rPr>
-              <w:t>12/12/2023</w:t>
-            </w:r>
-            <w:r>
-              <w:rPr>
-                <w:rFonts w:ascii="Arial" w:eastAsia="Times New Roman" w:hAnsi="Arial" w:cs="Arial"/>
-                <w:sz w:val="20"/>
-                <w:szCs w:val="20"/>
-              </w:rPr>
-              <w:br/>
-              <w:t>8-11 AM</w:t>
-            </w:r>
-          </w:p>
-        </w:tc>
-        <w:tc>
-          <w:tcPr>
-            <w:tcW w:w="0" w:type="auto"/>
-            <w:tcBorders>
-              <w:top w:val="single" w:sz="6" w:space="0" w:color="CCCCCC"/>
-              <w:left w:val="single" w:sz="6" w:space="0" w:color="CCCCCC"/>
-              <w:bottom w:val="single" w:sz="6" w:space="0" w:color="CCCCCC"/>
-              <w:right w:val="single" w:sz="6" w:space="0" w:color="CCCCCC"/>
-            </w:tcBorders>
-            <w:tcMar>
-              <w:top w:w="30" w:type="dxa"/>
-              <w:left w:w="45" w:type="dxa"/>
-              <w:bottom w:w="30" w:type="dxa"/>
-              <w:right w:w="45" w:type="dxa"/>
-            </w:tcMar>
-            <w:vAlign w:val="bottom"/>
-            <w:hideMark/>
-          </w:tcPr>
-          <w:p>
-            <w:pPr>
-              <w:spacing w:after="0" w:line="240" w:lineRule="auto"/>
-              <w:jc w:val="center"/>
-              <w:rPr>
-                <w:rFonts w:ascii="Arial" w:eastAsia="Times New Roman" w:hAnsi="Arial" w:cs="Arial"/>
-                <w:sz w:val="20"/>
-                <w:szCs w:val="20"/>
-              </w:rPr>
-            </w:pPr>
-          </w:p>
-        </w:tc>
-        <w:tc>
-          <w:tcPr>
-            <w:tcW w:w="0" w:type="auto"/>
-            <w:tcBorders>
-              <w:top w:val="single" w:sz="6" w:space="0" w:color="CCCCCC"/>
-              <w:left w:val="single" w:sz="6" w:space="0" w:color="CCCCCC"/>
-              <w:bottom w:val="single" w:sz="6" w:space="0" w:color="CCCCCC"/>
-              <w:right w:val="single" w:sz="6" w:space="0" w:color="CCCCCC"/>
-            </w:tcBorders>
-            <w:tcMar>
-              <w:top w:w="30" w:type="dxa"/>
-              <w:left w:w="45" w:type="dxa"/>
-              <w:bottom w:w="30" w:type="dxa"/>
-              <w:right w:w="45" w:type="dxa"/>
-            </w:tcMar>
-            <w:vAlign w:val="bottom"/>
-            <w:hideMark/>
-          </w:tcPr>
-          <w:p>
-            <w:pPr>
-              <w:spacing w:after="0" w:line="240" w:lineRule="auto"/>
-              <w:jc w:val="center"/>
-              <w:rPr>
-                <w:rFonts w:ascii="Arial" w:eastAsia="Times New Roman" w:hAnsi="Arial" w:cs="Arial"/>
-                <w:sz w:val="20"/>
-                <w:szCs w:val="20"/>
-              </w:rPr>
-            </w:pPr>
-            <w:r>
-              <w:rPr>
-                <w:rFonts w:ascii="Arial" w:eastAsia="Times New Roman" w:hAnsi="Arial" w:cs="Arial"/>
-                <w:sz w:val="20"/>
-                <w:szCs w:val="20"/>
-              </w:rPr>
-              <w:t>SCRUM TEST</w:t>
-            </w:r>
-            <w:r>
-              <w:rPr>
-                <w:rFonts w:ascii="Arial" w:eastAsia="Times New Roman" w:hAnsi="Arial" w:cs="Arial"/>
-                <w:sz w:val="20"/>
-                <w:szCs w:val="20"/>
-              </w:rPr>
-              <w:br/>
-              <w:t>LinkedIn / Portfolio Due</w:t>
-            </w:r>
-          </w:p>
-        </w:tc>
-        <w:tc>
-          <w:tcPr>
-            <w:tcW w:w="0" w:type="auto"/>
-            <w:tcBorders>
-              <w:top w:val="single" w:sz="6" w:space="0" w:color="CCCCCC"/>
-              <w:left w:val="single" w:sz="6" w:space="0" w:color="CCCCCC"/>
-              <w:bottom w:val="single" w:sz="6" w:space="0" w:color="CCCCCC"/>
-              <w:right w:val="single" w:sz="6" w:space="0" w:color="CCCCCC"/>
-            </w:tcBorders>
-            <w:tcMar>
-              <w:top w:w="30" w:type="dxa"/>
-              <w:left w:w="45" w:type="dxa"/>
-              <w:bottom w:w="30" w:type="dxa"/>
-              <w:right w:w="45" w:type="dxa"/>
-            </w:tcMar>
-            <w:vAlign w:val="bottom"/>
-            <w:hideMark/>
-          </w:tcPr>
-          <w:p>
-            <w:pPr>
-              <w:spacing w:after="0" w:line="240" w:lineRule="auto"/>
-              <w:jc w:val="center"/>
-              <w:rPr>
-                <w:rFonts w:ascii="Arial" w:eastAsia="Times New Roman" w:hAnsi="Arial" w:cs="Arial"/>
+              <w:rPr>
+                <w:rFonts w:ascii="Times New Roman" w:eastAsia="Times New Roman" w:hAnsi="Times New Roman" w:cs="Times New Roman"/>
                 <w:sz w:val="20"/>
                 <w:szCs w:val="20"/>
               </w:rPr>
@@ -12220,7 +11931,11 @@
     <w:p>
       <w:pPr>
         <w:pStyle w:val="Heag-body-copy"/>
-        <w:jc w:val="center"/>
+      </w:pPr>
+    </w:p>
+    <w:p>
+      <w:pPr>
+        <w:pStyle w:val="Heag-body-copy"/>
       </w:pPr>
       <w:r>
         <w:rPr>

--- a/GAM_4412_01_2023FAO_Heagney.docx
+++ b/GAM_4412_01_2023FAO_Heagney.docx
@@ -463,7 +463,35 @@
                 <w:sz w:val="20"/>
                 <w:szCs w:val="20"/>
               </w:rPr>
-              <w:t>2:30 – 2 PM</w:t>
+              <w:t>:</w:t>
+            </w:r>
+            <w:r>
+              <w:rPr>
+                <w:sz w:val="20"/>
+                <w:szCs w:val="20"/>
+              </w:rPr>
+              <w:t>0</w:t>
+            </w:r>
+            <w:r>
+              <w:rPr>
+                <w:sz w:val="20"/>
+                <w:szCs w:val="20"/>
+              </w:rPr>
+              <w:t>0 – 2</w:t>
+            </w:r>
+            <w:r>
+              <w:rPr>
+                <w:sz w:val="20"/>
+                <w:szCs w:val="20"/>
+              </w:rPr>
+              <w:t>:30</w:t>
+            </w:r>
+            <w:r>
+              <w:rPr>
+                <w:sz w:val="20"/>
+                <w:szCs w:val="20"/>
+              </w:rPr>
+              <w:t xml:space="preserve"> PM</w:t>
             </w:r>
           </w:p>
         </w:tc>
@@ -590,7 +618,7 @@
                 <w:sz w:val="20"/>
                 <w:szCs w:val="20"/>
               </w:rPr>
-              <w:t>12:30 – 2 PM</w:t>
+              <w:t>1:00 – 2:30 PM</w:t>
             </w:r>
           </w:p>
         </w:tc>
@@ -1409,15 +1437,7 @@
         <w:t xml:space="preserve"> </w:t>
       </w:r>
       <w:r>
-        <w:t xml:space="preserve">Students will work in groups to develop an original game prototype that uses an alternative controller which will also be developed by the group. Any student group invited to show their game at GDC’s Alt Ctrl show will receive </w:t>
-      </w:r>
-      <w:proofErr w:type="gramStart"/>
-      <w:r>
-        <w:t>A+</w:t>
-      </w:r>
-      <w:proofErr w:type="gramEnd"/>
-      <w:r>
-        <w:t xml:space="preserve"> and Extra Credit</w:t>
+        <w:t>Students will work in groups to develop an original game prototype that uses an alternative controller which will also be developed by the group. Any student group invited to show their game at GDC’s Alt Ctrl show will receive A+ and Extra Credit</w:t>
       </w:r>
       <w:r>
         <w:t>. Full details will be on Blackboard.</w:t>
